--- a/HW01/HW01_writeup_mvarnold.docx
+++ b/HW01/HW01_writeup_mvarnold.docx
@@ -1,31 +1,39 @@
 
 <file path=word/document.xml><?xml version="1.0" encoding="utf-8"?>
-<w:document xmlns:w="http://schemas.openxmlformats.org/wordprocessingml/2006/main" xmlns:m="http://schemas.openxmlformats.org/officeDocument/2006/math" xmlns:r="http://schemas.openxmlformats.org/officeDocument/2006/relationships" xmlns:o="urn:schemas-microsoft-com:office:office" xmlns:v="urn:schemas-microsoft-com:vml" xmlns:w10="urn:schemas-microsoft-com:office:word" xmlns:a="http://schemas.openxmlformats.org/drawingml/2006/main" xmlns:pic="http://schemas.openxmlformats.org/drawingml/2006/picture" xmlns:wp="http://schemas.openxmlformats.org/drawingml/2006/wordprocessingDrawing">
+<w:document xmlns:wpc="http://schemas.microsoft.com/office/word/2010/wordprocessingCanvas" xmlns:cx="http://schemas.microsoft.com/office/drawing/2014/chartex" xmlns:cx1="http://schemas.microsoft.com/office/drawing/2015/9/8/chartex" xmlns:cx2="http://schemas.microsoft.com/office/drawing/2015/10/21/chartex" xmlns:cx3="http://schemas.microsoft.com/office/drawing/2016/5/9/chartex" xmlns:cx4="http://schemas.microsoft.com/office/drawing/2016/5/10/chartex" xmlns:cx5="http://schemas.microsoft.com/office/drawing/2016/5/11/chartex" xmlns:cx6="http://schemas.microsoft.com/office/drawing/2016/5/12/chartex" xmlns:cx7="http://schemas.microsoft.com/office/drawing/2016/5/13/chartex" xmlns:cx8="http://schemas.microsoft.com/office/drawing/2016/5/14/chartex" xmlns:mc="http://schemas.openxmlformats.org/markup-compatibility/2006" xmlns:aink="http://schemas.microsoft.com/office/drawing/2016/ink" xmlns:am3d="http://schemas.microsoft.com/office/drawing/2017/model3d" xmlns:o="urn:schemas-microsoft-com:office:office" xmlns:r="http://schemas.openxmlformats.org/officeDocument/2006/relationships" xmlns:m="http://schemas.openxmlformats.org/officeDocument/2006/math" xmlns:v="urn:schemas-microsoft-com:vml" xmlns:wp14="http://schemas.microsoft.com/office/word/2010/wordprocessingDrawing" xmlns:wp="http://schemas.openxmlformats.org/drawingml/2006/wordprocessingDrawing" xmlns:w10="urn:schemas-microsoft-com:office:word" xmlns:w="http://schemas.openxmlformats.org/wordprocessingml/2006/main" xmlns:w14="http://schemas.microsoft.com/office/word/2010/wordml" xmlns:w15="http://schemas.microsoft.com/office/word/2012/wordml" xmlns:w16cid="http://schemas.microsoft.com/office/word/2016/wordml/cid" xmlns:w16se="http://schemas.microsoft.com/office/word/2015/wordml/symex" xmlns:wpg="http://schemas.microsoft.com/office/word/2010/wordprocessingGroup" xmlns:wpi="http://schemas.microsoft.com/office/word/2010/wordprocessingInk" xmlns:wne="http://schemas.microsoft.com/office/word/2006/wordml" xmlns:wps="http://schemas.microsoft.com/office/word/2010/wordprocessingShape" mc:Ignorable="w14 w15 w16se w16cid wp14">
   <w:body>
     <w:p>
       <w:pPr>
         <w:pStyle w:val="FirstParagraph"/>
       </w:pPr>
       <w:r>
-        <w:t xml:space="preserve">HW01 — STAT/CS 287</w:t>
-      </w:r>
-      <w:r>
-        <w:br w:type="textWrapping"/>
-      </w:r>
-      <w:r>
-        <w:t xml:space="preserve">NAME:</w:t>
-      </w:r>
-      <w:r>
-        <w:br w:type="textWrapping"/>
-      </w:r>
-      <w:r>
-        <w:t xml:space="preserve">DATE:</w:t>
-      </w:r>
-    </w:p>
-    <w:p>
-      <w:r>
+        <w:t>HW01 — STAT/CS 287</w:t>
+      </w:r>
+      <w:r>
+        <w:br/>
+        <w:t>NAME:</w:t>
+      </w:r>
+      <w:r>
+        <w:t xml:space="preserve"> Michael Arnold</w:t>
+      </w:r>
+      <w:r>
+        <w:tab/>
+      </w:r>
+      <w:r>
+        <w:br/>
+        <w:t>DATE:</w:t>
+      </w:r>
+      <w:r>
+        <w:t xml:space="preserve"> 09/14/18</w:t>
+      </w:r>
+    </w:p>
+    <w:p>
+      <w:r>
+        <w:rPr>
+          <w:noProof/>
+        </w:rPr>
         <w:pict>
-          <v:rect style="width:0;height:1.5pt" o:hralign="center" o:hrstd="t" o:hr="t"/>
+          <v:rect id="_x0000_i1025" alt="" style="width:468pt;height:.05pt;mso-width-percent:0;mso-height-percent:0;mso-width-percent:0;mso-height-percent:0" o:hralign="center" o:hrstd="t" o:hr="t"/>
         </w:pict>
       </w:r>
     </w:p>
@@ -33,194 +41,4576 @@
       <w:pPr>
         <w:pStyle w:val="Heading2"/>
       </w:pPr>
-      <w:bookmarkStart w:id="20" w:name="p1.1.a"/>
-      <w:r>
-        <w:t xml:space="preserve">P1.1.a</w:t>
-      </w:r>
-      <w:bookmarkEnd w:id="20"/>
+      <w:bookmarkStart w:id="0" w:name="p1.1.a"/>
+      <w:r>
+        <w:t>P1.1.a</w:t>
+      </w:r>
+      <w:bookmarkStart w:id="1" w:name="p1.1.b"/>
+      <w:bookmarkEnd w:id="0"/>
     </w:p>
     <w:p>
       <w:pPr>
         <w:pStyle w:val="Heading2"/>
-      </w:pPr>
-      <w:bookmarkStart w:id="21" w:name="p1.1.b"/>
-      <w:r>
-        <w:t xml:space="preserve">P1.1.b</w:t>
-      </w:r>
-      <w:bookmarkEnd w:id="21"/>
+        <w:rPr>
+          <w:rFonts w:asciiTheme="minorHAnsi" w:hAnsiTheme="minorHAnsi"/>
+          <w:b w:val="0"/>
+          <w:color w:val="000000" w:themeColor="text1"/>
+          <w:sz w:val="24"/>
+          <w:szCs w:val="24"/>
+        </w:rPr>
+      </w:pPr>
+      <w:r>
+        <w:rPr>
+          <w:rFonts w:asciiTheme="minorHAnsi" w:hAnsiTheme="minorHAnsi"/>
+          <w:b w:val="0"/>
+          <w:color w:val="000000" w:themeColor="text1"/>
+          <w:sz w:val="24"/>
+          <w:szCs w:val="24"/>
+        </w:rPr>
+        <w:t>Sets differ from dictionaries in that sets only have unique, immutable elements, whereas dictionaries have unique immutable elements (called keys), which are paired with some value.</w:t>
+      </w:r>
+      <w:r>
+        <w:rPr>
+          <w:rFonts w:asciiTheme="minorHAnsi" w:hAnsiTheme="minorHAnsi"/>
+          <w:b w:val="0"/>
+          <w:color w:val="000000" w:themeColor="text1"/>
+          <w:sz w:val="24"/>
+          <w:szCs w:val="24"/>
+        </w:rPr>
+        <w:t xml:space="preserve"> Obviously,</w:t>
+      </w:r>
+      <w:r>
+        <w:rPr>
+          <w:rFonts w:asciiTheme="minorHAnsi" w:hAnsiTheme="minorHAnsi"/>
+          <w:b w:val="0"/>
+          <w:color w:val="000000" w:themeColor="text1"/>
+          <w:sz w:val="24"/>
+          <w:szCs w:val="24"/>
+        </w:rPr>
+        <w:t xml:space="preserve"> they are also different types.</w:t>
+      </w:r>
     </w:p>
     <w:p>
       <w:pPr>
         <w:pStyle w:val="Heading2"/>
       </w:pPr>
-      <w:bookmarkStart w:id="22" w:name="p1.1.c"/>
-      <w:r>
-        <w:t xml:space="preserve">P1.1.c</w:t>
-      </w:r>
-      <w:bookmarkEnd w:id="22"/>
+      <w:r>
+        <w:t>P1.1.b</w:t>
+      </w:r>
+      <w:bookmarkEnd w:id="1"/>
+    </w:p>
+    <w:p>
+      <w:pPr>
+        <w:pStyle w:val="BodyText"/>
+      </w:pPr>
+      <w:r>
+        <w:rPr>
+          <w:color w:val="000000" w:themeColor="text1"/>
+        </w:rPr>
+        <w:t>Sets are similar to dictionaries in that sets and dictionaries are primarily store unique, immutable objects, and both use a hash table</w:t>
+      </w:r>
+      <w:r>
+        <w:rPr>
+          <w:color w:val="000000" w:themeColor="text1"/>
+        </w:rPr>
+        <w:t>, so they are unordered</w:t>
+      </w:r>
+      <w:r>
+        <w:rPr>
+          <w:color w:val="000000" w:themeColor="text1"/>
+        </w:rPr>
+        <w:t>.</w:t>
+      </w:r>
+      <w:r>
+        <w:rPr>
+          <w:color w:val="000000" w:themeColor="text1"/>
+        </w:rPr>
+        <w:t xml:space="preserve"> Superficially, they both use curly braces.</w:t>
+      </w:r>
     </w:p>
     <w:p>
       <w:pPr>
         <w:pStyle w:val="Heading2"/>
       </w:pPr>
-      <w:bookmarkStart w:id="23" w:name="p1.2"/>
-      <w:r>
-        <w:t xml:space="preserve">P1.2</w:t>
-      </w:r>
-      <w:bookmarkEnd w:id="23"/>
+      <w:bookmarkStart w:id="2" w:name="p1.1.c"/>
+      <w:r>
+        <w:t>P1.1.c</w:t>
+      </w:r>
+      <w:bookmarkEnd w:id="2"/>
+    </w:p>
+    <w:p>
+      <w:pPr>
+        <w:pStyle w:val="BodyText"/>
+      </w:pPr>
+      <w:r>
+        <w:t xml:space="preserve">You could </w:t>
+      </w:r>
+      <w:r>
+        <w:t>just use a dictionary to replace a set, and just give all the keys a dummy value 0 or something. The dictionary would still enforce the immutable, unique restriction on the keys, that a set would impose on its elements.</w:t>
+      </w:r>
     </w:p>
     <w:p>
       <w:pPr>
         <w:pStyle w:val="Heading2"/>
       </w:pPr>
-      <w:bookmarkStart w:id="24" w:name="p1.3"/>
-      <w:r>
-        <w:t xml:space="preserve">P1.3</w:t>
-      </w:r>
-      <w:bookmarkEnd w:id="24"/>
+      <w:bookmarkStart w:id="3" w:name="p1.2"/>
+      <w:r>
+        <w:t>P1.2</w:t>
+      </w:r>
+      <w:bookmarkEnd w:id="3"/>
     </w:p>
     <w:p>
       <w:pPr>
         <w:pStyle w:val="Heading2"/>
       </w:pPr>
-      <w:bookmarkStart w:id="25" w:name="p2"/>
-      <w:r>
-        <w:t xml:space="preserve">P2</w:t>
-      </w:r>
-      <w:bookmarkEnd w:id="25"/>
+      <w:bookmarkStart w:id="4" w:name="p1.3"/>
+      <w:r>
+        <w:t>P1.3</w:t>
+      </w:r>
+      <w:bookmarkEnd w:id="4"/>
+    </w:p>
+    <w:p>
+      <w:pPr>
+        <w:pStyle w:val="Compact"/>
+      </w:pPr>
+      <w:r>
+        <w:t>set 0 is {0, 1, 2, 3, 4, 5, 6, 7, 8, 9}</w:t>
+      </w:r>
+    </w:p>
+    <w:p>
+      <w:pPr>
+        <w:pStyle w:val="Compact"/>
+      </w:pPr>
+      <w:r>
+        <w:t>set 1 is {0, 2, 4, 6, 8, 10, 12, 14, 16, 18}</w:t>
+      </w:r>
+    </w:p>
+    <w:p>
+      <w:pPr>
+        <w:pStyle w:val="Compact"/>
+      </w:pPr>
+      <w:r>
+        <w:t>set 2 is {1, 4, 7, 10, 13, 16, 19, 22, 25, 28}</w:t>
+      </w:r>
+    </w:p>
+    <w:p>
+      <w:pPr>
+        <w:pStyle w:val="Compact"/>
+      </w:pPr>
+      <w:r>
+        <w:t>The similarity of set1 and set2 is  0.333</w:t>
+      </w:r>
+    </w:p>
+    <w:p>
+      <w:pPr>
+        <w:pStyle w:val="Compact"/>
+      </w:pPr>
+      <w:r>
+        <w:t>The similarity of set2 and set3 is  0.176</w:t>
+      </w:r>
+    </w:p>
+    <w:p>
+      <w:pPr>
+        <w:pStyle w:val="Compact"/>
+      </w:pPr>
+      <w:r>
+        <w:t>The similarity of set1 and set3 is  0.176</w:t>
+      </w:r>
+    </w:p>
+    <w:p>
+      <w:pPr>
+        <w:pStyle w:val="BodyText"/>
+      </w:pPr>
+    </w:p>
+    <w:p>
+      <w:pPr>
+        <w:pStyle w:val="BodyText"/>
+      </w:pPr>
+    </w:p>
+    <w:p>
+      <w:pPr>
+        <w:pStyle w:val="BodyText"/>
+      </w:pPr>
+    </w:p>
+    <w:p>
+      <w:pPr>
+        <w:pStyle w:val="BodyText"/>
+      </w:pPr>
+    </w:p>
+    <w:p>
+      <w:pPr>
+        <w:pStyle w:val="BodyText"/>
+      </w:pPr>
+    </w:p>
+    <w:p>
+      <w:pPr>
+        <w:pStyle w:val="BodyText"/>
+      </w:pPr>
+    </w:p>
+    <w:p>
+      <w:pPr>
+        <w:pStyle w:val="BodyText"/>
+      </w:pPr>
     </w:p>
     <w:p>
       <w:pPr>
         <w:pStyle w:val="Heading2"/>
       </w:pPr>
-      <w:bookmarkStart w:id="26" w:name="p2-bonus"/>
-      <w:r>
-        <w:t xml:space="preserve">P2 Bonus</w:t>
-      </w:r>
-      <w:bookmarkEnd w:id="26"/>
+      <w:bookmarkStart w:id="5" w:name="p2"/>
+      <w:r>
+        <w:lastRenderedPageBreak/>
+        <w:t>P2</w:t>
+      </w:r>
+      <w:bookmarkEnd w:id="5"/>
+    </w:p>
+    <w:p>
+      <w:pPr>
+        <w:tabs>
+          <w:tab w:val="left" w:pos="560"/>
+          <w:tab w:val="left" w:pos="1120"/>
+          <w:tab w:val="left" w:pos="1680"/>
+          <w:tab w:val="left" w:pos="2240"/>
+          <w:tab w:val="left" w:pos="2800"/>
+          <w:tab w:val="left" w:pos="3360"/>
+          <w:tab w:val="left" w:pos="3920"/>
+          <w:tab w:val="left" w:pos="4480"/>
+          <w:tab w:val="left" w:pos="5040"/>
+          <w:tab w:val="left" w:pos="5600"/>
+          <w:tab w:val="left" w:pos="6160"/>
+          <w:tab w:val="left" w:pos="6720"/>
+        </w:tabs>
+        <w:autoSpaceDE w:val="0"/>
+        <w:autoSpaceDN w:val="0"/>
+        <w:adjustRightInd w:val="0"/>
+        <w:spacing w:after="0"/>
+        <w:rPr>
+          <w:rFonts w:ascii="Roboto Mono for Powerline" w:hAnsi="Roboto Mono for Powerline" w:cs="Roboto Mono for Powerline"/>
+          <w:color w:val="000000" w:themeColor="text1"/>
+          <w:sz w:val="22"/>
+          <w:szCs w:val="22"/>
+        </w:rPr>
+      </w:pPr>
+      <w:bookmarkStart w:id="6" w:name="p2-bonus"/>
+      <w:r>
+        <w:rPr>
+          <w:rFonts w:ascii="Roboto Mono for Powerline" w:hAnsi="Roboto Mono for Powerline" w:cs="Roboto Mono for Powerline"/>
+          <w:color w:val="000000" w:themeColor="text1"/>
+          <w:sz w:val="22"/>
+          <w:szCs w:val="22"/>
+        </w:rPr>
+        <w:t># runs  0.2  0.4  0.6  0.8</w:t>
+      </w:r>
+    </w:p>
+    <w:p>
+      <w:pPr>
+        <w:tabs>
+          <w:tab w:val="left" w:pos="560"/>
+          <w:tab w:val="left" w:pos="1120"/>
+          <w:tab w:val="left" w:pos="1680"/>
+          <w:tab w:val="left" w:pos="2240"/>
+          <w:tab w:val="left" w:pos="2800"/>
+          <w:tab w:val="left" w:pos="3360"/>
+          <w:tab w:val="left" w:pos="3920"/>
+          <w:tab w:val="left" w:pos="4480"/>
+          <w:tab w:val="left" w:pos="5040"/>
+          <w:tab w:val="left" w:pos="5600"/>
+          <w:tab w:val="left" w:pos="6160"/>
+          <w:tab w:val="left" w:pos="6720"/>
+        </w:tabs>
+        <w:autoSpaceDE w:val="0"/>
+        <w:autoSpaceDN w:val="0"/>
+        <w:adjustRightInd w:val="0"/>
+        <w:spacing w:after="0"/>
+        <w:rPr>
+          <w:rFonts w:ascii="Roboto Mono for Powerline" w:hAnsi="Roboto Mono for Powerline" w:cs="Roboto Mono for Powerline"/>
+          <w:color w:val="000000" w:themeColor="text1"/>
+          <w:sz w:val="22"/>
+          <w:szCs w:val="22"/>
+        </w:rPr>
+      </w:pPr>
+      <w:r>
+        <w:rPr>
+          <w:rFonts w:ascii="Roboto Mono for Powerline" w:hAnsi="Roboto Mono for Powerline" w:cs="Roboto Mono for Powerline"/>
+          <w:color w:val="000000" w:themeColor="text1"/>
+          <w:sz w:val="22"/>
+          <w:szCs w:val="22"/>
+        </w:rPr>
+        <w:t>length</w:t>
+      </w:r>
+    </w:p>
+    <w:p>
+      <w:pPr>
+        <w:tabs>
+          <w:tab w:val="left" w:pos="560"/>
+          <w:tab w:val="left" w:pos="1120"/>
+          <w:tab w:val="left" w:pos="1680"/>
+          <w:tab w:val="left" w:pos="2240"/>
+          <w:tab w:val="left" w:pos="2800"/>
+          <w:tab w:val="left" w:pos="3360"/>
+          <w:tab w:val="left" w:pos="3920"/>
+          <w:tab w:val="left" w:pos="4480"/>
+          <w:tab w:val="left" w:pos="5040"/>
+          <w:tab w:val="left" w:pos="5600"/>
+          <w:tab w:val="left" w:pos="6160"/>
+          <w:tab w:val="left" w:pos="6720"/>
+        </w:tabs>
+        <w:autoSpaceDE w:val="0"/>
+        <w:autoSpaceDN w:val="0"/>
+        <w:adjustRightInd w:val="0"/>
+        <w:spacing w:after="0"/>
+        <w:rPr>
+          <w:rFonts w:ascii="Roboto Mono for Powerline" w:hAnsi="Roboto Mono for Powerline" w:cs="Roboto Mono for Powerline"/>
+          <w:color w:val="000000" w:themeColor="text1"/>
+          <w:sz w:val="22"/>
+          <w:szCs w:val="22"/>
+        </w:rPr>
+      </w:pPr>
+      <w:r>
+        <w:rPr>
+          <w:rFonts w:ascii="Roboto Mono for Powerline" w:hAnsi="Roboto Mono for Powerline" w:cs="Roboto Mono for Powerline"/>
+          <w:color w:val="000000" w:themeColor="text1"/>
+          <w:sz w:val="22"/>
+          <w:szCs w:val="22"/>
+        </w:rPr>
+        <w:t>------------------------------</w:t>
+      </w:r>
+    </w:p>
+    <w:p>
+      <w:pPr>
+        <w:tabs>
+          <w:tab w:val="left" w:pos="560"/>
+          <w:tab w:val="left" w:pos="1120"/>
+          <w:tab w:val="left" w:pos="1680"/>
+          <w:tab w:val="left" w:pos="2240"/>
+          <w:tab w:val="left" w:pos="2800"/>
+          <w:tab w:val="left" w:pos="3360"/>
+          <w:tab w:val="left" w:pos="3920"/>
+          <w:tab w:val="left" w:pos="4480"/>
+          <w:tab w:val="left" w:pos="5040"/>
+          <w:tab w:val="left" w:pos="5600"/>
+          <w:tab w:val="left" w:pos="6160"/>
+          <w:tab w:val="left" w:pos="6720"/>
+        </w:tabs>
+        <w:autoSpaceDE w:val="0"/>
+        <w:autoSpaceDN w:val="0"/>
+        <w:adjustRightInd w:val="0"/>
+        <w:spacing w:after="0"/>
+        <w:rPr>
+          <w:rFonts w:ascii="Roboto Mono for Powerline" w:hAnsi="Roboto Mono for Powerline" w:cs="Roboto Mono for Powerline"/>
+          <w:color w:val="000000" w:themeColor="text1"/>
+          <w:sz w:val="22"/>
+          <w:szCs w:val="22"/>
+        </w:rPr>
+      </w:pPr>
+      <w:r>
+        <w:rPr>
+          <w:rFonts w:ascii="Roboto Mono for Powerline" w:hAnsi="Roboto Mono for Powerline" w:cs="Roboto Mono for Powerline"/>
+          <w:color w:val="000000" w:themeColor="text1"/>
+          <w:sz w:val="22"/>
+          <w:szCs w:val="22"/>
+        </w:rPr>
+        <w:t>1      133  143   97   35</w:t>
+      </w:r>
+    </w:p>
+    <w:p>
+      <w:pPr>
+        <w:tabs>
+          <w:tab w:val="left" w:pos="560"/>
+          <w:tab w:val="left" w:pos="1120"/>
+          <w:tab w:val="left" w:pos="1680"/>
+          <w:tab w:val="left" w:pos="2240"/>
+          <w:tab w:val="left" w:pos="2800"/>
+          <w:tab w:val="left" w:pos="3360"/>
+          <w:tab w:val="left" w:pos="3920"/>
+          <w:tab w:val="left" w:pos="4480"/>
+          <w:tab w:val="left" w:pos="5040"/>
+          <w:tab w:val="left" w:pos="5600"/>
+          <w:tab w:val="left" w:pos="6160"/>
+          <w:tab w:val="left" w:pos="6720"/>
+        </w:tabs>
+        <w:autoSpaceDE w:val="0"/>
+        <w:autoSpaceDN w:val="0"/>
+        <w:adjustRightInd w:val="0"/>
+        <w:spacing w:after="0"/>
+        <w:rPr>
+          <w:rFonts w:ascii="Roboto Mono for Powerline" w:hAnsi="Roboto Mono for Powerline" w:cs="Roboto Mono for Powerline"/>
+          <w:color w:val="000000" w:themeColor="text1"/>
+          <w:sz w:val="22"/>
+          <w:szCs w:val="22"/>
+        </w:rPr>
+      </w:pPr>
+      <w:r>
+        <w:rPr>
+          <w:rFonts w:ascii="Roboto Mono for Powerline" w:hAnsi="Roboto Mono for Powerline" w:cs="Roboto Mono for Powerline"/>
+          <w:color w:val="000000" w:themeColor="text1"/>
+          <w:sz w:val="22"/>
+          <w:szCs w:val="22"/>
+        </w:rPr>
+        <w:t>2       25   59   61   24</w:t>
+      </w:r>
+    </w:p>
+    <w:p>
+      <w:pPr>
+        <w:tabs>
+          <w:tab w:val="left" w:pos="560"/>
+          <w:tab w:val="left" w:pos="1120"/>
+          <w:tab w:val="left" w:pos="1680"/>
+          <w:tab w:val="left" w:pos="2240"/>
+          <w:tab w:val="left" w:pos="2800"/>
+          <w:tab w:val="left" w:pos="3360"/>
+          <w:tab w:val="left" w:pos="3920"/>
+          <w:tab w:val="left" w:pos="4480"/>
+          <w:tab w:val="left" w:pos="5040"/>
+          <w:tab w:val="left" w:pos="5600"/>
+          <w:tab w:val="left" w:pos="6160"/>
+          <w:tab w:val="left" w:pos="6720"/>
+        </w:tabs>
+        <w:autoSpaceDE w:val="0"/>
+        <w:autoSpaceDN w:val="0"/>
+        <w:adjustRightInd w:val="0"/>
+        <w:spacing w:after="0"/>
+        <w:rPr>
+          <w:rFonts w:ascii="Roboto Mono for Powerline" w:hAnsi="Roboto Mono for Powerline" w:cs="Roboto Mono for Powerline"/>
+          <w:color w:val="000000" w:themeColor="text1"/>
+          <w:sz w:val="22"/>
+          <w:szCs w:val="22"/>
+        </w:rPr>
+      </w:pPr>
+      <w:r>
+        <w:rPr>
+          <w:rFonts w:ascii="Roboto Mono for Powerline" w:hAnsi="Roboto Mono for Powerline" w:cs="Roboto Mono for Powerline"/>
+          <w:color w:val="000000" w:themeColor="text1"/>
+          <w:sz w:val="22"/>
+          <w:szCs w:val="22"/>
+        </w:rPr>
+        <w:t>3        6   25   34   22</w:t>
+      </w:r>
+    </w:p>
+    <w:p>
+      <w:pPr>
+        <w:tabs>
+          <w:tab w:val="left" w:pos="560"/>
+          <w:tab w:val="left" w:pos="1120"/>
+          <w:tab w:val="left" w:pos="1680"/>
+          <w:tab w:val="left" w:pos="2240"/>
+          <w:tab w:val="left" w:pos="2800"/>
+          <w:tab w:val="left" w:pos="3360"/>
+          <w:tab w:val="left" w:pos="3920"/>
+          <w:tab w:val="left" w:pos="4480"/>
+          <w:tab w:val="left" w:pos="5040"/>
+          <w:tab w:val="left" w:pos="5600"/>
+          <w:tab w:val="left" w:pos="6160"/>
+          <w:tab w:val="left" w:pos="6720"/>
+        </w:tabs>
+        <w:autoSpaceDE w:val="0"/>
+        <w:autoSpaceDN w:val="0"/>
+        <w:adjustRightInd w:val="0"/>
+        <w:spacing w:after="0"/>
+        <w:rPr>
+          <w:rFonts w:ascii="Roboto Mono for Powerline" w:hAnsi="Roboto Mono for Powerline" w:cs="Roboto Mono for Powerline"/>
+          <w:color w:val="000000" w:themeColor="text1"/>
+          <w:sz w:val="22"/>
+          <w:szCs w:val="22"/>
+        </w:rPr>
+      </w:pPr>
+      <w:r>
+        <w:rPr>
+          <w:rFonts w:ascii="Roboto Mono for Powerline" w:hAnsi="Roboto Mono for Powerline" w:cs="Roboto Mono for Powerline"/>
+          <w:color w:val="000000" w:themeColor="text1"/>
+          <w:sz w:val="22"/>
+          <w:szCs w:val="22"/>
+        </w:rPr>
+        <w:t>4        2   12   23   21</w:t>
+      </w:r>
+    </w:p>
+    <w:p>
+      <w:pPr>
+        <w:tabs>
+          <w:tab w:val="left" w:pos="560"/>
+          <w:tab w:val="left" w:pos="1120"/>
+          <w:tab w:val="left" w:pos="1680"/>
+          <w:tab w:val="left" w:pos="2240"/>
+          <w:tab w:val="left" w:pos="2800"/>
+          <w:tab w:val="left" w:pos="3360"/>
+          <w:tab w:val="left" w:pos="3920"/>
+          <w:tab w:val="left" w:pos="4480"/>
+          <w:tab w:val="left" w:pos="5040"/>
+          <w:tab w:val="left" w:pos="5600"/>
+          <w:tab w:val="left" w:pos="6160"/>
+          <w:tab w:val="left" w:pos="6720"/>
+        </w:tabs>
+        <w:autoSpaceDE w:val="0"/>
+        <w:autoSpaceDN w:val="0"/>
+        <w:adjustRightInd w:val="0"/>
+        <w:spacing w:after="0"/>
+        <w:rPr>
+          <w:rFonts w:ascii="Roboto Mono for Powerline" w:hAnsi="Roboto Mono for Powerline" w:cs="Roboto Mono for Powerline"/>
+          <w:color w:val="000000" w:themeColor="text1"/>
+          <w:sz w:val="22"/>
+          <w:szCs w:val="22"/>
+        </w:rPr>
+      </w:pPr>
+      <w:r>
+        <w:rPr>
+          <w:rFonts w:ascii="Roboto Mono for Powerline" w:hAnsi="Roboto Mono for Powerline" w:cs="Roboto Mono for Powerline"/>
+          <w:color w:val="000000" w:themeColor="text1"/>
+          <w:sz w:val="22"/>
+          <w:szCs w:val="22"/>
+        </w:rPr>
+        <w:t>5        0    0   13   16</w:t>
+      </w:r>
+    </w:p>
+    <w:p>
+      <w:pPr>
+        <w:tabs>
+          <w:tab w:val="left" w:pos="560"/>
+          <w:tab w:val="left" w:pos="1120"/>
+          <w:tab w:val="left" w:pos="1680"/>
+          <w:tab w:val="left" w:pos="2240"/>
+          <w:tab w:val="left" w:pos="2800"/>
+          <w:tab w:val="left" w:pos="3360"/>
+          <w:tab w:val="left" w:pos="3920"/>
+          <w:tab w:val="left" w:pos="4480"/>
+          <w:tab w:val="left" w:pos="5040"/>
+          <w:tab w:val="left" w:pos="5600"/>
+          <w:tab w:val="left" w:pos="6160"/>
+          <w:tab w:val="left" w:pos="6720"/>
+        </w:tabs>
+        <w:autoSpaceDE w:val="0"/>
+        <w:autoSpaceDN w:val="0"/>
+        <w:adjustRightInd w:val="0"/>
+        <w:spacing w:after="0"/>
+        <w:rPr>
+          <w:rFonts w:ascii="Roboto Mono for Powerline" w:hAnsi="Roboto Mono for Powerline" w:cs="Roboto Mono for Powerline"/>
+          <w:color w:val="000000" w:themeColor="text1"/>
+          <w:sz w:val="22"/>
+          <w:szCs w:val="22"/>
+        </w:rPr>
+      </w:pPr>
+      <w:r>
+        <w:rPr>
+          <w:rFonts w:ascii="Roboto Mono for Powerline" w:hAnsi="Roboto Mono for Powerline" w:cs="Roboto Mono for Powerline"/>
+          <w:color w:val="000000" w:themeColor="text1"/>
+          <w:sz w:val="22"/>
+          <w:szCs w:val="22"/>
+        </w:rPr>
+        <w:t>6        0    1    6   16</w:t>
+      </w:r>
+    </w:p>
+    <w:p>
+      <w:pPr>
+        <w:tabs>
+          <w:tab w:val="left" w:pos="560"/>
+          <w:tab w:val="left" w:pos="1120"/>
+          <w:tab w:val="left" w:pos="1680"/>
+          <w:tab w:val="left" w:pos="2240"/>
+          <w:tab w:val="left" w:pos="2800"/>
+          <w:tab w:val="left" w:pos="3360"/>
+          <w:tab w:val="left" w:pos="3920"/>
+          <w:tab w:val="left" w:pos="4480"/>
+          <w:tab w:val="left" w:pos="5040"/>
+          <w:tab w:val="left" w:pos="5600"/>
+          <w:tab w:val="left" w:pos="6160"/>
+          <w:tab w:val="left" w:pos="6720"/>
+        </w:tabs>
+        <w:autoSpaceDE w:val="0"/>
+        <w:autoSpaceDN w:val="0"/>
+        <w:adjustRightInd w:val="0"/>
+        <w:spacing w:after="0"/>
+        <w:rPr>
+          <w:rFonts w:ascii="Roboto Mono for Powerline" w:hAnsi="Roboto Mono for Powerline" w:cs="Roboto Mono for Powerline"/>
+          <w:color w:val="000000" w:themeColor="text1"/>
+          <w:sz w:val="22"/>
+          <w:szCs w:val="22"/>
+        </w:rPr>
+      </w:pPr>
+      <w:r>
+        <w:rPr>
+          <w:rFonts w:ascii="Roboto Mono for Powerline" w:hAnsi="Roboto Mono for Powerline" w:cs="Roboto Mono for Powerline"/>
+          <w:color w:val="000000" w:themeColor="text1"/>
+          <w:sz w:val="22"/>
+          <w:szCs w:val="22"/>
+        </w:rPr>
+        <w:t>7        0    0    2    4</w:t>
+      </w:r>
+    </w:p>
+    <w:p>
+      <w:pPr>
+        <w:tabs>
+          <w:tab w:val="left" w:pos="560"/>
+          <w:tab w:val="left" w:pos="1120"/>
+          <w:tab w:val="left" w:pos="1680"/>
+          <w:tab w:val="left" w:pos="2240"/>
+          <w:tab w:val="left" w:pos="2800"/>
+          <w:tab w:val="left" w:pos="3360"/>
+          <w:tab w:val="left" w:pos="3920"/>
+          <w:tab w:val="left" w:pos="4480"/>
+          <w:tab w:val="left" w:pos="5040"/>
+          <w:tab w:val="left" w:pos="5600"/>
+          <w:tab w:val="left" w:pos="6160"/>
+          <w:tab w:val="left" w:pos="6720"/>
+        </w:tabs>
+        <w:autoSpaceDE w:val="0"/>
+        <w:autoSpaceDN w:val="0"/>
+        <w:adjustRightInd w:val="0"/>
+        <w:spacing w:after="0"/>
+        <w:rPr>
+          <w:rFonts w:ascii="Roboto Mono for Powerline" w:hAnsi="Roboto Mono for Powerline" w:cs="Roboto Mono for Powerline"/>
+          <w:color w:val="000000" w:themeColor="text1"/>
+          <w:sz w:val="22"/>
+          <w:szCs w:val="22"/>
+        </w:rPr>
+      </w:pPr>
+      <w:r>
+        <w:rPr>
+          <w:rFonts w:ascii="Roboto Mono for Powerline" w:hAnsi="Roboto Mono for Powerline" w:cs="Roboto Mono for Powerline"/>
+          <w:color w:val="000000" w:themeColor="text1"/>
+          <w:sz w:val="22"/>
+          <w:szCs w:val="22"/>
+        </w:rPr>
+        <w:t>8        0    1    1    5</w:t>
+      </w:r>
+    </w:p>
+    <w:p>
+      <w:pPr>
+        <w:tabs>
+          <w:tab w:val="left" w:pos="560"/>
+          <w:tab w:val="left" w:pos="1120"/>
+          <w:tab w:val="left" w:pos="1680"/>
+          <w:tab w:val="left" w:pos="2240"/>
+          <w:tab w:val="left" w:pos="2800"/>
+          <w:tab w:val="left" w:pos="3360"/>
+          <w:tab w:val="left" w:pos="3920"/>
+          <w:tab w:val="left" w:pos="4480"/>
+          <w:tab w:val="left" w:pos="5040"/>
+          <w:tab w:val="left" w:pos="5600"/>
+          <w:tab w:val="left" w:pos="6160"/>
+          <w:tab w:val="left" w:pos="6720"/>
+        </w:tabs>
+        <w:autoSpaceDE w:val="0"/>
+        <w:autoSpaceDN w:val="0"/>
+        <w:adjustRightInd w:val="0"/>
+        <w:spacing w:after="0"/>
+        <w:rPr>
+          <w:rFonts w:ascii="Roboto Mono for Powerline" w:hAnsi="Roboto Mono for Powerline" w:cs="Roboto Mono for Powerline"/>
+          <w:color w:val="000000" w:themeColor="text1"/>
+          <w:sz w:val="22"/>
+          <w:szCs w:val="22"/>
+        </w:rPr>
+      </w:pPr>
+      <w:r>
+        <w:rPr>
+          <w:rFonts w:ascii="Roboto Mono for Powerline" w:hAnsi="Roboto Mono for Powerline" w:cs="Roboto Mono for Powerline"/>
+          <w:color w:val="000000" w:themeColor="text1"/>
+          <w:sz w:val="22"/>
+          <w:szCs w:val="22"/>
+        </w:rPr>
+        <w:t>9        0    0    2    3</w:t>
+      </w:r>
+    </w:p>
+    <w:p>
+      <w:pPr>
+        <w:tabs>
+          <w:tab w:val="left" w:pos="560"/>
+          <w:tab w:val="left" w:pos="1120"/>
+          <w:tab w:val="left" w:pos="1680"/>
+          <w:tab w:val="left" w:pos="2240"/>
+          <w:tab w:val="left" w:pos="2800"/>
+          <w:tab w:val="left" w:pos="3360"/>
+          <w:tab w:val="left" w:pos="3920"/>
+          <w:tab w:val="left" w:pos="4480"/>
+          <w:tab w:val="left" w:pos="5040"/>
+          <w:tab w:val="left" w:pos="5600"/>
+          <w:tab w:val="left" w:pos="6160"/>
+          <w:tab w:val="left" w:pos="6720"/>
+        </w:tabs>
+        <w:autoSpaceDE w:val="0"/>
+        <w:autoSpaceDN w:val="0"/>
+        <w:adjustRightInd w:val="0"/>
+        <w:spacing w:after="0"/>
+        <w:rPr>
+          <w:rFonts w:ascii="Roboto Mono for Powerline" w:hAnsi="Roboto Mono for Powerline" w:cs="Roboto Mono for Powerline"/>
+          <w:color w:val="000000" w:themeColor="text1"/>
+          <w:sz w:val="22"/>
+          <w:szCs w:val="22"/>
+        </w:rPr>
+      </w:pPr>
+      <w:r>
+        <w:rPr>
+          <w:rFonts w:ascii="Roboto Mono for Powerline" w:hAnsi="Roboto Mono for Powerline" w:cs="Roboto Mono for Powerline"/>
+          <w:color w:val="000000" w:themeColor="text1"/>
+          <w:sz w:val="22"/>
+          <w:szCs w:val="22"/>
+        </w:rPr>
+        <w:t>10       0    0    1    7</w:t>
+      </w:r>
     </w:p>
     <w:p>
       <w:pPr>
         <w:pStyle w:val="Heading2"/>
-      </w:pPr>
-      <w:bookmarkStart w:id="27" w:name="p3.1"/>
-      <w:r>
-        <w:t xml:space="preserve">P3.1</w:t>
-      </w:r>
-      <w:bookmarkEnd w:id="27"/>
+        <w:rPr>
+          <w:rFonts w:ascii="Roboto Mono for Powerline" w:hAnsi="Roboto Mono for Powerline" w:cs="Roboto Mono for Powerline"/>
+          <w:color w:val="000000" w:themeColor="text1"/>
+          <w:sz w:val="22"/>
+          <w:szCs w:val="22"/>
+        </w:rPr>
+      </w:pPr>
+      <w:proofErr w:type="spellStart"/>
+      <w:r>
+        <w:rPr>
+          <w:rFonts w:ascii="Roboto Mono for Powerline" w:hAnsi="Roboto Mono for Powerline" w:cs="Roboto Mono for Powerline"/>
+          <w:color w:val="000000" w:themeColor="text1"/>
+          <w:sz w:val="22"/>
+          <w:szCs w:val="22"/>
+        </w:rPr>
+        <w:t>ave</w:t>
+      </w:r>
+      <w:proofErr w:type="spellEnd"/>
+      <w:r>
+        <w:rPr>
+          <w:rFonts w:ascii="Roboto Mono for Powerline" w:hAnsi="Roboto Mono for Powerline" w:cs="Roboto Mono for Powerline"/>
+          <w:color w:val="000000" w:themeColor="text1"/>
+          <w:sz w:val="22"/>
+          <w:szCs w:val="22"/>
+        </w:rPr>
+        <w:t xml:space="preserve">   2.09 3.98 5.75 7.93</w:t>
+      </w:r>
     </w:p>
     <w:p>
       <w:pPr>
         <w:pStyle w:val="Heading2"/>
       </w:pPr>
-      <w:bookmarkStart w:id="28" w:name="p3.2"/>
-      <w:r>
-        <w:t xml:space="preserve">P3.2</w:t>
-      </w:r>
-      <w:bookmarkEnd w:id="28"/>
+      <w:r>
+        <w:t>P2 Bonus</w:t>
+      </w:r>
+      <w:bookmarkEnd w:id="6"/>
+    </w:p>
+    <w:p>
+      <w:pPr>
+        <w:pStyle w:val="BodyText"/>
+      </w:pPr>
+      <w:r>
+        <w:drawing>
+          <wp:anchor distT="0" distB="0" distL="114300" distR="114300" simplePos="0" relativeHeight="251658240" behindDoc="0" locked="0" layoutInCell="1" allowOverlap="1" wp14:anchorId="7398FC1F">
+            <wp:simplePos x="0" y="0"/>
+            <wp:positionH relativeFrom="column">
+              <wp:posOffset>2474259</wp:posOffset>
+            </wp:positionH>
+            <wp:positionV relativeFrom="paragraph">
+              <wp:posOffset>413385</wp:posOffset>
+            </wp:positionV>
+            <wp:extent cx="1080014" cy="237490"/>
+            <wp:effectExtent l="0" t="0" r="0" b="0"/>
+            <wp:wrapTopAndBottom/>
+            <wp:docPr id="5" name="Picture 5"/>
+            <wp:cNvGraphicFramePr>
+              <a:graphicFrameLocks xmlns:a="http://schemas.openxmlformats.org/drawingml/2006/main" noChangeAspect="1"/>
+            </wp:cNvGraphicFramePr>
+            <a:graphic xmlns:a="http://schemas.openxmlformats.org/drawingml/2006/main">
+              <a:graphicData uri="http://schemas.openxmlformats.org/drawingml/2006/picture">
+                <pic:pic xmlns:pic="http://schemas.openxmlformats.org/drawingml/2006/picture">
+                  <pic:nvPicPr>
+                    <pic:cNvPr id="1" name=""/>
+                    <pic:cNvPicPr/>
+                  </pic:nvPicPr>
+                  <pic:blipFill>
+                    <a:blip r:embed="rId7">
+                      <a:extLst>
+                        <a:ext uri="{28A0092B-C50C-407E-A947-70E740481C1C}">
+                          <a14:useLocalDpi xmlns:a14="http://schemas.microsoft.com/office/drawing/2010/main" val="0"/>
+                        </a:ext>
+                      </a:extLst>
+                    </a:blip>
+                    <a:stretch>
+                      <a:fillRect/>
+                    </a:stretch>
+                  </pic:blipFill>
+                  <pic:spPr>
+                    <a:xfrm>
+                      <a:off x="0" y="0"/>
+                      <a:ext cx="1080014" cy="237490"/>
+                    </a:xfrm>
+                    <a:prstGeom prst="rect">
+                      <a:avLst/>
+                    </a:prstGeom>
+                  </pic:spPr>
+                </pic:pic>
+              </a:graphicData>
+            </a:graphic>
+            <wp14:sizeRelH relativeFrom="page">
+              <wp14:pctWidth>0</wp14:pctWidth>
+            </wp14:sizeRelH>
+            <wp14:sizeRelV relativeFrom="page">
+              <wp14:pctHeight>0</wp14:pctHeight>
+            </wp14:sizeRelV>
+          </wp:anchor>
+        </w:drawing>
+      </w:r>
+      <w:r>
+        <w:t xml:space="preserve">The probability that we start flipping coins and get L heads in a row is just </w:t>
+      </w:r>
+    </w:p>
+    <w:p>
+      <w:r>
+        <w:drawing>
+          <wp:anchor distT="0" distB="0" distL="114300" distR="114300" simplePos="0" relativeHeight="251659264" behindDoc="0" locked="0" layoutInCell="1" allowOverlap="1" wp14:anchorId="3BAAE1F9">
+            <wp:simplePos x="0" y="0"/>
+            <wp:positionH relativeFrom="column">
+              <wp:posOffset>1223645</wp:posOffset>
+            </wp:positionH>
+            <wp:positionV relativeFrom="paragraph">
+              <wp:posOffset>920750</wp:posOffset>
+            </wp:positionV>
+            <wp:extent cx="2985135" cy="417830"/>
+            <wp:effectExtent l="0" t="0" r="0" b="0"/>
+            <wp:wrapTopAndBottom/>
+            <wp:docPr id="7" name="Picture 7"/>
+            <wp:cNvGraphicFramePr>
+              <a:graphicFrameLocks xmlns:a="http://schemas.openxmlformats.org/drawingml/2006/main" noChangeAspect="1"/>
+            </wp:cNvGraphicFramePr>
+            <a:graphic xmlns:a="http://schemas.openxmlformats.org/drawingml/2006/main">
+              <a:graphicData uri="http://schemas.openxmlformats.org/drawingml/2006/picture">
+                <pic:pic xmlns:pic="http://schemas.openxmlformats.org/drawingml/2006/picture">
+                  <pic:nvPicPr>
+                    <pic:cNvPr id="1" name=""/>
+                    <pic:cNvPicPr/>
+                  </pic:nvPicPr>
+                  <pic:blipFill>
+                    <a:blip r:embed="rId8">
+                      <a:extLst>
+                        <a:ext uri="{28A0092B-C50C-407E-A947-70E740481C1C}">
+                          <a14:useLocalDpi xmlns:a14="http://schemas.microsoft.com/office/drawing/2010/main" val="0"/>
+                        </a:ext>
+                      </a:extLst>
+                    </a:blip>
+                    <a:stretch>
+                      <a:fillRect/>
+                    </a:stretch>
+                  </pic:blipFill>
+                  <pic:spPr>
+                    <a:xfrm>
+                      <a:off x="0" y="0"/>
+                      <a:ext cx="2985135" cy="417830"/>
+                    </a:xfrm>
+                    <a:prstGeom prst="rect">
+                      <a:avLst/>
+                    </a:prstGeom>
+                  </pic:spPr>
+                </pic:pic>
+              </a:graphicData>
+            </a:graphic>
+            <wp14:sizeRelH relativeFrom="page">
+              <wp14:pctWidth>0</wp14:pctWidth>
+            </wp14:sizeRelH>
+            <wp14:sizeRelV relativeFrom="page">
+              <wp14:pctHeight>0</wp14:pctHeight>
+            </wp14:sizeRelV>
+          </wp:anchor>
+        </w:drawing>
+      </w:r>
+      <w:r>
+        <w:t xml:space="preserve">We can ask a more complicated question, of given a </w:t>
+      </w:r>
+      <w:r>
+        <w:t xml:space="preserve">number of rolls N,  what is the probability we get a run of heads of length L </w:t>
+      </w:r>
+      <w:r>
+        <w:rPr>
+          <w:rFonts w:ascii="Arial" w:eastAsia="Times New Roman" w:hAnsi="Arial" w:cs="Arial"/>
+          <w:color w:val="222222"/>
+          <w:sz w:val="21"/>
+          <w:szCs w:val="21"/>
+          <w:shd w:val="clear" w:color="auto" w:fill="FFFFFF"/>
+          <w:lang w:eastAsia="zh-CN"/>
+        </w:rPr>
+        <w:t>≤</w:t>
+      </w:r>
+      <w:r>
+        <w:rPr>
+          <w:rFonts w:ascii="Arial" w:eastAsia="Times New Roman" w:hAnsi="Arial" w:cs="Arial"/>
+          <w:color w:val="222222"/>
+          <w:sz w:val="21"/>
+          <w:szCs w:val="21"/>
+          <w:shd w:val="clear" w:color="auto" w:fill="FFFFFF"/>
+          <w:lang w:eastAsia="zh-CN"/>
+        </w:rPr>
+        <w:t xml:space="preserve"> N, </w:t>
+      </w:r>
+      <w:r>
+        <w:t>which</w:t>
+      </w:r>
+      <w:r>
+        <w:t xml:space="preserve"> is given by the binomial distribution</w:t>
+      </w:r>
+    </w:p>
+    <w:p>
+      <w:pPr>
+        <w:rPr>
+          <w:rFonts w:ascii="Times New Roman" w:eastAsia="Times New Roman" w:hAnsi="Times New Roman" w:cs="Times New Roman"/>
+          <w:lang w:eastAsia="zh-CN"/>
+        </w:rPr>
+      </w:pPr>
+      <w:r>
+        <w:rPr>
+          <w:rFonts w:ascii="Times New Roman" w:eastAsia="Times New Roman" w:hAnsi="Times New Roman" w:cs="Times New Roman"/>
+          <w:lang w:eastAsia="zh-CN"/>
+        </w:rPr>
+        <w:t xml:space="preserve">since we need to multiply the probability of getting L </w:t>
+      </w:r>
+      <w:r>
+        <w:rPr>
+          <w:rFonts w:ascii="Times New Roman" w:eastAsia="Times New Roman" w:hAnsi="Times New Roman" w:cs="Times New Roman"/>
+          <w:lang w:eastAsia="zh-CN"/>
+        </w:rPr>
+        <w:t>heads with the probability of getting N-L tails, times the number of ways we can pick the position of the first heads in the run, while still having enough space left to complete it, (N-L+1) ways.</w:t>
+      </w:r>
     </w:p>
     <w:p>
       <w:pPr>
         <w:pStyle w:val="Heading2"/>
       </w:pPr>
-      <w:bookmarkStart w:id="29" w:name="p3-bonus"/>
-      <w:r>
-        <w:t xml:space="preserve">P3 Bonus</w:t>
-      </w:r>
-      <w:bookmarkEnd w:id="29"/>
+      <w:bookmarkStart w:id="7" w:name="p3.1"/>
+      <w:r>
+        <w:t>P</w:t>
+      </w:r>
+      <w:r>
+        <w:t>3.1</w:t>
+      </w:r>
+      <w:bookmarkEnd w:id="7"/>
+    </w:p>
+    <w:p>
+      <w:pPr>
+        <w:pStyle w:val="BodyText"/>
+      </w:pPr>
+      <w:r>
+        <w:t>Caching is important so we don’t have to download the file every</w:t>
+      </w:r>
+      <w:r>
+        <w:t xml:space="preserve"> </w:t>
+      </w:r>
+      <w:r>
+        <w:t>time we run the script.</w:t>
+      </w:r>
+      <w:r>
+        <w:t xml:space="preserve"> If we cache we can just </w:t>
+      </w:r>
+      <w:r>
+        <w:t>open the file right away.</w:t>
+      </w:r>
     </w:p>
     <w:p>
       <w:pPr>
         <w:pStyle w:val="Heading2"/>
       </w:pPr>
-      <w:bookmarkStart w:id="30" w:name="p4.1"/>
-      <w:r>
-        <w:t xml:space="preserve">P4.1</w:t>
-      </w:r>
-      <w:bookmarkEnd w:id="30"/>
+      <w:bookmarkStart w:id="8" w:name="p3.2"/>
+      <w:r>
+        <w:t>P3.2</w:t>
+      </w:r>
+      <w:bookmarkEnd w:id="8"/>
+    </w:p>
+    <w:p>
+      <w:pPr>
+        <w:pStyle w:val="Compact"/>
+        <w:rPr>
+          <w:sz w:val="22"/>
+          <w:szCs w:val="22"/>
+        </w:rPr>
+      </w:pPr>
+      <w:r>
+        <w:rPr>
+          <w:sz w:val="22"/>
+          <w:szCs w:val="22"/>
+        </w:rPr>
+        <w:t xml:space="preserve">word       count </w:t>
+      </w:r>
+    </w:p>
+    <w:p>
+      <w:pPr>
+        <w:pStyle w:val="Compact"/>
+        <w:rPr>
+          <w:sz w:val="22"/>
+          <w:szCs w:val="22"/>
+        </w:rPr>
+      </w:pPr>
+      <w:r>
+        <w:rPr>
+          <w:sz w:val="22"/>
+          <w:szCs w:val="22"/>
+        </w:rPr>
+        <w:t>--------------------</w:t>
+      </w:r>
+    </w:p>
+    <w:p>
+      <w:pPr>
+        <w:pStyle w:val="Compact"/>
+        <w:rPr>
+          <w:sz w:val="22"/>
+          <w:szCs w:val="22"/>
+        </w:rPr>
+        <w:sectPr>
+          <w:pgSz w:w="12240" w:h="15840"/>
+          <w:pgMar w:top="1440" w:right="1440" w:bottom="1440" w:left="1440" w:header="720" w:footer="720" w:gutter="0"/>
+          <w:cols w:space="720"/>
+        </w:sectPr>
+      </w:pPr>
+    </w:p>
+    <w:p>
+      <w:pPr>
+        <w:pStyle w:val="Compact"/>
+        <w:rPr>
+          <w:sz w:val="22"/>
+          <w:szCs w:val="22"/>
+        </w:rPr>
+      </w:pPr>
+      <w:r>
+        <w:rPr>
+          <w:sz w:val="22"/>
+          <w:szCs w:val="22"/>
+        </w:rPr>
+        <w:t xml:space="preserve">the        8186  </w:t>
+      </w:r>
+    </w:p>
+    <w:p>
+      <w:pPr>
+        <w:pStyle w:val="Compact"/>
+        <w:rPr>
+          <w:sz w:val="22"/>
+          <w:szCs w:val="22"/>
+        </w:rPr>
+      </w:pPr>
+      <w:r>
+        <w:rPr>
+          <w:sz w:val="22"/>
+          <w:szCs w:val="22"/>
+        </w:rPr>
+        <w:t xml:space="preserve">and        4993  </w:t>
+      </w:r>
+    </w:p>
+    <w:p>
+      <w:pPr>
+        <w:pStyle w:val="Compact"/>
+        <w:rPr>
+          <w:sz w:val="22"/>
+          <w:szCs w:val="22"/>
+        </w:rPr>
+      </w:pPr>
+      <w:r>
+        <w:rPr>
+          <w:sz w:val="22"/>
+          <w:szCs w:val="22"/>
+        </w:rPr>
+        <w:t xml:space="preserve">of         4124  </w:t>
+      </w:r>
+    </w:p>
+    <w:p>
+      <w:pPr>
+        <w:pStyle w:val="Compact"/>
+        <w:rPr>
+          <w:sz w:val="22"/>
+          <w:szCs w:val="22"/>
+        </w:rPr>
+      </w:pPr>
+      <w:r>
+        <w:rPr>
+          <w:sz w:val="22"/>
+          <w:szCs w:val="22"/>
+        </w:rPr>
+        <w:t xml:space="preserve">to         3543  </w:t>
+      </w:r>
+    </w:p>
+    <w:p>
+      <w:pPr>
+        <w:pStyle w:val="Compact"/>
+        <w:rPr>
+          <w:sz w:val="22"/>
+          <w:szCs w:val="22"/>
+        </w:rPr>
+      </w:pPr>
+      <w:r>
+        <w:rPr>
+          <w:sz w:val="22"/>
+          <w:szCs w:val="22"/>
+        </w:rPr>
+        <w:t xml:space="preserve">a          2974  </w:t>
+      </w:r>
+    </w:p>
+    <w:p>
+      <w:pPr>
+        <w:pStyle w:val="Compact"/>
+        <w:rPr>
+          <w:sz w:val="22"/>
+          <w:szCs w:val="22"/>
+        </w:rPr>
+      </w:pPr>
+      <w:r>
+        <w:rPr>
+          <w:sz w:val="22"/>
+          <w:szCs w:val="22"/>
+        </w:rPr>
+        <w:t xml:space="preserve">in         2638  </w:t>
+      </w:r>
+    </w:p>
+    <w:p>
+      <w:pPr>
+        <w:pStyle w:val="Compact"/>
+        <w:rPr>
+          <w:sz w:val="22"/>
+          <w:szCs w:val="22"/>
+        </w:rPr>
+      </w:pPr>
+      <w:r>
+        <w:rPr>
+          <w:sz w:val="22"/>
+          <w:szCs w:val="22"/>
+        </w:rPr>
+        <w:t xml:space="preserve">it         2013  </w:t>
+      </w:r>
+    </w:p>
+    <w:p>
+      <w:pPr>
+        <w:pStyle w:val="Compact"/>
+        <w:rPr>
+          <w:sz w:val="22"/>
+          <w:szCs w:val="22"/>
+        </w:rPr>
+      </w:pPr>
+      <w:r>
+        <w:rPr>
+          <w:sz w:val="22"/>
+          <w:szCs w:val="22"/>
+        </w:rPr>
+        <w:t xml:space="preserve">his        2005  </w:t>
+      </w:r>
+    </w:p>
+    <w:p>
+      <w:pPr>
+        <w:pStyle w:val="Compact"/>
+        <w:rPr>
+          <w:sz w:val="22"/>
+          <w:szCs w:val="22"/>
+        </w:rPr>
+      </w:pPr>
+      <w:proofErr w:type="spellStart"/>
+      <w:r>
+        <w:rPr>
+          <w:sz w:val="22"/>
+          <w:szCs w:val="22"/>
+        </w:rPr>
+        <w:t>i</w:t>
+      </w:r>
+      <w:proofErr w:type="spellEnd"/>
+      <w:r>
+        <w:rPr>
+          <w:sz w:val="22"/>
+          <w:szCs w:val="22"/>
+        </w:rPr>
+        <w:t xml:space="preserve">          1917  </w:t>
+      </w:r>
+    </w:p>
+    <w:p>
+      <w:pPr>
+        <w:pStyle w:val="Compact"/>
+        <w:rPr>
+          <w:sz w:val="22"/>
+          <w:szCs w:val="22"/>
+        </w:rPr>
+      </w:pPr>
+      <w:r>
+        <w:rPr>
+          <w:sz w:val="22"/>
+          <w:szCs w:val="22"/>
+        </w:rPr>
+        <w:t xml:space="preserve">that       1904  </w:t>
+      </w:r>
+    </w:p>
+    <w:p>
+      <w:pPr>
+        <w:pStyle w:val="Compact"/>
+        <w:rPr>
+          <w:sz w:val="22"/>
+          <w:szCs w:val="22"/>
+        </w:rPr>
+      </w:pPr>
+      <w:r>
+        <w:rPr>
+          <w:sz w:val="22"/>
+          <w:szCs w:val="22"/>
+        </w:rPr>
+        <w:t xml:space="preserve">he         1833  </w:t>
+      </w:r>
+    </w:p>
+    <w:p>
+      <w:pPr>
+        <w:pStyle w:val="Compact"/>
+        <w:rPr>
+          <w:sz w:val="22"/>
+          <w:szCs w:val="22"/>
+        </w:rPr>
+      </w:pPr>
+      <w:r>
+        <w:rPr>
+          <w:sz w:val="22"/>
+          <w:szCs w:val="22"/>
+        </w:rPr>
+        <w:t xml:space="preserve">was        1764  </w:t>
+      </w:r>
+    </w:p>
+    <w:p>
+      <w:pPr>
+        <w:pStyle w:val="Compact"/>
+        <w:rPr>
+          <w:sz w:val="22"/>
+          <w:szCs w:val="22"/>
+        </w:rPr>
+      </w:pPr>
+      <w:r>
+        <w:rPr>
+          <w:sz w:val="22"/>
+          <w:szCs w:val="22"/>
+        </w:rPr>
+        <w:t xml:space="preserve">you        1455  </w:t>
+      </w:r>
+    </w:p>
+    <w:p>
+      <w:pPr>
+        <w:pStyle w:val="Compact"/>
+        <w:rPr>
+          <w:sz w:val="22"/>
+          <w:szCs w:val="22"/>
+        </w:rPr>
+      </w:pPr>
+      <w:r>
+        <w:rPr>
+          <w:sz w:val="22"/>
+          <w:szCs w:val="22"/>
+        </w:rPr>
+        <w:t xml:space="preserve">with       1351  </w:t>
+      </w:r>
+    </w:p>
+    <w:p>
+      <w:pPr>
+        <w:pStyle w:val="Compact"/>
+        <w:rPr>
+          <w:sz w:val="22"/>
+          <w:szCs w:val="22"/>
+        </w:rPr>
+      </w:pPr>
+      <w:r>
+        <w:rPr>
+          <w:sz w:val="22"/>
+          <w:szCs w:val="22"/>
+        </w:rPr>
+        <w:t xml:space="preserve">had        1297  </w:t>
+      </w:r>
+    </w:p>
+    <w:p>
+      <w:pPr>
+        <w:pStyle w:val="Compact"/>
+        <w:rPr>
+          <w:sz w:val="22"/>
+          <w:szCs w:val="22"/>
+        </w:rPr>
+      </w:pPr>
+      <w:r>
+        <w:rPr>
+          <w:sz w:val="22"/>
+          <w:szCs w:val="22"/>
+        </w:rPr>
+        <w:t xml:space="preserve">as         1148  </w:t>
+      </w:r>
+    </w:p>
+    <w:p>
+      <w:pPr>
+        <w:pStyle w:val="Compact"/>
+        <w:rPr>
+          <w:sz w:val="22"/>
+          <w:szCs w:val="22"/>
+        </w:rPr>
+      </w:pPr>
+      <w:r>
+        <w:rPr>
+          <w:sz w:val="22"/>
+          <w:szCs w:val="22"/>
+        </w:rPr>
+        <w:t xml:space="preserve">at         1045  </w:t>
+      </w:r>
+    </w:p>
+    <w:p>
+      <w:pPr>
+        <w:pStyle w:val="Compact"/>
+        <w:rPr>
+          <w:sz w:val="22"/>
+          <w:szCs w:val="22"/>
+        </w:rPr>
+      </w:pPr>
+      <w:r>
+        <w:rPr>
+          <w:sz w:val="22"/>
+          <w:szCs w:val="22"/>
+        </w:rPr>
+        <w:t xml:space="preserve">her        1038  </w:t>
+      </w:r>
+    </w:p>
+    <w:p>
+      <w:pPr>
+        <w:pStyle w:val="Compact"/>
+        <w:rPr>
+          <w:sz w:val="22"/>
+          <w:szCs w:val="22"/>
+        </w:rPr>
+      </w:pPr>
+      <w:r>
+        <w:rPr>
+          <w:sz w:val="22"/>
+          <w:szCs w:val="22"/>
+        </w:rPr>
+        <w:t xml:space="preserve">for        972   </w:t>
+      </w:r>
+    </w:p>
+    <w:p>
+      <w:pPr>
+        <w:pStyle w:val="Compact"/>
+        <w:rPr>
+          <w:sz w:val="22"/>
+          <w:szCs w:val="22"/>
+        </w:rPr>
+      </w:pPr>
+      <w:r>
+        <w:rPr>
+          <w:sz w:val="22"/>
+          <w:szCs w:val="22"/>
+        </w:rPr>
+        <w:t xml:space="preserve">him        965   </w:t>
+      </w:r>
+    </w:p>
+    <w:p>
+      <w:pPr>
+        <w:pStyle w:val="Compact"/>
+        <w:rPr>
+          <w:sz w:val="22"/>
+          <w:szCs w:val="22"/>
+        </w:rPr>
+      </w:pPr>
+      <w:r>
+        <w:rPr>
+          <w:sz w:val="22"/>
+          <w:szCs w:val="22"/>
+        </w:rPr>
+        <w:t xml:space="preserve">on         932   </w:t>
+      </w:r>
+    </w:p>
+    <w:p>
+      <w:pPr>
+        <w:pStyle w:val="Compact"/>
+        <w:rPr>
+          <w:sz w:val="22"/>
+          <w:szCs w:val="22"/>
+        </w:rPr>
+      </w:pPr>
+      <w:r>
+        <w:rPr>
+          <w:sz w:val="22"/>
+          <w:szCs w:val="22"/>
+        </w:rPr>
+        <w:lastRenderedPageBreak/>
+        <w:t xml:space="preserve">not        860   </w:t>
+      </w:r>
+    </w:p>
+    <w:p>
+      <w:pPr>
+        <w:pStyle w:val="Compact"/>
+        <w:rPr>
+          <w:sz w:val="22"/>
+          <w:szCs w:val="22"/>
+        </w:rPr>
+      </w:pPr>
+      <w:r>
+        <w:rPr>
+          <w:sz w:val="22"/>
+          <w:szCs w:val="22"/>
+        </w:rPr>
+        <w:t xml:space="preserve">is         842   </w:t>
+      </w:r>
+    </w:p>
+    <w:p>
+      <w:pPr>
+        <w:pStyle w:val="Compact"/>
+        <w:rPr>
+          <w:sz w:val="22"/>
+          <w:szCs w:val="22"/>
+        </w:rPr>
+      </w:pPr>
+      <w:r>
+        <w:rPr>
+          <w:sz w:val="22"/>
+          <w:szCs w:val="22"/>
+        </w:rPr>
+        <w:t xml:space="preserve">be         780   </w:t>
+      </w:r>
+    </w:p>
+    <w:p>
+      <w:pPr>
+        <w:pStyle w:val="Compact"/>
+        <w:rPr>
+          <w:sz w:val="22"/>
+          <w:szCs w:val="22"/>
+        </w:rPr>
+      </w:pPr>
+      <w:r>
+        <w:rPr>
+          <w:sz w:val="22"/>
+          <w:szCs w:val="22"/>
+        </w:rPr>
+        <w:t xml:space="preserve">have       742   </w:t>
+      </w:r>
+    </w:p>
+    <w:p>
+      <w:pPr>
+        <w:pStyle w:val="Compact"/>
+        <w:rPr>
+          <w:sz w:val="22"/>
+          <w:szCs w:val="22"/>
+        </w:rPr>
+      </w:pPr>
+      <w:r>
+        <w:rPr>
+          <w:sz w:val="22"/>
+          <w:szCs w:val="22"/>
+        </w:rPr>
+        <w:t xml:space="preserve">said       660   </w:t>
+      </w:r>
+    </w:p>
+    <w:p>
+      <w:pPr>
+        <w:pStyle w:val="Compact"/>
+        <w:rPr>
+          <w:sz w:val="22"/>
+          <w:szCs w:val="22"/>
+        </w:rPr>
+      </w:pPr>
+      <w:r>
+        <w:rPr>
+          <w:sz w:val="22"/>
+          <w:szCs w:val="22"/>
+        </w:rPr>
+        <w:t xml:space="preserve">were       658   </w:t>
+      </w:r>
+    </w:p>
+    <w:p>
+      <w:pPr>
+        <w:pStyle w:val="Compact"/>
+        <w:rPr>
+          <w:sz w:val="22"/>
+          <w:szCs w:val="22"/>
+        </w:rPr>
+      </w:pPr>
+      <w:r>
+        <w:rPr>
+          <w:sz w:val="22"/>
+          <w:szCs w:val="22"/>
+        </w:rPr>
+        <w:t xml:space="preserve">but        654   </w:t>
+      </w:r>
+    </w:p>
+    <w:p>
+      <w:pPr>
+        <w:pStyle w:val="Compact"/>
+        <w:rPr>
+          <w:sz w:val="22"/>
+          <w:szCs w:val="22"/>
+        </w:rPr>
+      </w:pPr>
+      <w:r>
+        <w:rPr>
+          <w:sz w:val="22"/>
+          <w:szCs w:val="22"/>
+        </w:rPr>
+        <w:t xml:space="preserve">my         653   </w:t>
+      </w:r>
+    </w:p>
+    <w:p>
+      <w:pPr>
+        <w:pStyle w:val="Compact"/>
+        <w:rPr>
+          <w:sz w:val="22"/>
+          <w:szCs w:val="22"/>
+        </w:rPr>
+      </w:pPr>
+      <w:proofErr w:type="spellStart"/>
+      <w:r>
+        <w:rPr>
+          <w:sz w:val="22"/>
+          <w:szCs w:val="22"/>
+        </w:rPr>
+        <w:t>mr</w:t>
+      </w:r>
+      <w:proofErr w:type="spellEnd"/>
+      <w:r>
+        <w:rPr>
+          <w:sz w:val="22"/>
+          <w:szCs w:val="22"/>
+        </w:rPr>
+        <w:t xml:space="preserve">         620   </w:t>
+      </w:r>
+    </w:p>
+    <w:p>
+      <w:pPr>
+        <w:pStyle w:val="Compact"/>
+        <w:rPr>
+          <w:sz w:val="22"/>
+          <w:szCs w:val="22"/>
+        </w:rPr>
+      </w:pPr>
+      <w:r>
+        <w:rPr>
+          <w:sz w:val="22"/>
+          <w:szCs w:val="22"/>
+        </w:rPr>
+        <w:t xml:space="preserve">this       588   </w:t>
+      </w:r>
+    </w:p>
+    <w:p>
+      <w:pPr>
+        <w:pStyle w:val="Compact"/>
+        <w:rPr>
+          <w:sz w:val="22"/>
+          <w:szCs w:val="22"/>
+        </w:rPr>
+      </w:pPr>
+      <w:r>
+        <w:rPr>
+          <w:sz w:val="22"/>
+          <w:szCs w:val="22"/>
+        </w:rPr>
+        <w:t xml:space="preserve">so         582   </w:t>
+      </w:r>
+    </w:p>
+    <w:p>
+      <w:pPr>
+        <w:pStyle w:val="Compact"/>
+        <w:rPr>
+          <w:sz w:val="22"/>
+          <w:szCs w:val="22"/>
+        </w:rPr>
+      </w:pPr>
+      <w:r>
+        <w:rPr>
+          <w:sz w:val="22"/>
+          <w:szCs w:val="22"/>
+        </w:rPr>
+        <w:t xml:space="preserve">by         578   </w:t>
+      </w:r>
+    </w:p>
+    <w:p>
+      <w:pPr>
+        <w:pStyle w:val="Compact"/>
+        <w:rPr>
+          <w:sz w:val="22"/>
+          <w:szCs w:val="22"/>
+        </w:rPr>
+      </w:pPr>
+      <w:r>
+        <w:rPr>
+          <w:sz w:val="22"/>
+          <w:szCs w:val="22"/>
+        </w:rPr>
+        <w:t xml:space="preserve">all        571   </w:t>
+      </w:r>
+    </w:p>
+    <w:p>
+      <w:pPr>
+        <w:pStyle w:val="Compact"/>
+        <w:rPr>
+          <w:sz w:val="22"/>
+          <w:szCs w:val="22"/>
+        </w:rPr>
+      </w:pPr>
+      <w:r>
+        <w:rPr>
+          <w:sz w:val="22"/>
+          <w:szCs w:val="22"/>
+        </w:rPr>
+        <w:t xml:space="preserve">there      567   </w:t>
+      </w:r>
+    </w:p>
+    <w:p>
+      <w:pPr>
+        <w:pStyle w:val="Compact"/>
+        <w:rPr>
+          <w:sz w:val="22"/>
+          <w:szCs w:val="22"/>
+        </w:rPr>
+      </w:pPr>
+      <w:r>
+        <w:rPr>
+          <w:sz w:val="22"/>
+          <w:szCs w:val="22"/>
+        </w:rPr>
+        <w:t xml:space="preserve">they       564   </w:t>
+      </w:r>
+    </w:p>
+    <w:p>
+      <w:pPr>
+        <w:pStyle w:val="Compact"/>
+        <w:rPr>
+          <w:sz w:val="22"/>
+          <w:szCs w:val="22"/>
+        </w:rPr>
+      </w:pPr>
+      <w:r>
+        <w:rPr>
+          <w:sz w:val="22"/>
+          <w:szCs w:val="22"/>
+        </w:rPr>
+        <w:t xml:space="preserve">no         548   </w:t>
+      </w:r>
+    </w:p>
+    <w:p>
+      <w:pPr>
+        <w:pStyle w:val="Compact"/>
+        <w:rPr>
+          <w:sz w:val="22"/>
+          <w:szCs w:val="22"/>
+        </w:rPr>
+      </w:pPr>
+      <w:r>
+        <w:rPr>
+          <w:sz w:val="22"/>
+          <w:szCs w:val="22"/>
+        </w:rPr>
+        <w:t xml:space="preserve">from       529   </w:t>
+      </w:r>
+    </w:p>
+    <w:p>
+      <w:pPr>
+        <w:pStyle w:val="Compact"/>
+        <w:rPr>
+          <w:sz w:val="22"/>
+          <w:szCs w:val="22"/>
+        </w:rPr>
+      </w:pPr>
+      <w:r>
+        <w:rPr>
+          <w:sz w:val="22"/>
+          <w:szCs w:val="22"/>
+        </w:rPr>
+        <w:t xml:space="preserve">me         522   </w:t>
+      </w:r>
+    </w:p>
+    <w:p>
+      <w:pPr>
+        <w:pStyle w:val="Compact"/>
+        <w:rPr>
+          <w:sz w:val="22"/>
+          <w:szCs w:val="22"/>
+        </w:rPr>
+      </w:pPr>
+      <w:r>
+        <w:rPr>
+          <w:sz w:val="22"/>
+          <w:szCs w:val="22"/>
+        </w:rPr>
+        <w:t xml:space="preserve">if         471   </w:t>
+      </w:r>
+    </w:p>
+    <w:p>
+      <w:pPr>
+        <w:pStyle w:val="Compact"/>
+        <w:rPr>
+          <w:sz w:val="22"/>
+          <w:szCs w:val="22"/>
+        </w:rPr>
+      </w:pPr>
+      <w:r>
+        <w:rPr>
+          <w:sz w:val="22"/>
+          <w:szCs w:val="22"/>
+        </w:rPr>
+        <w:t xml:space="preserve">she        459   </w:t>
+      </w:r>
+    </w:p>
+    <w:p>
+      <w:pPr>
+        <w:pStyle w:val="Compact"/>
+        <w:rPr>
+          <w:sz w:val="22"/>
+          <w:szCs w:val="22"/>
+        </w:rPr>
+      </w:pPr>
+      <w:r>
+        <w:rPr>
+          <w:sz w:val="22"/>
+          <w:szCs w:val="22"/>
+        </w:rPr>
+        <w:t xml:space="preserve">out        446   </w:t>
+      </w:r>
+    </w:p>
+    <w:p>
+      <w:pPr>
+        <w:pStyle w:val="Compact"/>
+        <w:rPr>
+          <w:sz w:val="22"/>
+          <w:szCs w:val="22"/>
+        </w:rPr>
+      </w:pPr>
+      <w:r>
+        <w:rPr>
+          <w:sz w:val="22"/>
+          <w:szCs w:val="22"/>
+        </w:rPr>
+        <w:t xml:space="preserve">one        438   </w:t>
+      </w:r>
+    </w:p>
+    <w:p>
+      <w:pPr>
+        <w:pStyle w:val="Compact"/>
+        <w:rPr>
+          <w:sz w:val="22"/>
+          <w:szCs w:val="22"/>
+        </w:rPr>
+      </w:pPr>
+      <w:r>
+        <w:rPr>
+          <w:sz w:val="22"/>
+          <w:szCs w:val="22"/>
+        </w:rPr>
+        <w:t xml:space="preserve">been       435   </w:t>
+      </w:r>
+    </w:p>
+    <w:p>
+      <w:pPr>
+        <w:pStyle w:val="Compact"/>
+        <w:rPr>
+          <w:sz w:val="22"/>
+          <w:szCs w:val="22"/>
+        </w:rPr>
+      </w:pPr>
+      <w:r>
+        <w:rPr>
+          <w:sz w:val="22"/>
+          <w:szCs w:val="22"/>
+        </w:rPr>
+        <w:t xml:space="preserve">or         434   </w:t>
+      </w:r>
+    </w:p>
+    <w:p>
+      <w:pPr>
+        <w:pStyle w:val="Compact"/>
+        <w:rPr>
+          <w:sz w:val="22"/>
+          <w:szCs w:val="22"/>
+        </w:rPr>
+      </w:pPr>
+      <w:r>
+        <w:rPr>
+          <w:sz w:val="22"/>
+          <w:szCs w:val="22"/>
+        </w:rPr>
+        <w:t xml:space="preserve">when       434   </w:t>
+      </w:r>
+    </w:p>
+    <w:p>
+      <w:pPr>
+        <w:pStyle w:val="Compact"/>
+        <w:rPr>
+          <w:sz w:val="22"/>
+          <w:szCs w:val="22"/>
+        </w:rPr>
+      </w:pPr>
+      <w:r>
+        <w:rPr>
+          <w:sz w:val="22"/>
+          <w:szCs w:val="22"/>
+        </w:rPr>
+        <w:t xml:space="preserve">which      409   </w:t>
+      </w:r>
+    </w:p>
+    <w:p>
+      <w:pPr>
+        <w:pStyle w:val="Compact"/>
+        <w:rPr>
+          <w:sz w:val="22"/>
+          <w:szCs w:val="22"/>
+        </w:rPr>
+      </w:pPr>
+      <w:r>
+        <w:rPr>
+          <w:sz w:val="22"/>
+          <w:szCs w:val="22"/>
+        </w:rPr>
+        <w:t xml:space="preserve">them       393   </w:t>
+      </w:r>
+    </w:p>
+    <w:p>
+      <w:pPr>
+        <w:pStyle w:val="Compact"/>
+        <w:rPr>
+          <w:sz w:val="22"/>
+          <w:szCs w:val="22"/>
+        </w:rPr>
+      </w:pPr>
+      <w:r>
+        <w:rPr>
+          <w:sz w:val="22"/>
+          <w:szCs w:val="22"/>
+        </w:rPr>
+        <w:t xml:space="preserve">who        375   </w:t>
+      </w:r>
+    </w:p>
+    <w:p>
+      <w:pPr>
+        <w:pStyle w:val="Compact"/>
+        <w:rPr>
+          <w:sz w:val="22"/>
+          <w:szCs w:val="22"/>
+        </w:rPr>
+      </w:pPr>
+      <w:r>
+        <w:rPr>
+          <w:sz w:val="22"/>
+          <w:szCs w:val="22"/>
+        </w:rPr>
+        <w:t xml:space="preserve">what       371   </w:t>
+      </w:r>
+    </w:p>
+    <w:p>
+      <w:pPr>
+        <w:pStyle w:val="Compact"/>
+        <w:rPr>
+          <w:sz w:val="22"/>
+          <w:szCs w:val="22"/>
+        </w:rPr>
+      </w:pPr>
+      <w:r>
+        <w:rPr>
+          <w:sz w:val="22"/>
+          <w:szCs w:val="22"/>
+        </w:rPr>
+        <w:t xml:space="preserve">an         349   </w:t>
+      </w:r>
+    </w:p>
+    <w:p>
+      <w:pPr>
+        <w:pStyle w:val="Compact"/>
+        <w:rPr>
+          <w:sz w:val="22"/>
+          <w:szCs w:val="22"/>
+        </w:rPr>
+      </w:pPr>
+      <w:r>
+        <w:rPr>
+          <w:sz w:val="22"/>
+          <w:szCs w:val="22"/>
+        </w:rPr>
+        <w:t xml:space="preserve">your       345   </w:t>
+      </w:r>
+    </w:p>
+    <w:p>
+      <w:pPr>
+        <w:pStyle w:val="Compact"/>
+        <w:rPr>
+          <w:sz w:val="22"/>
+          <w:szCs w:val="22"/>
+        </w:rPr>
+      </w:pPr>
+      <w:r>
+        <w:rPr>
+          <w:sz w:val="22"/>
+          <w:szCs w:val="22"/>
+        </w:rPr>
+        <w:t xml:space="preserve">would      341   </w:t>
+      </w:r>
+    </w:p>
+    <w:p>
+      <w:pPr>
+        <w:pStyle w:val="Compact"/>
+        <w:rPr>
+          <w:sz w:val="22"/>
+          <w:szCs w:val="22"/>
+        </w:rPr>
+      </w:pPr>
+      <w:r>
+        <w:rPr>
+          <w:sz w:val="22"/>
+          <w:szCs w:val="22"/>
+        </w:rPr>
+        <w:t xml:space="preserve">lorry      336   </w:t>
+      </w:r>
+    </w:p>
+    <w:p>
+      <w:pPr>
+        <w:pStyle w:val="Compact"/>
+        <w:rPr>
+          <w:sz w:val="22"/>
+          <w:szCs w:val="22"/>
+        </w:rPr>
+      </w:pPr>
+      <w:r>
+        <w:rPr>
+          <w:sz w:val="22"/>
+          <w:szCs w:val="22"/>
+        </w:rPr>
+        <w:t xml:space="preserve">are        333   </w:t>
+      </w:r>
+    </w:p>
+    <w:p>
+      <w:pPr>
+        <w:pStyle w:val="Compact"/>
+        <w:rPr>
+          <w:sz w:val="22"/>
+          <w:szCs w:val="22"/>
+        </w:rPr>
+      </w:pPr>
+      <w:r>
+        <w:rPr>
+          <w:sz w:val="22"/>
+          <w:szCs w:val="22"/>
+        </w:rPr>
+        <w:t xml:space="preserve">into       319   </w:t>
+      </w:r>
+    </w:p>
+    <w:p>
+      <w:pPr>
+        <w:pStyle w:val="Compact"/>
+        <w:rPr>
+          <w:sz w:val="22"/>
+          <w:szCs w:val="22"/>
+        </w:rPr>
+      </w:pPr>
+      <w:r>
+        <w:rPr>
+          <w:sz w:val="22"/>
+          <w:szCs w:val="22"/>
+        </w:rPr>
+        <w:t xml:space="preserve">their      318   </w:t>
+      </w:r>
+    </w:p>
+    <w:p>
+      <w:pPr>
+        <w:pStyle w:val="Compact"/>
+        <w:rPr>
+          <w:sz w:val="22"/>
+          <w:szCs w:val="22"/>
+        </w:rPr>
+      </w:pPr>
+      <w:r>
+        <w:rPr>
+          <w:sz w:val="22"/>
+          <w:szCs w:val="22"/>
+        </w:rPr>
+        <w:t xml:space="preserve">do         315   </w:t>
+      </w:r>
+    </w:p>
+    <w:p>
+      <w:pPr>
+        <w:pStyle w:val="Compact"/>
+        <w:rPr>
+          <w:sz w:val="22"/>
+          <w:szCs w:val="22"/>
+        </w:rPr>
+      </w:pPr>
+      <w:r>
+        <w:rPr>
+          <w:sz w:val="22"/>
+          <w:szCs w:val="22"/>
+        </w:rPr>
+        <w:t xml:space="preserve">up         309   </w:t>
+      </w:r>
+    </w:p>
+    <w:p>
+      <w:pPr>
+        <w:pStyle w:val="Compact"/>
+        <w:rPr>
+          <w:sz w:val="22"/>
+          <w:szCs w:val="22"/>
+        </w:rPr>
+      </w:pPr>
+      <w:r>
+        <w:rPr>
+          <w:sz w:val="22"/>
+          <w:szCs w:val="22"/>
+        </w:rPr>
+        <w:t xml:space="preserve">will       295   </w:t>
+      </w:r>
+    </w:p>
+    <w:p>
+      <w:pPr>
+        <w:pStyle w:val="Compact"/>
+        <w:rPr>
+          <w:sz w:val="22"/>
+          <w:szCs w:val="22"/>
+        </w:rPr>
+      </w:pPr>
+      <w:r>
+        <w:rPr>
+          <w:sz w:val="22"/>
+          <w:szCs w:val="22"/>
+        </w:rPr>
+        <w:t xml:space="preserve">upon       291   </w:t>
+      </w:r>
+    </w:p>
+    <w:p>
+      <w:pPr>
+        <w:pStyle w:val="Compact"/>
+        <w:rPr>
+          <w:sz w:val="22"/>
+          <w:szCs w:val="22"/>
+        </w:rPr>
+      </w:pPr>
+      <w:r>
+        <w:rPr>
+          <w:sz w:val="22"/>
+          <w:szCs w:val="22"/>
+        </w:rPr>
+        <w:t xml:space="preserve">could      282   </w:t>
+      </w:r>
+    </w:p>
+    <w:p>
+      <w:pPr>
+        <w:pStyle w:val="Compact"/>
+        <w:rPr>
+          <w:sz w:val="22"/>
+          <w:szCs w:val="22"/>
+        </w:rPr>
+      </w:pPr>
+      <w:proofErr w:type="spellStart"/>
+      <w:r>
+        <w:rPr>
+          <w:sz w:val="22"/>
+          <w:szCs w:val="22"/>
+        </w:rPr>
+        <w:t>defarge</w:t>
+      </w:r>
+      <w:proofErr w:type="spellEnd"/>
+      <w:r>
+        <w:rPr>
+          <w:sz w:val="22"/>
+          <w:szCs w:val="22"/>
+        </w:rPr>
+        <w:t xml:space="preserve">    280   </w:t>
+      </w:r>
+    </w:p>
+    <w:p>
+      <w:pPr>
+        <w:pStyle w:val="Compact"/>
+        <w:rPr>
+          <w:sz w:val="22"/>
+          <w:szCs w:val="22"/>
+        </w:rPr>
+      </w:pPr>
+      <w:r>
+        <w:rPr>
+          <w:sz w:val="22"/>
+          <w:szCs w:val="22"/>
+        </w:rPr>
+        <w:t xml:space="preserve">man        279   </w:t>
+      </w:r>
+    </w:p>
+    <w:p>
+      <w:pPr>
+        <w:pStyle w:val="Compact"/>
+        <w:rPr>
+          <w:sz w:val="22"/>
+          <w:szCs w:val="22"/>
+        </w:rPr>
+      </w:pPr>
+      <w:r>
+        <w:rPr>
+          <w:sz w:val="22"/>
+          <w:szCs w:val="22"/>
+        </w:rPr>
+        <w:t xml:space="preserve">little     265   </w:t>
+      </w:r>
+    </w:p>
+    <w:p>
+      <w:pPr>
+        <w:pStyle w:val="Compact"/>
+        <w:rPr>
+          <w:sz w:val="22"/>
+          <w:szCs w:val="22"/>
+        </w:rPr>
+      </w:pPr>
+      <w:r>
+        <w:rPr>
+          <w:sz w:val="22"/>
+          <w:szCs w:val="22"/>
+        </w:rPr>
+        <w:t xml:space="preserve">its        261   </w:t>
+      </w:r>
+    </w:p>
+    <w:p>
+      <w:pPr>
+        <w:pStyle w:val="Compact"/>
+        <w:rPr>
+          <w:sz w:val="22"/>
+          <w:szCs w:val="22"/>
+        </w:rPr>
+      </w:pPr>
+      <w:r>
+        <w:rPr>
+          <w:sz w:val="22"/>
+          <w:szCs w:val="22"/>
+        </w:rPr>
+        <w:t xml:space="preserve">more       261   </w:t>
+      </w:r>
+    </w:p>
+    <w:p>
+      <w:pPr>
+        <w:pStyle w:val="Compact"/>
+        <w:rPr>
+          <w:sz w:val="22"/>
+          <w:szCs w:val="22"/>
+        </w:rPr>
+      </w:pPr>
+      <w:r>
+        <w:rPr>
+          <w:sz w:val="22"/>
+          <w:szCs w:val="22"/>
+        </w:rPr>
+        <w:t xml:space="preserve">any        261   </w:t>
+      </w:r>
+    </w:p>
+    <w:p>
+      <w:pPr>
+        <w:pStyle w:val="Compact"/>
+        <w:rPr>
+          <w:sz w:val="22"/>
+          <w:szCs w:val="22"/>
+        </w:rPr>
+      </w:pPr>
+      <w:r>
+        <w:rPr>
+          <w:sz w:val="22"/>
+          <w:szCs w:val="22"/>
+        </w:rPr>
+        <w:t xml:space="preserve">time       260   </w:t>
+      </w:r>
+    </w:p>
+    <w:p>
+      <w:pPr>
+        <w:pStyle w:val="Compact"/>
+        <w:rPr>
+          <w:sz w:val="22"/>
+          <w:szCs w:val="22"/>
+        </w:rPr>
+      </w:pPr>
+      <w:r>
+        <w:rPr>
+          <w:sz w:val="22"/>
+          <w:szCs w:val="22"/>
+        </w:rPr>
+        <w:t xml:space="preserve">now        256   </w:t>
+      </w:r>
+    </w:p>
+    <w:p>
+      <w:pPr>
+        <w:pStyle w:val="Compact"/>
+        <w:rPr>
+          <w:sz w:val="22"/>
+          <w:szCs w:val="22"/>
+        </w:rPr>
+      </w:pPr>
+      <w:r>
+        <w:rPr>
+          <w:sz w:val="22"/>
+          <w:szCs w:val="22"/>
+        </w:rPr>
+        <w:t xml:space="preserve">then       253   </w:t>
+      </w:r>
+    </w:p>
+    <w:p>
+      <w:pPr>
+        <w:pStyle w:val="Compact"/>
+        <w:rPr>
+          <w:sz w:val="22"/>
+          <w:szCs w:val="22"/>
+        </w:rPr>
+      </w:pPr>
+      <w:r>
+        <w:rPr>
+          <w:sz w:val="22"/>
+          <w:szCs w:val="22"/>
+        </w:rPr>
+        <w:t xml:space="preserve">hand       247   </w:t>
+      </w:r>
+    </w:p>
+    <w:p>
+      <w:pPr>
+        <w:pStyle w:val="Compact"/>
+        <w:rPr>
+          <w:sz w:val="22"/>
+          <w:szCs w:val="22"/>
+        </w:rPr>
+      </w:pPr>
+      <w:r>
+        <w:rPr>
+          <w:sz w:val="22"/>
+          <w:szCs w:val="22"/>
+        </w:rPr>
+        <w:t xml:space="preserve">before     232   </w:t>
+      </w:r>
+    </w:p>
+    <w:p>
+      <w:pPr>
+        <w:pStyle w:val="Compact"/>
+        <w:rPr>
+          <w:sz w:val="22"/>
+          <w:szCs w:val="22"/>
+        </w:rPr>
+      </w:pPr>
+      <w:r>
+        <w:rPr>
+          <w:sz w:val="22"/>
+          <w:szCs w:val="22"/>
+        </w:rPr>
+        <w:t xml:space="preserve">down       232   </w:t>
+      </w:r>
+    </w:p>
+    <w:p>
+      <w:pPr>
+        <w:pStyle w:val="Compact"/>
+        <w:rPr>
+          <w:sz w:val="22"/>
+          <w:szCs w:val="22"/>
+        </w:rPr>
+      </w:pPr>
+      <w:r>
+        <w:rPr>
+          <w:sz w:val="22"/>
+          <w:szCs w:val="22"/>
+        </w:rPr>
+        <w:t xml:space="preserve">miss       232   </w:t>
+      </w:r>
+    </w:p>
+    <w:p>
+      <w:pPr>
+        <w:pStyle w:val="Compact"/>
+        <w:rPr>
+          <w:sz w:val="22"/>
+          <w:szCs w:val="22"/>
+        </w:rPr>
+      </w:pPr>
+      <w:r>
+        <w:rPr>
+          <w:sz w:val="22"/>
+          <w:szCs w:val="22"/>
+        </w:rPr>
+        <w:t xml:space="preserve">know       230   </w:t>
+      </w:r>
+    </w:p>
+    <w:p>
+      <w:pPr>
+        <w:pStyle w:val="Compact"/>
+        <w:rPr>
+          <w:sz w:val="22"/>
+          <w:szCs w:val="22"/>
+        </w:rPr>
+      </w:pPr>
+      <w:r>
+        <w:rPr>
+          <w:sz w:val="22"/>
+          <w:szCs w:val="22"/>
+        </w:rPr>
+        <w:t xml:space="preserve">some       229   </w:t>
+      </w:r>
+    </w:p>
+    <w:p>
+      <w:pPr>
+        <w:pStyle w:val="Compact"/>
+        <w:rPr>
+          <w:sz w:val="22"/>
+          <w:szCs w:val="22"/>
+        </w:rPr>
+      </w:pPr>
+      <w:r>
+        <w:rPr>
+          <w:sz w:val="22"/>
+          <w:szCs w:val="22"/>
+        </w:rPr>
+        <w:t xml:space="preserve">again      227   </w:t>
+      </w:r>
+    </w:p>
+    <w:p>
+      <w:pPr>
+        <w:pStyle w:val="Compact"/>
+        <w:rPr>
+          <w:sz w:val="22"/>
+          <w:szCs w:val="22"/>
+        </w:rPr>
+      </w:pPr>
+      <w:r>
+        <w:rPr>
+          <w:sz w:val="22"/>
+          <w:szCs w:val="22"/>
+        </w:rPr>
+        <w:t xml:space="preserve">am         225   </w:t>
+      </w:r>
+    </w:p>
+    <w:p>
+      <w:pPr>
+        <w:pStyle w:val="Compact"/>
+        <w:rPr>
+          <w:sz w:val="22"/>
+          <w:szCs w:val="22"/>
+        </w:rPr>
+      </w:pPr>
+      <w:r>
+        <w:rPr>
+          <w:sz w:val="22"/>
+          <w:szCs w:val="22"/>
+        </w:rPr>
+        <w:t xml:space="preserve">himself    219   </w:t>
+      </w:r>
+    </w:p>
+    <w:p>
+      <w:pPr>
+        <w:pStyle w:val="Compact"/>
+        <w:rPr>
+          <w:sz w:val="22"/>
+          <w:szCs w:val="22"/>
+        </w:rPr>
+      </w:pPr>
+      <w:r>
+        <w:rPr>
+          <w:sz w:val="22"/>
+          <w:szCs w:val="22"/>
+        </w:rPr>
+        <w:t xml:space="preserve">very       217   </w:t>
+      </w:r>
+    </w:p>
+    <w:p>
+      <w:pPr>
+        <w:pStyle w:val="Compact"/>
+        <w:rPr>
+          <w:sz w:val="22"/>
+          <w:szCs w:val="22"/>
+        </w:rPr>
+      </w:pPr>
+      <w:r>
+        <w:rPr>
+          <w:sz w:val="22"/>
+          <w:szCs w:val="22"/>
+        </w:rPr>
+        <w:t xml:space="preserve">than       216   </w:t>
+      </w:r>
+    </w:p>
+    <w:p>
+      <w:pPr>
+        <w:pStyle w:val="Compact"/>
+        <w:rPr>
+          <w:sz w:val="22"/>
+          <w:szCs w:val="22"/>
+        </w:rPr>
+      </w:pPr>
+      <w:r>
+        <w:rPr>
+          <w:sz w:val="22"/>
+          <w:szCs w:val="22"/>
+        </w:rPr>
+        <w:t xml:space="preserve">two        211   </w:t>
+      </w:r>
+    </w:p>
+    <w:p>
+      <w:pPr>
+        <w:pStyle w:val="Compact"/>
+        <w:rPr>
+          <w:sz w:val="22"/>
+          <w:szCs w:val="22"/>
+        </w:rPr>
+      </w:pPr>
+      <w:r>
+        <w:rPr>
+          <w:sz w:val="22"/>
+          <w:szCs w:val="22"/>
+        </w:rPr>
+        <w:t xml:space="preserve">good       209   </w:t>
+      </w:r>
+    </w:p>
+    <w:p>
+      <w:pPr>
+        <w:pStyle w:val="Compact"/>
+        <w:rPr>
+          <w:sz w:val="22"/>
+          <w:szCs w:val="22"/>
+        </w:rPr>
+      </w:pPr>
+      <w:r>
+        <w:rPr>
+          <w:sz w:val="22"/>
+          <w:szCs w:val="22"/>
+        </w:rPr>
+        <w:t xml:space="preserve">like       198   </w:t>
+      </w:r>
+    </w:p>
+    <w:p>
+      <w:pPr>
+        <w:pStyle w:val="Compact"/>
+        <w:rPr>
+          <w:sz w:val="22"/>
+          <w:szCs w:val="22"/>
+        </w:rPr>
+      </w:pPr>
+      <w:r>
+        <w:rPr>
+          <w:sz w:val="22"/>
+          <w:szCs w:val="22"/>
+        </w:rPr>
+        <w:t xml:space="preserve">see        198   </w:t>
+      </w:r>
+    </w:p>
+    <w:p>
+      <w:pPr>
+        <w:pStyle w:val="Compact"/>
+        <w:rPr>
+          <w:sz w:val="22"/>
+          <w:szCs w:val="22"/>
+        </w:rPr>
+      </w:pPr>
+      <w:r>
+        <w:rPr>
+          <w:sz w:val="22"/>
+          <w:szCs w:val="22"/>
+        </w:rPr>
+        <w:t xml:space="preserve">other      193   </w:t>
+      </w:r>
+    </w:p>
+    <w:p>
+      <w:pPr>
+        <w:pStyle w:val="Compact"/>
+        <w:rPr>
+          <w:sz w:val="22"/>
+          <w:szCs w:val="22"/>
+        </w:rPr>
+      </w:pPr>
+      <w:r>
+        <w:rPr>
+          <w:sz w:val="22"/>
+          <w:szCs w:val="22"/>
+        </w:rPr>
+        <w:t xml:space="preserve">looked     193   </w:t>
+      </w:r>
+    </w:p>
+    <w:p>
+      <w:pPr>
+        <w:pStyle w:val="Compact"/>
+        <w:rPr>
+          <w:sz w:val="22"/>
+          <w:szCs w:val="22"/>
+        </w:rPr>
+      </w:pPr>
+      <w:r>
+        <w:rPr>
+          <w:sz w:val="22"/>
+          <w:szCs w:val="22"/>
+        </w:rPr>
+        <w:t xml:space="preserve">long       192   </w:t>
+      </w:r>
+    </w:p>
+    <w:p>
+      <w:pPr>
+        <w:pStyle w:val="Compact"/>
+        <w:rPr>
+          <w:sz w:val="22"/>
+          <w:szCs w:val="22"/>
+        </w:rPr>
+      </w:pPr>
+      <w:r>
+        <w:rPr>
+          <w:sz w:val="22"/>
+          <w:szCs w:val="22"/>
+        </w:rPr>
+        <w:t xml:space="preserve">never      192   </w:t>
+      </w:r>
+    </w:p>
+    <w:p>
+      <w:pPr>
+        <w:pStyle w:val="Compact"/>
+        <w:rPr>
+          <w:sz w:val="22"/>
+          <w:szCs w:val="22"/>
+        </w:rPr>
+      </w:pPr>
+      <w:r>
+        <w:rPr>
+          <w:sz w:val="22"/>
+          <w:szCs w:val="22"/>
+        </w:rPr>
+        <w:t xml:space="preserve">doctor     192   </w:t>
+      </w:r>
+    </w:p>
+    <w:p>
+      <w:pPr>
+        <w:pStyle w:val="Compact"/>
+        <w:rPr>
+          <w:sz w:val="22"/>
+          <w:szCs w:val="22"/>
+        </w:rPr>
+      </w:pPr>
+      <w:proofErr w:type="spellStart"/>
+      <w:r>
+        <w:rPr>
+          <w:sz w:val="22"/>
+          <w:szCs w:val="22"/>
+        </w:rPr>
+        <w:t>madame</w:t>
+      </w:r>
+      <w:proofErr w:type="spellEnd"/>
+      <w:r>
+        <w:rPr>
+          <w:sz w:val="22"/>
+          <w:szCs w:val="22"/>
+        </w:rPr>
+        <w:t xml:space="preserve">     191   </w:t>
+      </w:r>
+    </w:p>
+    <w:p>
+      <w:pPr>
+        <w:pStyle w:val="Compact"/>
+        <w:rPr>
+          <w:sz w:val="22"/>
+          <w:szCs w:val="22"/>
+        </w:rPr>
+      </w:pPr>
+      <w:r>
+        <w:rPr>
+          <w:sz w:val="22"/>
+          <w:szCs w:val="22"/>
+        </w:rPr>
+        <w:t xml:space="preserve">face       187   </w:t>
+      </w:r>
+    </w:p>
+    <w:p>
+      <w:pPr>
+        <w:pStyle w:val="Compact"/>
+        <w:rPr>
+          <w:sz w:val="22"/>
+          <w:szCs w:val="22"/>
+        </w:rPr>
+      </w:pPr>
+      <w:r>
+        <w:rPr>
+          <w:sz w:val="22"/>
+          <w:szCs w:val="22"/>
+        </w:rPr>
+        <w:t xml:space="preserve">these      187   </w:t>
+      </w:r>
+    </w:p>
+    <w:p>
+      <w:pPr>
+        <w:pStyle w:val="Compact"/>
+        <w:rPr>
+          <w:sz w:val="22"/>
+          <w:szCs w:val="22"/>
+        </w:rPr>
+      </w:pPr>
+      <w:r>
+        <w:rPr>
+          <w:sz w:val="22"/>
+          <w:szCs w:val="22"/>
+        </w:rPr>
+        <w:t xml:space="preserve">old        186   </w:t>
+      </w:r>
+    </w:p>
+    <w:p>
+      <w:pPr>
+        <w:pStyle w:val="Compact"/>
+        <w:rPr>
+          <w:sz w:val="22"/>
+          <w:szCs w:val="22"/>
+        </w:rPr>
+      </w:pPr>
+      <w:r>
+        <w:rPr>
+          <w:sz w:val="22"/>
+          <w:szCs w:val="22"/>
+        </w:rPr>
+        <w:t xml:space="preserve">made       185   </w:t>
+      </w:r>
+    </w:p>
+    <w:p>
+      <w:pPr>
+        <w:pStyle w:val="Compact"/>
+        <w:rPr>
+          <w:sz w:val="22"/>
+          <w:szCs w:val="22"/>
+        </w:rPr>
+      </w:pPr>
+      <w:r>
+        <w:rPr>
+          <w:sz w:val="22"/>
+          <w:szCs w:val="22"/>
+        </w:rPr>
+        <w:t xml:space="preserve">here       184   </w:t>
+      </w:r>
+    </w:p>
+    <w:p>
+      <w:pPr>
+        <w:pStyle w:val="Compact"/>
+        <w:rPr>
+          <w:sz w:val="22"/>
+          <w:szCs w:val="22"/>
+        </w:rPr>
+      </w:pPr>
+      <w:r>
+        <w:rPr>
+          <w:sz w:val="22"/>
+          <w:szCs w:val="22"/>
+        </w:rPr>
+        <w:t xml:space="preserve">night      182   </w:t>
+      </w:r>
+    </w:p>
+    <w:p>
+      <w:pPr>
+        <w:pStyle w:val="Compact"/>
+        <w:rPr>
+          <w:sz w:val="22"/>
+          <w:szCs w:val="22"/>
+        </w:rPr>
+      </w:pPr>
+      <w:r>
+        <w:rPr>
+          <w:sz w:val="22"/>
+          <w:szCs w:val="22"/>
+        </w:rPr>
+        <w:t xml:space="preserve">much       181   </w:t>
+      </w:r>
+    </w:p>
+    <w:p>
+      <w:pPr>
+        <w:pStyle w:val="Compact"/>
+        <w:rPr>
+          <w:sz w:val="22"/>
+          <w:szCs w:val="22"/>
+        </w:rPr>
+      </w:pPr>
+      <w:r>
+        <w:rPr>
+          <w:sz w:val="22"/>
+          <w:szCs w:val="22"/>
+        </w:rPr>
+        <w:t>way        180</w:t>
+      </w:r>
     </w:p>
     <w:p>
       <w:pPr>
         <w:pStyle w:val="Heading2"/>
-      </w:pPr>
-      <w:bookmarkStart w:id="31" w:name="p4.2"/>
-      <w:r>
-        <w:t xml:space="preserve">P4.2</w:t>
-      </w:r>
-      <w:bookmarkEnd w:id="31"/>
+        <w:sectPr>
+          <w:type w:val="continuous"/>
+          <w:pgSz w:w="12240" w:h="15840"/>
+          <w:pgMar w:top="1440" w:right="1440" w:bottom="1440" w:left="1440" w:header="720" w:footer="720" w:gutter="0"/>
+          <w:cols w:num="3" w:space="720"/>
+        </w:sectPr>
+      </w:pPr>
+      <w:bookmarkStart w:id="9" w:name="p3-bonus"/>
     </w:p>
     <w:p>
       <w:pPr>
         <w:pStyle w:val="Heading2"/>
       </w:pPr>
-      <w:bookmarkStart w:id="32" w:name="p4.3"/>
-      <w:r>
-        <w:t xml:space="preserve">P4.3</w:t>
-      </w:r>
-      <w:bookmarkEnd w:id="32"/>
+      <w:r>
+        <w:t>P3 Bonus</w:t>
+      </w:r>
+      <w:bookmarkEnd w:id="9"/>
+    </w:p>
+    <w:p>
+      <w:pPr>
+        <w:pStyle w:val="BodyText"/>
+      </w:pPr>
+      <w:r>
+        <w:t xml:space="preserve">We can use the tool Counter from the library collections, to quickly count the number of each word. Helpful people </w:t>
+      </w:r>
+      <w:r>
+        <w:t xml:space="preserve">on the internet also suggested using an </w:t>
+      </w:r>
+      <w:proofErr w:type="spellStart"/>
+      <w:r>
+        <w:t>itertools</w:t>
+      </w:r>
+      <w:proofErr w:type="spellEnd"/>
+      <w:r>
+        <w:t xml:space="preserve"> tool chain, to map the words through, but unless there was multiprocessing this is more a memory saver, than a way to make the code quicker, and doesn’t really make it simpler to implement.</w:t>
+      </w:r>
     </w:p>
     <w:p>
       <w:pPr>
         <w:pStyle w:val="Heading2"/>
       </w:pPr>
-      <w:bookmarkStart w:id="33" w:name="p4.4"/>
-      <w:r>
-        <w:t xml:space="preserve">P4.4</w:t>
-      </w:r>
-      <w:bookmarkEnd w:id="33"/>
+      <w:bookmarkStart w:id="10" w:name="p4.1"/>
+      <w:r>
+        <w:t>P4.1</w:t>
+      </w:r>
+      <w:bookmarkEnd w:id="10"/>
+    </w:p>
+    <w:p>
+      <w:pPr>
+        <w:pStyle w:val="BodyText"/>
+      </w:pPr>
+      <w:r>
+        <w:t>It is important to be able to reuse code that you wrote to save time and energy, but also to build up more complex behavior from functions that accomplish tasks simple enough to understand.</w:t>
+      </w:r>
     </w:p>
     <w:p>
       <w:pPr>
         <w:pStyle w:val="Heading2"/>
       </w:pPr>
-      <w:bookmarkStart w:id="34" w:name="p4.5"/>
-      <w:r>
-        <w:t xml:space="preserve">P4.5</w:t>
-      </w:r>
-      <w:bookmarkEnd w:id="34"/>
+      <w:bookmarkStart w:id="11" w:name="p4.2"/>
+      <w:r>
+        <w:t>P4.2</w:t>
+      </w:r>
+      <w:bookmarkEnd w:id="11"/>
+    </w:p>
+    <w:p>
+      <w:pPr>
+        <w:pStyle w:val="BodyText"/>
+      </w:pPr>
+      <w:r>
+        <w:t xml:space="preserve">Yes, if we </w:t>
+      </w:r>
+      <w:r>
+        <w:t xml:space="preserve">let q1 equal q2, the probability of the second coin giving heads or tails will not be affected by the outcome of the first coin. </w:t>
+      </w:r>
     </w:p>
     <w:p>
       <w:pPr>
         <w:pStyle w:val="Heading2"/>
       </w:pPr>
-      <w:bookmarkStart w:id="35" w:name="p4-bonus-1"/>
-      <w:r>
-        <w:t xml:space="preserve">P4 Bonus 1</w:t>
-      </w:r>
-      <w:bookmarkEnd w:id="35"/>
+      <w:bookmarkStart w:id="12" w:name="p4.3"/>
+      <w:r>
+        <w:lastRenderedPageBreak/>
+        <w:t>P4.3</w:t>
+      </w:r>
+      <w:bookmarkEnd w:id="12"/>
+    </w:p>
+    <w:p>
+      <w:pPr>
+        <w:tabs>
+          <w:tab w:val="left" w:pos="560"/>
+          <w:tab w:val="left" w:pos="1120"/>
+          <w:tab w:val="left" w:pos="1680"/>
+          <w:tab w:val="left" w:pos="2240"/>
+          <w:tab w:val="left" w:pos="2800"/>
+          <w:tab w:val="left" w:pos="3360"/>
+          <w:tab w:val="left" w:pos="3920"/>
+          <w:tab w:val="left" w:pos="4480"/>
+          <w:tab w:val="left" w:pos="5040"/>
+          <w:tab w:val="left" w:pos="5600"/>
+          <w:tab w:val="left" w:pos="6160"/>
+          <w:tab w:val="left" w:pos="6720"/>
+        </w:tabs>
+        <w:autoSpaceDE w:val="0"/>
+        <w:autoSpaceDN w:val="0"/>
+        <w:adjustRightInd w:val="0"/>
+        <w:spacing w:after="0"/>
+        <w:rPr>
+          <w:rFonts w:ascii="Roboto Mono for Powerline" w:hAnsi="Roboto Mono for Powerline" w:cs="Roboto Mono for Powerline"/>
+          <w:color w:val="000000" w:themeColor="text1"/>
+          <w:sz w:val="22"/>
+          <w:szCs w:val="22"/>
+        </w:rPr>
+      </w:pPr>
+      <w:r>
+        <w:rPr>
+          <w:rFonts w:ascii="Roboto Mono for Powerline" w:hAnsi="Roboto Mono for Powerline" w:cs="Roboto Mono for Powerline"/>
+          <w:color w:val="000000" w:themeColor="text1"/>
+          <w:sz w:val="22"/>
+          <w:szCs w:val="22"/>
+        </w:rPr>
+        <w:t>-------------------------------</w:t>
+      </w:r>
+    </w:p>
+    <w:p>
+      <w:pPr>
+        <w:tabs>
+          <w:tab w:val="left" w:pos="560"/>
+          <w:tab w:val="left" w:pos="1120"/>
+          <w:tab w:val="left" w:pos="1680"/>
+          <w:tab w:val="left" w:pos="2240"/>
+          <w:tab w:val="left" w:pos="2800"/>
+          <w:tab w:val="left" w:pos="3360"/>
+          <w:tab w:val="left" w:pos="3920"/>
+          <w:tab w:val="left" w:pos="4480"/>
+          <w:tab w:val="left" w:pos="5040"/>
+          <w:tab w:val="left" w:pos="5600"/>
+          <w:tab w:val="left" w:pos="6160"/>
+          <w:tab w:val="left" w:pos="6720"/>
+        </w:tabs>
+        <w:autoSpaceDE w:val="0"/>
+        <w:autoSpaceDN w:val="0"/>
+        <w:adjustRightInd w:val="0"/>
+        <w:spacing w:after="0"/>
+        <w:rPr>
+          <w:rFonts w:ascii="Roboto Mono for Powerline" w:hAnsi="Roboto Mono for Powerline" w:cs="Roboto Mono for Powerline"/>
+          <w:color w:val="000000" w:themeColor="text1"/>
+          <w:sz w:val="22"/>
+          <w:szCs w:val="22"/>
+        </w:rPr>
+      </w:pPr>
+      <w:r>
+        <w:rPr>
+          <w:rFonts w:ascii="Roboto Mono for Powerline" w:hAnsi="Roboto Mono for Powerline" w:cs="Roboto Mono for Powerline"/>
+          <w:color w:val="000000" w:themeColor="text1"/>
+          <w:sz w:val="22"/>
+          <w:szCs w:val="22"/>
+        </w:rPr>
+        <w:t>for p = 0.5 q1 = 0.75 q2 = 0.25</w:t>
+      </w:r>
+    </w:p>
+    <w:p>
+      <w:pPr>
+        <w:tabs>
+          <w:tab w:val="left" w:pos="560"/>
+          <w:tab w:val="left" w:pos="1120"/>
+          <w:tab w:val="left" w:pos="1680"/>
+          <w:tab w:val="left" w:pos="2240"/>
+          <w:tab w:val="left" w:pos="2800"/>
+          <w:tab w:val="left" w:pos="3360"/>
+          <w:tab w:val="left" w:pos="3920"/>
+          <w:tab w:val="left" w:pos="4480"/>
+          <w:tab w:val="left" w:pos="5040"/>
+          <w:tab w:val="left" w:pos="5600"/>
+          <w:tab w:val="left" w:pos="6160"/>
+          <w:tab w:val="left" w:pos="6720"/>
+        </w:tabs>
+        <w:autoSpaceDE w:val="0"/>
+        <w:autoSpaceDN w:val="0"/>
+        <w:adjustRightInd w:val="0"/>
+        <w:spacing w:after="0"/>
+        <w:rPr>
+          <w:rFonts w:ascii="Roboto Mono for Powerline" w:hAnsi="Roboto Mono for Powerline" w:cs="Roboto Mono for Powerline"/>
+          <w:color w:val="000000" w:themeColor="text1"/>
+          <w:sz w:val="22"/>
+          <w:szCs w:val="22"/>
+        </w:rPr>
+      </w:pPr>
+      <w:r>
+        <w:rPr>
+          <w:rFonts w:ascii="Roboto Mono for Powerline" w:hAnsi="Roboto Mono for Powerline" w:cs="Roboto Mono for Powerline"/>
+          <w:color w:val="000000" w:themeColor="text1"/>
+          <w:sz w:val="22"/>
+          <w:szCs w:val="22"/>
+        </w:rPr>
+        <w:t>-------------------------------</w:t>
+      </w:r>
+    </w:p>
+    <w:p>
+      <w:pPr>
+        <w:tabs>
+          <w:tab w:val="left" w:pos="560"/>
+          <w:tab w:val="left" w:pos="1120"/>
+          <w:tab w:val="left" w:pos="1680"/>
+          <w:tab w:val="left" w:pos="2240"/>
+          <w:tab w:val="left" w:pos="2800"/>
+          <w:tab w:val="left" w:pos="3360"/>
+          <w:tab w:val="left" w:pos="3920"/>
+          <w:tab w:val="left" w:pos="4480"/>
+          <w:tab w:val="left" w:pos="5040"/>
+          <w:tab w:val="left" w:pos="5600"/>
+          <w:tab w:val="left" w:pos="6160"/>
+          <w:tab w:val="left" w:pos="6720"/>
+        </w:tabs>
+        <w:autoSpaceDE w:val="0"/>
+        <w:autoSpaceDN w:val="0"/>
+        <w:adjustRightInd w:val="0"/>
+        <w:spacing w:after="0"/>
+        <w:rPr>
+          <w:rFonts w:ascii="Roboto Mono for Powerline" w:hAnsi="Roboto Mono for Powerline" w:cs="Roboto Mono for Powerline"/>
+          <w:color w:val="000000" w:themeColor="text1"/>
+          <w:sz w:val="22"/>
+          <w:szCs w:val="22"/>
+        </w:rPr>
+      </w:pPr>
+      <w:r>
+        <w:rPr>
+          <w:rFonts w:ascii="Roboto Mono for Powerline" w:hAnsi="Roboto Mono for Powerline" w:cs="Roboto Mono for Powerline"/>
+          <w:color w:val="000000" w:themeColor="text1"/>
+          <w:sz w:val="22"/>
+          <w:szCs w:val="22"/>
+        </w:rPr>
+        <w:t>event     count</w:t>
+      </w:r>
+    </w:p>
+    <w:p>
+      <w:pPr>
+        <w:tabs>
+          <w:tab w:val="left" w:pos="560"/>
+          <w:tab w:val="left" w:pos="1120"/>
+          <w:tab w:val="left" w:pos="1680"/>
+          <w:tab w:val="left" w:pos="2240"/>
+          <w:tab w:val="left" w:pos="2800"/>
+          <w:tab w:val="left" w:pos="3360"/>
+          <w:tab w:val="left" w:pos="3920"/>
+          <w:tab w:val="left" w:pos="4480"/>
+          <w:tab w:val="left" w:pos="5040"/>
+          <w:tab w:val="left" w:pos="5600"/>
+          <w:tab w:val="left" w:pos="6160"/>
+          <w:tab w:val="left" w:pos="6720"/>
+        </w:tabs>
+        <w:autoSpaceDE w:val="0"/>
+        <w:autoSpaceDN w:val="0"/>
+        <w:adjustRightInd w:val="0"/>
+        <w:spacing w:after="0"/>
+        <w:rPr>
+          <w:rFonts w:ascii="Roboto Mono for Powerline" w:hAnsi="Roboto Mono for Powerline" w:cs="Roboto Mono for Powerline"/>
+          <w:color w:val="000000" w:themeColor="text1"/>
+          <w:sz w:val="22"/>
+          <w:szCs w:val="22"/>
+        </w:rPr>
+      </w:pPr>
+      <w:r>
+        <w:rPr>
+          <w:rFonts w:ascii="Roboto Mono for Powerline" w:hAnsi="Roboto Mono for Powerline" w:cs="Roboto Mono for Powerline"/>
+          <w:color w:val="000000" w:themeColor="text1"/>
+          <w:sz w:val="22"/>
+          <w:szCs w:val="22"/>
+        </w:rPr>
+        <w:t>-------------------------------</w:t>
+      </w:r>
+    </w:p>
+    <w:p>
+      <w:pPr>
+        <w:tabs>
+          <w:tab w:val="left" w:pos="560"/>
+          <w:tab w:val="left" w:pos="1120"/>
+          <w:tab w:val="left" w:pos="1680"/>
+          <w:tab w:val="left" w:pos="2240"/>
+          <w:tab w:val="left" w:pos="2800"/>
+          <w:tab w:val="left" w:pos="3360"/>
+          <w:tab w:val="left" w:pos="3920"/>
+          <w:tab w:val="left" w:pos="4480"/>
+          <w:tab w:val="left" w:pos="5040"/>
+          <w:tab w:val="left" w:pos="5600"/>
+          <w:tab w:val="left" w:pos="6160"/>
+          <w:tab w:val="left" w:pos="6720"/>
+        </w:tabs>
+        <w:autoSpaceDE w:val="0"/>
+        <w:autoSpaceDN w:val="0"/>
+        <w:adjustRightInd w:val="0"/>
+        <w:spacing w:after="0"/>
+        <w:rPr>
+          <w:rFonts w:ascii="Roboto Mono for Powerline" w:hAnsi="Roboto Mono for Powerline" w:cs="Roboto Mono for Powerline"/>
+          <w:color w:val="000000" w:themeColor="text1"/>
+          <w:sz w:val="22"/>
+          <w:szCs w:val="22"/>
+        </w:rPr>
+      </w:pPr>
+      <w:r>
+        <w:rPr>
+          <w:rFonts w:ascii="Roboto Mono for Powerline" w:hAnsi="Roboto Mono for Powerline" w:cs="Roboto Mono for Powerline"/>
+          <w:color w:val="000000" w:themeColor="text1"/>
+          <w:sz w:val="22"/>
+          <w:szCs w:val="22"/>
+        </w:rPr>
+        <w:t xml:space="preserve">HH        368   </w:t>
+      </w:r>
+    </w:p>
+    <w:p>
+      <w:pPr>
+        <w:tabs>
+          <w:tab w:val="left" w:pos="560"/>
+          <w:tab w:val="left" w:pos="1120"/>
+          <w:tab w:val="left" w:pos="1680"/>
+          <w:tab w:val="left" w:pos="2240"/>
+          <w:tab w:val="left" w:pos="2800"/>
+          <w:tab w:val="left" w:pos="3360"/>
+          <w:tab w:val="left" w:pos="3920"/>
+          <w:tab w:val="left" w:pos="4480"/>
+          <w:tab w:val="left" w:pos="5040"/>
+          <w:tab w:val="left" w:pos="5600"/>
+          <w:tab w:val="left" w:pos="6160"/>
+          <w:tab w:val="left" w:pos="6720"/>
+        </w:tabs>
+        <w:autoSpaceDE w:val="0"/>
+        <w:autoSpaceDN w:val="0"/>
+        <w:adjustRightInd w:val="0"/>
+        <w:spacing w:after="0"/>
+        <w:rPr>
+          <w:rFonts w:ascii="Roboto Mono for Powerline" w:hAnsi="Roboto Mono for Powerline" w:cs="Roboto Mono for Powerline"/>
+          <w:color w:val="000000" w:themeColor="text1"/>
+          <w:sz w:val="22"/>
+          <w:szCs w:val="22"/>
+        </w:rPr>
+      </w:pPr>
+      <w:r>
+        <w:rPr>
+          <w:rFonts w:ascii="Roboto Mono for Powerline" w:hAnsi="Roboto Mono for Powerline" w:cs="Roboto Mono for Powerline"/>
+          <w:color w:val="000000" w:themeColor="text1"/>
+          <w:sz w:val="22"/>
+          <w:szCs w:val="22"/>
+        </w:rPr>
+        <w:t xml:space="preserve">HT        121   </w:t>
+      </w:r>
+    </w:p>
+    <w:p>
+      <w:pPr>
+        <w:tabs>
+          <w:tab w:val="left" w:pos="560"/>
+          <w:tab w:val="left" w:pos="1120"/>
+          <w:tab w:val="left" w:pos="1680"/>
+          <w:tab w:val="left" w:pos="2240"/>
+          <w:tab w:val="left" w:pos="2800"/>
+          <w:tab w:val="left" w:pos="3360"/>
+          <w:tab w:val="left" w:pos="3920"/>
+          <w:tab w:val="left" w:pos="4480"/>
+          <w:tab w:val="left" w:pos="5040"/>
+          <w:tab w:val="left" w:pos="5600"/>
+          <w:tab w:val="left" w:pos="6160"/>
+          <w:tab w:val="left" w:pos="6720"/>
+        </w:tabs>
+        <w:autoSpaceDE w:val="0"/>
+        <w:autoSpaceDN w:val="0"/>
+        <w:adjustRightInd w:val="0"/>
+        <w:spacing w:after="0"/>
+        <w:rPr>
+          <w:rFonts w:ascii="Roboto Mono for Powerline" w:hAnsi="Roboto Mono for Powerline" w:cs="Roboto Mono for Powerline"/>
+          <w:color w:val="000000" w:themeColor="text1"/>
+          <w:sz w:val="22"/>
+          <w:szCs w:val="22"/>
+        </w:rPr>
+      </w:pPr>
+      <w:r>
+        <w:rPr>
+          <w:rFonts w:ascii="Roboto Mono for Powerline" w:hAnsi="Roboto Mono for Powerline" w:cs="Roboto Mono for Powerline"/>
+          <w:color w:val="000000" w:themeColor="text1"/>
+          <w:sz w:val="22"/>
+          <w:szCs w:val="22"/>
+        </w:rPr>
+        <w:t xml:space="preserve">TH        113   </w:t>
+      </w:r>
+    </w:p>
+    <w:p>
+      <w:pPr>
+        <w:tabs>
+          <w:tab w:val="left" w:pos="560"/>
+          <w:tab w:val="left" w:pos="1120"/>
+          <w:tab w:val="left" w:pos="1680"/>
+          <w:tab w:val="left" w:pos="2240"/>
+          <w:tab w:val="left" w:pos="2800"/>
+          <w:tab w:val="left" w:pos="3360"/>
+          <w:tab w:val="left" w:pos="3920"/>
+          <w:tab w:val="left" w:pos="4480"/>
+          <w:tab w:val="left" w:pos="5040"/>
+          <w:tab w:val="left" w:pos="5600"/>
+          <w:tab w:val="left" w:pos="6160"/>
+          <w:tab w:val="left" w:pos="6720"/>
+        </w:tabs>
+        <w:autoSpaceDE w:val="0"/>
+        <w:autoSpaceDN w:val="0"/>
+        <w:adjustRightInd w:val="0"/>
+        <w:spacing w:after="0"/>
+        <w:rPr>
+          <w:rFonts w:ascii="Roboto Mono for Powerline" w:hAnsi="Roboto Mono for Powerline" w:cs="Roboto Mono for Powerline"/>
+          <w:color w:val="000000" w:themeColor="text1"/>
+          <w:sz w:val="22"/>
+          <w:szCs w:val="22"/>
+        </w:rPr>
+      </w:pPr>
+      <w:r>
+        <w:rPr>
+          <w:rFonts w:ascii="Roboto Mono for Powerline" w:hAnsi="Roboto Mono for Powerline" w:cs="Roboto Mono for Powerline"/>
+          <w:color w:val="000000" w:themeColor="text1"/>
+          <w:sz w:val="22"/>
+          <w:szCs w:val="22"/>
+        </w:rPr>
+        <w:t xml:space="preserve">TT        398   </w:t>
+      </w:r>
+    </w:p>
+    <w:p>
+      <w:pPr>
+        <w:tabs>
+          <w:tab w:val="left" w:pos="560"/>
+          <w:tab w:val="left" w:pos="1120"/>
+          <w:tab w:val="left" w:pos="1680"/>
+          <w:tab w:val="left" w:pos="2240"/>
+          <w:tab w:val="left" w:pos="2800"/>
+          <w:tab w:val="left" w:pos="3360"/>
+          <w:tab w:val="left" w:pos="3920"/>
+          <w:tab w:val="left" w:pos="4480"/>
+          <w:tab w:val="left" w:pos="5040"/>
+          <w:tab w:val="left" w:pos="5600"/>
+          <w:tab w:val="left" w:pos="6160"/>
+          <w:tab w:val="left" w:pos="6720"/>
+        </w:tabs>
+        <w:autoSpaceDE w:val="0"/>
+        <w:autoSpaceDN w:val="0"/>
+        <w:adjustRightInd w:val="0"/>
+        <w:spacing w:after="0"/>
+        <w:rPr>
+          <w:rFonts w:ascii="Roboto Mono for Powerline" w:hAnsi="Roboto Mono for Powerline" w:cs="Roboto Mono for Powerline"/>
+          <w:color w:val="000000" w:themeColor="text1"/>
+          <w:sz w:val="22"/>
+          <w:szCs w:val="22"/>
+        </w:rPr>
+      </w:pPr>
+    </w:p>
+    <w:p>
+      <w:pPr>
+        <w:tabs>
+          <w:tab w:val="left" w:pos="560"/>
+          <w:tab w:val="left" w:pos="1120"/>
+          <w:tab w:val="left" w:pos="1680"/>
+          <w:tab w:val="left" w:pos="2240"/>
+          <w:tab w:val="left" w:pos="2800"/>
+          <w:tab w:val="left" w:pos="3360"/>
+          <w:tab w:val="left" w:pos="3920"/>
+          <w:tab w:val="left" w:pos="4480"/>
+          <w:tab w:val="left" w:pos="5040"/>
+          <w:tab w:val="left" w:pos="5600"/>
+          <w:tab w:val="left" w:pos="6160"/>
+          <w:tab w:val="left" w:pos="6720"/>
+        </w:tabs>
+        <w:autoSpaceDE w:val="0"/>
+        <w:autoSpaceDN w:val="0"/>
+        <w:adjustRightInd w:val="0"/>
+        <w:spacing w:after="0"/>
+        <w:rPr>
+          <w:rFonts w:ascii="Roboto Mono for Powerline" w:hAnsi="Roboto Mono for Powerline" w:cs="Roboto Mono for Powerline"/>
+          <w:color w:val="000000" w:themeColor="text1"/>
+          <w:sz w:val="22"/>
+          <w:szCs w:val="22"/>
+        </w:rPr>
+      </w:pPr>
+      <w:r>
+        <w:rPr>
+          <w:rFonts w:ascii="Roboto Mono for Powerline" w:hAnsi="Roboto Mono for Powerline" w:cs="Roboto Mono for Powerline"/>
+          <w:color w:val="000000" w:themeColor="text1"/>
+          <w:sz w:val="22"/>
+          <w:szCs w:val="22"/>
+        </w:rPr>
+        <w:t>-------------------------------</w:t>
+      </w:r>
+    </w:p>
+    <w:p>
+      <w:pPr>
+        <w:tabs>
+          <w:tab w:val="left" w:pos="560"/>
+          <w:tab w:val="left" w:pos="1120"/>
+          <w:tab w:val="left" w:pos="1680"/>
+          <w:tab w:val="left" w:pos="2240"/>
+          <w:tab w:val="left" w:pos="2800"/>
+          <w:tab w:val="left" w:pos="3360"/>
+          <w:tab w:val="left" w:pos="3920"/>
+          <w:tab w:val="left" w:pos="4480"/>
+          <w:tab w:val="left" w:pos="5040"/>
+          <w:tab w:val="left" w:pos="5600"/>
+          <w:tab w:val="left" w:pos="6160"/>
+          <w:tab w:val="left" w:pos="6720"/>
+        </w:tabs>
+        <w:autoSpaceDE w:val="0"/>
+        <w:autoSpaceDN w:val="0"/>
+        <w:adjustRightInd w:val="0"/>
+        <w:spacing w:after="0"/>
+        <w:rPr>
+          <w:rFonts w:ascii="Roboto Mono for Powerline" w:hAnsi="Roboto Mono for Powerline" w:cs="Roboto Mono for Powerline"/>
+          <w:color w:val="000000" w:themeColor="text1"/>
+          <w:sz w:val="22"/>
+          <w:szCs w:val="22"/>
+        </w:rPr>
+      </w:pPr>
+      <w:r>
+        <w:rPr>
+          <w:rFonts w:ascii="Roboto Mono for Powerline" w:hAnsi="Roboto Mono for Powerline" w:cs="Roboto Mono for Powerline"/>
+          <w:color w:val="000000" w:themeColor="text1"/>
+          <w:sz w:val="22"/>
+          <w:szCs w:val="22"/>
+        </w:rPr>
+        <w:t>for p = 0.2 q1 = 0.75 q2 = 0.25</w:t>
+      </w:r>
+    </w:p>
+    <w:p>
+      <w:pPr>
+        <w:tabs>
+          <w:tab w:val="left" w:pos="560"/>
+          <w:tab w:val="left" w:pos="1120"/>
+          <w:tab w:val="left" w:pos="1680"/>
+          <w:tab w:val="left" w:pos="2240"/>
+          <w:tab w:val="left" w:pos="2800"/>
+          <w:tab w:val="left" w:pos="3360"/>
+          <w:tab w:val="left" w:pos="3920"/>
+          <w:tab w:val="left" w:pos="4480"/>
+          <w:tab w:val="left" w:pos="5040"/>
+          <w:tab w:val="left" w:pos="5600"/>
+          <w:tab w:val="left" w:pos="6160"/>
+          <w:tab w:val="left" w:pos="6720"/>
+        </w:tabs>
+        <w:autoSpaceDE w:val="0"/>
+        <w:autoSpaceDN w:val="0"/>
+        <w:adjustRightInd w:val="0"/>
+        <w:spacing w:after="0"/>
+        <w:rPr>
+          <w:rFonts w:ascii="Roboto Mono for Powerline" w:hAnsi="Roboto Mono for Powerline" w:cs="Roboto Mono for Powerline"/>
+          <w:color w:val="000000" w:themeColor="text1"/>
+          <w:sz w:val="22"/>
+          <w:szCs w:val="22"/>
+        </w:rPr>
+      </w:pPr>
+      <w:r>
+        <w:rPr>
+          <w:rFonts w:ascii="Roboto Mono for Powerline" w:hAnsi="Roboto Mono for Powerline" w:cs="Roboto Mono for Powerline"/>
+          <w:color w:val="000000" w:themeColor="text1"/>
+          <w:sz w:val="22"/>
+          <w:szCs w:val="22"/>
+        </w:rPr>
+        <w:t>-------------------------------</w:t>
+      </w:r>
+    </w:p>
+    <w:p>
+      <w:pPr>
+        <w:tabs>
+          <w:tab w:val="left" w:pos="560"/>
+          <w:tab w:val="left" w:pos="1120"/>
+          <w:tab w:val="left" w:pos="1680"/>
+          <w:tab w:val="left" w:pos="2240"/>
+          <w:tab w:val="left" w:pos="2800"/>
+          <w:tab w:val="left" w:pos="3360"/>
+          <w:tab w:val="left" w:pos="3920"/>
+          <w:tab w:val="left" w:pos="4480"/>
+          <w:tab w:val="left" w:pos="5040"/>
+          <w:tab w:val="left" w:pos="5600"/>
+          <w:tab w:val="left" w:pos="6160"/>
+          <w:tab w:val="left" w:pos="6720"/>
+        </w:tabs>
+        <w:autoSpaceDE w:val="0"/>
+        <w:autoSpaceDN w:val="0"/>
+        <w:adjustRightInd w:val="0"/>
+        <w:spacing w:after="0"/>
+        <w:rPr>
+          <w:rFonts w:ascii="Roboto Mono for Powerline" w:hAnsi="Roboto Mono for Powerline" w:cs="Roboto Mono for Powerline"/>
+          <w:color w:val="000000" w:themeColor="text1"/>
+          <w:sz w:val="22"/>
+          <w:szCs w:val="22"/>
+        </w:rPr>
+      </w:pPr>
+      <w:r>
+        <w:rPr>
+          <w:rFonts w:ascii="Roboto Mono for Powerline" w:hAnsi="Roboto Mono for Powerline" w:cs="Roboto Mono for Powerline"/>
+          <w:color w:val="000000" w:themeColor="text1"/>
+          <w:sz w:val="22"/>
+          <w:szCs w:val="22"/>
+        </w:rPr>
+        <w:t>event     count</w:t>
+      </w:r>
+    </w:p>
+    <w:p>
+      <w:pPr>
+        <w:tabs>
+          <w:tab w:val="left" w:pos="560"/>
+          <w:tab w:val="left" w:pos="1120"/>
+          <w:tab w:val="left" w:pos="1680"/>
+          <w:tab w:val="left" w:pos="2240"/>
+          <w:tab w:val="left" w:pos="2800"/>
+          <w:tab w:val="left" w:pos="3360"/>
+          <w:tab w:val="left" w:pos="3920"/>
+          <w:tab w:val="left" w:pos="4480"/>
+          <w:tab w:val="left" w:pos="5040"/>
+          <w:tab w:val="left" w:pos="5600"/>
+          <w:tab w:val="left" w:pos="6160"/>
+          <w:tab w:val="left" w:pos="6720"/>
+        </w:tabs>
+        <w:autoSpaceDE w:val="0"/>
+        <w:autoSpaceDN w:val="0"/>
+        <w:adjustRightInd w:val="0"/>
+        <w:spacing w:after="0"/>
+        <w:rPr>
+          <w:rFonts w:ascii="Roboto Mono for Powerline" w:hAnsi="Roboto Mono for Powerline" w:cs="Roboto Mono for Powerline"/>
+          <w:color w:val="000000" w:themeColor="text1"/>
+          <w:sz w:val="22"/>
+          <w:szCs w:val="22"/>
+        </w:rPr>
+      </w:pPr>
+      <w:r>
+        <w:rPr>
+          <w:rFonts w:ascii="Roboto Mono for Powerline" w:hAnsi="Roboto Mono for Powerline" w:cs="Roboto Mono for Powerline"/>
+          <w:color w:val="000000" w:themeColor="text1"/>
+          <w:sz w:val="22"/>
+          <w:szCs w:val="22"/>
+        </w:rPr>
+        <w:t>-------------------------------</w:t>
+      </w:r>
+    </w:p>
+    <w:p>
+      <w:pPr>
+        <w:tabs>
+          <w:tab w:val="left" w:pos="560"/>
+          <w:tab w:val="left" w:pos="1120"/>
+          <w:tab w:val="left" w:pos="1680"/>
+          <w:tab w:val="left" w:pos="2240"/>
+          <w:tab w:val="left" w:pos="2800"/>
+          <w:tab w:val="left" w:pos="3360"/>
+          <w:tab w:val="left" w:pos="3920"/>
+          <w:tab w:val="left" w:pos="4480"/>
+          <w:tab w:val="left" w:pos="5040"/>
+          <w:tab w:val="left" w:pos="5600"/>
+          <w:tab w:val="left" w:pos="6160"/>
+          <w:tab w:val="left" w:pos="6720"/>
+        </w:tabs>
+        <w:autoSpaceDE w:val="0"/>
+        <w:autoSpaceDN w:val="0"/>
+        <w:adjustRightInd w:val="0"/>
+        <w:spacing w:after="0"/>
+        <w:rPr>
+          <w:rFonts w:ascii="Roboto Mono for Powerline" w:hAnsi="Roboto Mono for Powerline" w:cs="Roboto Mono for Powerline"/>
+          <w:color w:val="000000" w:themeColor="text1"/>
+          <w:sz w:val="22"/>
+          <w:szCs w:val="22"/>
+        </w:rPr>
+      </w:pPr>
+      <w:r>
+        <w:rPr>
+          <w:rFonts w:ascii="Roboto Mono for Powerline" w:hAnsi="Roboto Mono for Powerline" w:cs="Roboto Mono for Powerline"/>
+          <w:color w:val="000000" w:themeColor="text1"/>
+          <w:sz w:val="22"/>
+          <w:szCs w:val="22"/>
+        </w:rPr>
+        <w:t xml:space="preserve">HH        143   </w:t>
+      </w:r>
+    </w:p>
+    <w:p>
+      <w:pPr>
+        <w:tabs>
+          <w:tab w:val="left" w:pos="560"/>
+          <w:tab w:val="left" w:pos="1120"/>
+          <w:tab w:val="left" w:pos="1680"/>
+          <w:tab w:val="left" w:pos="2240"/>
+          <w:tab w:val="left" w:pos="2800"/>
+          <w:tab w:val="left" w:pos="3360"/>
+          <w:tab w:val="left" w:pos="3920"/>
+          <w:tab w:val="left" w:pos="4480"/>
+          <w:tab w:val="left" w:pos="5040"/>
+          <w:tab w:val="left" w:pos="5600"/>
+          <w:tab w:val="left" w:pos="6160"/>
+          <w:tab w:val="left" w:pos="6720"/>
+        </w:tabs>
+        <w:autoSpaceDE w:val="0"/>
+        <w:autoSpaceDN w:val="0"/>
+        <w:adjustRightInd w:val="0"/>
+        <w:spacing w:after="0"/>
+        <w:rPr>
+          <w:rFonts w:ascii="Roboto Mono for Powerline" w:hAnsi="Roboto Mono for Powerline" w:cs="Roboto Mono for Powerline"/>
+          <w:color w:val="000000" w:themeColor="text1"/>
+          <w:sz w:val="22"/>
+          <w:szCs w:val="22"/>
+        </w:rPr>
+      </w:pPr>
+      <w:r>
+        <w:rPr>
+          <w:rFonts w:ascii="Roboto Mono for Powerline" w:hAnsi="Roboto Mono for Powerline" w:cs="Roboto Mono for Powerline"/>
+          <w:color w:val="000000" w:themeColor="text1"/>
+          <w:sz w:val="22"/>
+          <w:szCs w:val="22"/>
+        </w:rPr>
+        <w:t xml:space="preserve">HT        59    </w:t>
+      </w:r>
+    </w:p>
+    <w:p>
+      <w:pPr>
+        <w:tabs>
+          <w:tab w:val="left" w:pos="560"/>
+          <w:tab w:val="left" w:pos="1120"/>
+          <w:tab w:val="left" w:pos="1680"/>
+          <w:tab w:val="left" w:pos="2240"/>
+          <w:tab w:val="left" w:pos="2800"/>
+          <w:tab w:val="left" w:pos="3360"/>
+          <w:tab w:val="left" w:pos="3920"/>
+          <w:tab w:val="left" w:pos="4480"/>
+          <w:tab w:val="left" w:pos="5040"/>
+          <w:tab w:val="left" w:pos="5600"/>
+          <w:tab w:val="left" w:pos="6160"/>
+          <w:tab w:val="left" w:pos="6720"/>
+        </w:tabs>
+        <w:autoSpaceDE w:val="0"/>
+        <w:autoSpaceDN w:val="0"/>
+        <w:adjustRightInd w:val="0"/>
+        <w:spacing w:after="0"/>
+        <w:rPr>
+          <w:rFonts w:ascii="Roboto Mono for Powerline" w:hAnsi="Roboto Mono for Powerline" w:cs="Roboto Mono for Powerline"/>
+          <w:color w:val="000000" w:themeColor="text1"/>
+          <w:sz w:val="22"/>
+          <w:szCs w:val="22"/>
+        </w:rPr>
+      </w:pPr>
+      <w:r>
+        <w:rPr>
+          <w:rFonts w:ascii="Roboto Mono for Powerline" w:hAnsi="Roboto Mono for Powerline" w:cs="Roboto Mono for Powerline"/>
+          <w:color w:val="000000" w:themeColor="text1"/>
+          <w:sz w:val="22"/>
+          <w:szCs w:val="22"/>
+        </w:rPr>
+        <w:t xml:space="preserve">TH        207   </w:t>
+      </w:r>
+    </w:p>
+    <w:p>
+      <w:pPr>
+        <w:pStyle w:val="BodyText"/>
+        <w:rPr>
+          <w:color w:val="000000" w:themeColor="text1"/>
+        </w:rPr>
+      </w:pPr>
+      <w:r>
+        <w:rPr>
+          <w:rFonts w:ascii="Roboto Mono for Powerline" w:hAnsi="Roboto Mono for Powerline" w:cs="Roboto Mono for Powerline"/>
+          <w:color w:val="000000" w:themeColor="text1"/>
+          <w:sz w:val="22"/>
+          <w:szCs w:val="22"/>
+        </w:rPr>
+        <w:t xml:space="preserve">TT        591  </w:t>
+      </w:r>
     </w:p>
     <w:p>
       <w:pPr>
         <w:pStyle w:val="Heading2"/>
-      </w:pPr>
-      <w:bookmarkStart w:id="36" w:name="p4-bonus-2"/>
-      <w:r>
-        <w:t xml:space="preserve">P4 Bonus 2</w:t>
-      </w:r>
-      <w:bookmarkEnd w:id="36"/>
-    </w:p>
-    <w:sectPr/>
+        <w:tabs>
+          <w:tab w:val="left" w:pos="1080"/>
+        </w:tabs>
+      </w:pPr>
+      <w:bookmarkStart w:id="13" w:name="p4.4"/>
+      <w:r>
+        <w:t>P4.4</w:t>
+      </w:r>
+      <w:bookmarkEnd w:id="13"/>
+      <w:r>
+        <w:tab/>
+      </w:r>
+    </w:p>
+    <w:p>
+      <w:pPr>
+        <w:pStyle w:val="BodyText"/>
+      </w:pPr>
+      <w:r>
+        <w:t xml:space="preserve">Given a list of events for a random variable the easiest way to estimate the probability of an event is to add up the number of times an event occurs and divide by the total number of measurements.  Can this method miss events? If by miss, we mean is it possible to not observe an event with happens with small probability, yes it is possible to not observe any instance of an event. But we will not miss any of the events which were observed using this method. </w:t>
+      </w:r>
+    </w:p>
+    <w:p>
+      <w:pPr>
+        <w:pStyle w:val="Heading2"/>
+      </w:pPr>
+      <w:bookmarkStart w:id="14" w:name="p4.5"/>
+      <w:r>
+        <w:t>P4.5</w:t>
+      </w:r>
+      <w:bookmarkEnd w:id="14"/>
+    </w:p>
+    <w:p>
+      <w:pPr>
+        <w:tabs>
+          <w:tab w:val="left" w:pos="560"/>
+          <w:tab w:val="left" w:pos="1120"/>
+          <w:tab w:val="left" w:pos="1680"/>
+          <w:tab w:val="left" w:pos="2240"/>
+          <w:tab w:val="left" w:pos="2800"/>
+          <w:tab w:val="left" w:pos="3360"/>
+          <w:tab w:val="left" w:pos="3920"/>
+          <w:tab w:val="left" w:pos="4480"/>
+          <w:tab w:val="left" w:pos="5040"/>
+          <w:tab w:val="left" w:pos="5600"/>
+          <w:tab w:val="left" w:pos="6160"/>
+          <w:tab w:val="left" w:pos="6720"/>
+        </w:tabs>
+        <w:autoSpaceDE w:val="0"/>
+        <w:autoSpaceDN w:val="0"/>
+        <w:adjustRightInd w:val="0"/>
+        <w:spacing w:after="0"/>
+        <w:rPr>
+          <w:rFonts w:ascii="Roboto Mono for Powerline" w:hAnsi="Roboto Mono for Powerline" w:cs="Roboto Mono for Powerline"/>
+          <w:color w:val="000000" w:themeColor="text1"/>
+          <w:sz w:val="22"/>
+          <w:szCs w:val="22"/>
+        </w:rPr>
+      </w:pPr>
+      <w:r>
+        <w:rPr>
+          <w:rFonts w:ascii="Roboto Mono for Powerline" w:hAnsi="Roboto Mono for Powerline" w:cs="Roboto Mono for Powerline"/>
+          <w:color w:val="000000" w:themeColor="text1"/>
+          <w:sz w:val="22"/>
+          <w:szCs w:val="22"/>
+        </w:rPr>
+        <w:t>-------------------------------</w:t>
+      </w:r>
+    </w:p>
+    <w:p>
+      <w:pPr>
+        <w:tabs>
+          <w:tab w:val="left" w:pos="560"/>
+          <w:tab w:val="left" w:pos="1120"/>
+          <w:tab w:val="left" w:pos="1680"/>
+          <w:tab w:val="left" w:pos="2240"/>
+          <w:tab w:val="left" w:pos="2800"/>
+          <w:tab w:val="left" w:pos="3360"/>
+          <w:tab w:val="left" w:pos="3920"/>
+          <w:tab w:val="left" w:pos="4480"/>
+          <w:tab w:val="left" w:pos="5040"/>
+          <w:tab w:val="left" w:pos="5600"/>
+          <w:tab w:val="left" w:pos="6160"/>
+          <w:tab w:val="left" w:pos="6720"/>
+        </w:tabs>
+        <w:autoSpaceDE w:val="0"/>
+        <w:autoSpaceDN w:val="0"/>
+        <w:adjustRightInd w:val="0"/>
+        <w:spacing w:after="0"/>
+        <w:rPr>
+          <w:rFonts w:ascii="Roboto Mono for Powerline" w:hAnsi="Roboto Mono for Powerline" w:cs="Roboto Mono for Powerline"/>
+          <w:color w:val="000000" w:themeColor="text1"/>
+          <w:sz w:val="22"/>
+          <w:szCs w:val="22"/>
+        </w:rPr>
+      </w:pPr>
+      <w:r>
+        <w:rPr>
+          <w:rFonts w:ascii="Roboto Mono for Powerline" w:hAnsi="Roboto Mono for Powerline" w:cs="Roboto Mono for Powerline"/>
+          <w:color w:val="000000" w:themeColor="text1"/>
+          <w:sz w:val="22"/>
+          <w:szCs w:val="22"/>
+        </w:rPr>
+        <w:t>for p = 0.5 q1 = 0.75 q2 = 0.25</w:t>
+      </w:r>
+    </w:p>
+    <w:p>
+      <w:pPr>
+        <w:tabs>
+          <w:tab w:val="left" w:pos="560"/>
+          <w:tab w:val="left" w:pos="1120"/>
+          <w:tab w:val="left" w:pos="1680"/>
+          <w:tab w:val="left" w:pos="2240"/>
+          <w:tab w:val="left" w:pos="2800"/>
+          <w:tab w:val="left" w:pos="3360"/>
+          <w:tab w:val="left" w:pos="3920"/>
+          <w:tab w:val="left" w:pos="4480"/>
+          <w:tab w:val="left" w:pos="5040"/>
+          <w:tab w:val="left" w:pos="5600"/>
+          <w:tab w:val="left" w:pos="6160"/>
+          <w:tab w:val="left" w:pos="6720"/>
+        </w:tabs>
+        <w:autoSpaceDE w:val="0"/>
+        <w:autoSpaceDN w:val="0"/>
+        <w:adjustRightInd w:val="0"/>
+        <w:spacing w:after="0"/>
+        <w:rPr>
+          <w:rFonts w:ascii="Roboto Mono for Powerline" w:hAnsi="Roboto Mono for Powerline" w:cs="Roboto Mono for Powerline"/>
+          <w:color w:val="000000" w:themeColor="text1"/>
+          <w:sz w:val="22"/>
+          <w:szCs w:val="22"/>
+        </w:rPr>
+      </w:pPr>
+      <w:r>
+        <w:rPr>
+          <w:rFonts w:ascii="Roboto Mono for Powerline" w:hAnsi="Roboto Mono for Powerline" w:cs="Roboto Mono for Powerline"/>
+          <w:color w:val="000000" w:themeColor="text1"/>
+          <w:sz w:val="22"/>
+          <w:szCs w:val="22"/>
+        </w:rPr>
+        <w:t>-------------------------------</w:t>
+      </w:r>
+    </w:p>
+    <w:p>
+      <w:pPr>
+        <w:tabs>
+          <w:tab w:val="left" w:pos="560"/>
+          <w:tab w:val="left" w:pos="1120"/>
+          <w:tab w:val="left" w:pos="1680"/>
+          <w:tab w:val="left" w:pos="2240"/>
+          <w:tab w:val="left" w:pos="2800"/>
+          <w:tab w:val="left" w:pos="3360"/>
+          <w:tab w:val="left" w:pos="3920"/>
+          <w:tab w:val="left" w:pos="4480"/>
+          <w:tab w:val="left" w:pos="5040"/>
+          <w:tab w:val="left" w:pos="5600"/>
+          <w:tab w:val="left" w:pos="6160"/>
+          <w:tab w:val="left" w:pos="6720"/>
+        </w:tabs>
+        <w:autoSpaceDE w:val="0"/>
+        <w:autoSpaceDN w:val="0"/>
+        <w:adjustRightInd w:val="0"/>
+        <w:spacing w:after="0"/>
+        <w:rPr>
+          <w:rFonts w:ascii="Roboto Mono for Powerline" w:hAnsi="Roboto Mono for Powerline" w:cs="Roboto Mono for Powerline"/>
+          <w:color w:val="000000" w:themeColor="text1"/>
+          <w:sz w:val="22"/>
+          <w:szCs w:val="22"/>
+        </w:rPr>
+      </w:pPr>
+      <w:r>
+        <w:rPr>
+          <w:rFonts w:ascii="Roboto Mono for Powerline" w:hAnsi="Roboto Mono for Powerline" w:cs="Roboto Mono for Powerline"/>
+          <w:color w:val="000000" w:themeColor="text1"/>
+          <w:sz w:val="22"/>
+          <w:szCs w:val="22"/>
+        </w:rPr>
+        <w:t xml:space="preserve">event     joint </w:t>
+      </w:r>
+      <w:proofErr w:type="spellStart"/>
+      <w:r>
+        <w:rPr>
+          <w:rFonts w:ascii="Roboto Mono for Powerline" w:hAnsi="Roboto Mono for Powerline" w:cs="Roboto Mono for Powerline"/>
+          <w:color w:val="000000" w:themeColor="text1"/>
+          <w:sz w:val="22"/>
+          <w:szCs w:val="22"/>
+        </w:rPr>
+        <w:t>prob</w:t>
+      </w:r>
+      <w:proofErr w:type="spellEnd"/>
+    </w:p>
+    <w:p>
+      <w:pPr>
+        <w:tabs>
+          <w:tab w:val="left" w:pos="560"/>
+          <w:tab w:val="left" w:pos="1120"/>
+          <w:tab w:val="left" w:pos="1680"/>
+          <w:tab w:val="left" w:pos="2240"/>
+          <w:tab w:val="left" w:pos="2800"/>
+          <w:tab w:val="left" w:pos="3360"/>
+          <w:tab w:val="left" w:pos="3920"/>
+          <w:tab w:val="left" w:pos="4480"/>
+          <w:tab w:val="left" w:pos="5040"/>
+          <w:tab w:val="left" w:pos="5600"/>
+          <w:tab w:val="left" w:pos="6160"/>
+          <w:tab w:val="left" w:pos="6720"/>
+        </w:tabs>
+        <w:autoSpaceDE w:val="0"/>
+        <w:autoSpaceDN w:val="0"/>
+        <w:adjustRightInd w:val="0"/>
+        <w:spacing w:after="0"/>
+        <w:rPr>
+          <w:rFonts w:ascii="Roboto Mono for Powerline" w:hAnsi="Roboto Mono for Powerline" w:cs="Roboto Mono for Powerline"/>
+          <w:color w:val="000000" w:themeColor="text1"/>
+          <w:sz w:val="22"/>
+          <w:szCs w:val="22"/>
+          <w:lang w:val="de-DE"/>
+        </w:rPr>
+      </w:pPr>
+      <w:r>
+        <w:rPr>
+          <w:rFonts w:ascii="Roboto Mono for Powerline" w:hAnsi="Roboto Mono for Powerline" w:cs="Roboto Mono for Powerline"/>
+          <w:color w:val="000000" w:themeColor="text1"/>
+          <w:sz w:val="22"/>
+          <w:szCs w:val="22"/>
+          <w:lang w:val="de-DE"/>
+        </w:rPr>
+        <w:t>-------------------------------</w:t>
+      </w:r>
+    </w:p>
+    <w:p>
+      <w:pPr>
+        <w:tabs>
+          <w:tab w:val="left" w:pos="560"/>
+          <w:tab w:val="left" w:pos="1120"/>
+          <w:tab w:val="left" w:pos="1680"/>
+          <w:tab w:val="left" w:pos="2240"/>
+          <w:tab w:val="left" w:pos="2800"/>
+          <w:tab w:val="left" w:pos="3360"/>
+          <w:tab w:val="left" w:pos="3920"/>
+          <w:tab w:val="left" w:pos="4480"/>
+          <w:tab w:val="left" w:pos="5040"/>
+          <w:tab w:val="left" w:pos="5600"/>
+          <w:tab w:val="left" w:pos="6160"/>
+          <w:tab w:val="left" w:pos="6720"/>
+        </w:tabs>
+        <w:autoSpaceDE w:val="0"/>
+        <w:autoSpaceDN w:val="0"/>
+        <w:adjustRightInd w:val="0"/>
+        <w:spacing w:after="0"/>
+        <w:rPr>
+          <w:rFonts w:ascii="Roboto Mono for Powerline" w:hAnsi="Roboto Mono for Powerline" w:cs="Roboto Mono for Powerline"/>
+          <w:color w:val="000000" w:themeColor="text1"/>
+          <w:sz w:val="22"/>
+          <w:szCs w:val="22"/>
+          <w:lang w:val="de-DE"/>
+        </w:rPr>
+      </w:pPr>
+      <w:r>
+        <w:rPr>
+          <w:rFonts w:ascii="Roboto Mono for Powerline" w:hAnsi="Roboto Mono for Powerline" w:cs="Roboto Mono for Powerline"/>
+          <w:color w:val="000000" w:themeColor="text1"/>
+          <w:sz w:val="22"/>
+          <w:szCs w:val="22"/>
+          <w:lang w:val="de-DE"/>
+        </w:rPr>
+        <w:t xml:space="preserve">P(H,H)    0.356 </w:t>
+      </w:r>
+    </w:p>
+    <w:p>
+      <w:pPr>
+        <w:tabs>
+          <w:tab w:val="left" w:pos="560"/>
+          <w:tab w:val="left" w:pos="1120"/>
+          <w:tab w:val="left" w:pos="1680"/>
+          <w:tab w:val="left" w:pos="2240"/>
+          <w:tab w:val="left" w:pos="2800"/>
+          <w:tab w:val="left" w:pos="3360"/>
+          <w:tab w:val="left" w:pos="3920"/>
+          <w:tab w:val="left" w:pos="4480"/>
+          <w:tab w:val="left" w:pos="5040"/>
+          <w:tab w:val="left" w:pos="5600"/>
+          <w:tab w:val="left" w:pos="6160"/>
+          <w:tab w:val="left" w:pos="6720"/>
+        </w:tabs>
+        <w:autoSpaceDE w:val="0"/>
+        <w:autoSpaceDN w:val="0"/>
+        <w:adjustRightInd w:val="0"/>
+        <w:spacing w:after="0"/>
+        <w:rPr>
+          <w:rFonts w:ascii="Roboto Mono for Powerline" w:hAnsi="Roboto Mono for Powerline" w:cs="Roboto Mono for Powerline"/>
+          <w:color w:val="000000" w:themeColor="text1"/>
+          <w:sz w:val="22"/>
+          <w:szCs w:val="22"/>
+          <w:lang w:val="de-DE"/>
+        </w:rPr>
+      </w:pPr>
+      <w:r>
+        <w:rPr>
+          <w:rFonts w:ascii="Roboto Mono for Powerline" w:hAnsi="Roboto Mono for Powerline" w:cs="Roboto Mono for Powerline"/>
+          <w:color w:val="000000" w:themeColor="text1"/>
+          <w:sz w:val="22"/>
+          <w:szCs w:val="22"/>
+          <w:lang w:val="de-DE"/>
+        </w:rPr>
+        <w:t xml:space="preserve">P(H,T)    0.111 </w:t>
+      </w:r>
+    </w:p>
+    <w:p>
+      <w:pPr>
+        <w:tabs>
+          <w:tab w:val="left" w:pos="560"/>
+          <w:tab w:val="left" w:pos="1120"/>
+          <w:tab w:val="left" w:pos="1680"/>
+          <w:tab w:val="left" w:pos="2240"/>
+          <w:tab w:val="left" w:pos="2800"/>
+          <w:tab w:val="left" w:pos="3360"/>
+          <w:tab w:val="left" w:pos="3920"/>
+          <w:tab w:val="left" w:pos="4480"/>
+          <w:tab w:val="left" w:pos="5040"/>
+          <w:tab w:val="left" w:pos="5600"/>
+          <w:tab w:val="left" w:pos="6160"/>
+          <w:tab w:val="left" w:pos="6720"/>
+        </w:tabs>
+        <w:autoSpaceDE w:val="0"/>
+        <w:autoSpaceDN w:val="0"/>
+        <w:adjustRightInd w:val="0"/>
+        <w:spacing w:after="0"/>
+        <w:rPr>
+          <w:rFonts w:ascii="Roboto Mono for Powerline" w:hAnsi="Roboto Mono for Powerline" w:cs="Roboto Mono for Powerline"/>
+          <w:color w:val="000000" w:themeColor="text1"/>
+          <w:sz w:val="22"/>
+          <w:szCs w:val="22"/>
+          <w:lang w:val="de-DE"/>
+        </w:rPr>
+      </w:pPr>
+      <w:r>
+        <w:rPr>
+          <w:rFonts w:ascii="Roboto Mono for Powerline" w:hAnsi="Roboto Mono for Powerline" w:cs="Roboto Mono for Powerline"/>
+          <w:color w:val="000000" w:themeColor="text1"/>
+          <w:sz w:val="22"/>
+          <w:szCs w:val="22"/>
+          <w:lang w:val="de-DE"/>
+        </w:rPr>
+        <w:t xml:space="preserve">P(T,H)    0.114 </w:t>
+      </w:r>
+    </w:p>
+    <w:p>
+      <w:pPr>
+        <w:tabs>
+          <w:tab w:val="left" w:pos="560"/>
+          <w:tab w:val="left" w:pos="1120"/>
+          <w:tab w:val="left" w:pos="1680"/>
+          <w:tab w:val="left" w:pos="2240"/>
+          <w:tab w:val="left" w:pos="2800"/>
+          <w:tab w:val="left" w:pos="3360"/>
+          <w:tab w:val="left" w:pos="3920"/>
+          <w:tab w:val="left" w:pos="4480"/>
+          <w:tab w:val="left" w:pos="5040"/>
+          <w:tab w:val="left" w:pos="5600"/>
+          <w:tab w:val="left" w:pos="6160"/>
+          <w:tab w:val="left" w:pos="6720"/>
+        </w:tabs>
+        <w:autoSpaceDE w:val="0"/>
+        <w:autoSpaceDN w:val="0"/>
+        <w:adjustRightInd w:val="0"/>
+        <w:spacing w:after="0"/>
+        <w:rPr>
+          <w:rFonts w:ascii="Roboto Mono for Powerline" w:hAnsi="Roboto Mono for Powerline" w:cs="Roboto Mono for Powerline"/>
+          <w:color w:val="000000" w:themeColor="text1"/>
+          <w:sz w:val="22"/>
+          <w:szCs w:val="22"/>
+          <w:lang w:val="de-DE"/>
+        </w:rPr>
+      </w:pPr>
+      <w:r>
+        <w:rPr>
+          <w:rFonts w:ascii="Roboto Mono for Powerline" w:hAnsi="Roboto Mono for Powerline" w:cs="Roboto Mono for Powerline"/>
+          <w:color w:val="000000" w:themeColor="text1"/>
+          <w:sz w:val="22"/>
+          <w:szCs w:val="22"/>
+          <w:lang w:val="de-DE"/>
+        </w:rPr>
+        <w:t xml:space="preserve">P(T,T)    0.419 </w:t>
+      </w:r>
+    </w:p>
+    <w:p>
+      <w:pPr>
+        <w:tabs>
+          <w:tab w:val="left" w:pos="560"/>
+          <w:tab w:val="left" w:pos="1120"/>
+          <w:tab w:val="left" w:pos="1680"/>
+          <w:tab w:val="left" w:pos="2240"/>
+          <w:tab w:val="left" w:pos="2800"/>
+          <w:tab w:val="left" w:pos="3360"/>
+          <w:tab w:val="left" w:pos="3920"/>
+          <w:tab w:val="left" w:pos="4480"/>
+          <w:tab w:val="left" w:pos="5040"/>
+          <w:tab w:val="left" w:pos="5600"/>
+          <w:tab w:val="left" w:pos="6160"/>
+          <w:tab w:val="left" w:pos="6720"/>
+        </w:tabs>
+        <w:autoSpaceDE w:val="0"/>
+        <w:autoSpaceDN w:val="0"/>
+        <w:adjustRightInd w:val="0"/>
+        <w:spacing w:after="0"/>
+        <w:rPr>
+          <w:rFonts w:ascii="Roboto Mono for Powerline" w:hAnsi="Roboto Mono for Powerline" w:cs="Roboto Mono for Powerline"/>
+          <w:color w:val="000000" w:themeColor="text1"/>
+          <w:sz w:val="22"/>
+          <w:szCs w:val="22"/>
+          <w:lang w:val="de-DE"/>
+        </w:rPr>
+      </w:pPr>
+    </w:p>
+    <w:p>
+      <w:pPr>
+        <w:tabs>
+          <w:tab w:val="left" w:pos="560"/>
+          <w:tab w:val="left" w:pos="1120"/>
+          <w:tab w:val="left" w:pos="1680"/>
+          <w:tab w:val="left" w:pos="2240"/>
+          <w:tab w:val="left" w:pos="2800"/>
+          <w:tab w:val="left" w:pos="3360"/>
+          <w:tab w:val="left" w:pos="3920"/>
+          <w:tab w:val="left" w:pos="4480"/>
+          <w:tab w:val="left" w:pos="5040"/>
+          <w:tab w:val="left" w:pos="5600"/>
+          <w:tab w:val="left" w:pos="6160"/>
+          <w:tab w:val="left" w:pos="6720"/>
+        </w:tabs>
+        <w:autoSpaceDE w:val="0"/>
+        <w:autoSpaceDN w:val="0"/>
+        <w:adjustRightInd w:val="0"/>
+        <w:spacing w:after="0"/>
+        <w:rPr>
+          <w:rFonts w:ascii="Roboto Mono for Powerline" w:hAnsi="Roboto Mono for Powerline" w:cs="Roboto Mono for Powerline"/>
+          <w:color w:val="000000" w:themeColor="text1"/>
+          <w:sz w:val="22"/>
+          <w:szCs w:val="22"/>
+        </w:rPr>
+      </w:pPr>
+      <w:r>
+        <w:rPr>
+          <w:rFonts w:ascii="Roboto Mono for Powerline" w:hAnsi="Roboto Mono for Powerline" w:cs="Roboto Mono for Powerline"/>
+          <w:color w:val="000000" w:themeColor="text1"/>
+          <w:sz w:val="22"/>
+          <w:szCs w:val="22"/>
+        </w:rPr>
+        <w:t>-------------------------------</w:t>
+      </w:r>
+    </w:p>
+    <w:p>
+      <w:pPr>
+        <w:tabs>
+          <w:tab w:val="left" w:pos="560"/>
+          <w:tab w:val="left" w:pos="1120"/>
+          <w:tab w:val="left" w:pos="1680"/>
+          <w:tab w:val="left" w:pos="2240"/>
+          <w:tab w:val="left" w:pos="2800"/>
+          <w:tab w:val="left" w:pos="3360"/>
+          <w:tab w:val="left" w:pos="3920"/>
+          <w:tab w:val="left" w:pos="4480"/>
+          <w:tab w:val="left" w:pos="5040"/>
+          <w:tab w:val="left" w:pos="5600"/>
+          <w:tab w:val="left" w:pos="6160"/>
+          <w:tab w:val="left" w:pos="6720"/>
+        </w:tabs>
+        <w:autoSpaceDE w:val="0"/>
+        <w:autoSpaceDN w:val="0"/>
+        <w:adjustRightInd w:val="0"/>
+        <w:spacing w:after="0"/>
+        <w:rPr>
+          <w:rFonts w:ascii="Roboto Mono for Powerline" w:hAnsi="Roboto Mono for Powerline" w:cs="Roboto Mono for Powerline"/>
+          <w:color w:val="000000" w:themeColor="text1"/>
+          <w:sz w:val="22"/>
+          <w:szCs w:val="22"/>
+        </w:rPr>
+      </w:pPr>
+      <w:r>
+        <w:rPr>
+          <w:rFonts w:ascii="Roboto Mono for Powerline" w:hAnsi="Roboto Mono for Powerline" w:cs="Roboto Mono for Powerline"/>
+          <w:color w:val="000000" w:themeColor="text1"/>
+          <w:sz w:val="22"/>
+          <w:szCs w:val="22"/>
+        </w:rPr>
+        <w:t>for p = 0.2 q1 = 0.75 q2 = 0.25</w:t>
+      </w:r>
+    </w:p>
+    <w:p>
+      <w:pPr>
+        <w:tabs>
+          <w:tab w:val="left" w:pos="560"/>
+          <w:tab w:val="left" w:pos="1120"/>
+          <w:tab w:val="left" w:pos="1680"/>
+          <w:tab w:val="left" w:pos="2240"/>
+          <w:tab w:val="left" w:pos="2800"/>
+          <w:tab w:val="left" w:pos="3360"/>
+          <w:tab w:val="left" w:pos="3920"/>
+          <w:tab w:val="left" w:pos="4480"/>
+          <w:tab w:val="left" w:pos="5040"/>
+          <w:tab w:val="left" w:pos="5600"/>
+          <w:tab w:val="left" w:pos="6160"/>
+          <w:tab w:val="left" w:pos="6720"/>
+        </w:tabs>
+        <w:autoSpaceDE w:val="0"/>
+        <w:autoSpaceDN w:val="0"/>
+        <w:adjustRightInd w:val="0"/>
+        <w:spacing w:after="0"/>
+        <w:rPr>
+          <w:rFonts w:ascii="Roboto Mono for Powerline" w:hAnsi="Roboto Mono for Powerline" w:cs="Roboto Mono for Powerline"/>
+          <w:color w:val="000000" w:themeColor="text1"/>
+          <w:sz w:val="22"/>
+          <w:szCs w:val="22"/>
+        </w:rPr>
+      </w:pPr>
+      <w:r>
+        <w:rPr>
+          <w:rFonts w:ascii="Roboto Mono for Powerline" w:hAnsi="Roboto Mono for Powerline" w:cs="Roboto Mono for Powerline"/>
+          <w:color w:val="000000" w:themeColor="text1"/>
+          <w:sz w:val="22"/>
+          <w:szCs w:val="22"/>
+        </w:rPr>
+        <w:t>-------------------------------</w:t>
+      </w:r>
+    </w:p>
+    <w:p>
+      <w:pPr>
+        <w:tabs>
+          <w:tab w:val="left" w:pos="560"/>
+          <w:tab w:val="left" w:pos="1120"/>
+          <w:tab w:val="left" w:pos="1680"/>
+          <w:tab w:val="left" w:pos="2240"/>
+          <w:tab w:val="left" w:pos="2800"/>
+          <w:tab w:val="left" w:pos="3360"/>
+          <w:tab w:val="left" w:pos="3920"/>
+          <w:tab w:val="left" w:pos="4480"/>
+          <w:tab w:val="left" w:pos="5040"/>
+          <w:tab w:val="left" w:pos="5600"/>
+          <w:tab w:val="left" w:pos="6160"/>
+          <w:tab w:val="left" w:pos="6720"/>
+        </w:tabs>
+        <w:autoSpaceDE w:val="0"/>
+        <w:autoSpaceDN w:val="0"/>
+        <w:adjustRightInd w:val="0"/>
+        <w:spacing w:after="0"/>
+        <w:rPr>
+          <w:rFonts w:ascii="Roboto Mono for Powerline" w:hAnsi="Roboto Mono for Powerline" w:cs="Roboto Mono for Powerline"/>
+          <w:color w:val="000000" w:themeColor="text1"/>
+          <w:sz w:val="22"/>
+          <w:szCs w:val="22"/>
+        </w:rPr>
+      </w:pPr>
+      <w:r>
+        <w:rPr>
+          <w:rFonts w:ascii="Roboto Mono for Powerline" w:hAnsi="Roboto Mono for Powerline" w:cs="Roboto Mono for Powerline"/>
+          <w:color w:val="000000" w:themeColor="text1"/>
+          <w:sz w:val="22"/>
+          <w:szCs w:val="22"/>
+        </w:rPr>
+        <w:t xml:space="preserve">event     joint </w:t>
+      </w:r>
+      <w:proofErr w:type="spellStart"/>
+      <w:r>
+        <w:rPr>
+          <w:rFonts w:ascii="Roboto Mono for Powerline" w:hAnsi="Roboto Mono for Powerline" w:cs="Roboto Mono for Powerline"/>
+          <w:color w:val="000000" w:themeColor="text1"/>
+          <w:sz w:val="22"/>
+          <w:szCs w:val="22"/>
+        </w:rPr>
+        <w:t>prob</w:t>
+      </w:r>
+      <w:proofErr w:type="spellEnd"/>
+    </w:p>
+    <w:p>
+      <w:pPr>
+        <w:tabs>
+          <w:tab w:val="left" w:pos="560"/>
+          <w:tab w:val="left" w:pos="1120"/>
+          <w:tab w:val="left" w:pos="1680"/>
+          <w:tab w:val="left" w:pos="2240"/>
+          <w:tab w:val="left" w:pos="2800"/>
+          <w:tab w:val="left" w:pos="3360"/>
+          <w:tab w:val="left" w:pos="3920"/>
+          <w:tab w:val="left" w:pos="4480"/>
+          <w:tab w:val="left" w:pos="5040"/>
+          <w:tab w:val="left" w:pos="5600"/>
+          <w:tab w:val="left" w:pos="6160"/>
+          <w:tab w:val="left" w:pos="6720"/>
+        </w:tabs>
+        <w:autoSpaceDE w:val="0"/>
+        <w:autoSpaceDN w:val="0"/>
+        <w:adjustRightInd w:val="0"/>
+        <w:spacing w:after="0"/>
+        <w:rPr>
+          <w:rFonts w:ascii="Roboto Mono for Powerline" w:hAnsi="Roboto Mono for Powerline" w:cs="Roboto Mono for Powerline"/>
+          <w:color w:val="000000" w:themeColor="text1"/>
+          <w:sz w:val="22"/>
+          <w:szCs w:val="22"/>
+          <w:lang w:val="de-DE"/>
+        </w:rPr>
+      </w:pPr>
+      <w:r>
+        <w:rPr>
+          <w:rFonts w:ascii="Roboto Mono for Powerline" w:hAnsi="Roboto Mono for Powerline" w:cs="Roboto Mono for Powerline"/>
+          <w:color w:val="000000" w:themeColor="text1"/>
+          <w:sz w:val="22"/>
+          <w:szCs w:val="22"/>
+          <w:lang w:val="de-DE"/>
+        </w:rPr>
+        <w:t>-------------------------------</w:t>
+      </w:r>
+    </w:p>
+    <w:p>
+      <w:pPr>
+        <w:tabs>
+          <w:tab w:val="left" w:pos="560"/>
+          <w:tab w:val="left" w:pos="1120"/>
+          <w:tab w:val="left" w:pos="1680"/>
+          <w:tab w:val="left" w:pos="2240"/>
+          <w:tab w:val="left" w:pos="2800"/>
+          <w:tab w:val="left" w:pos="3360"/>
+          <w:tab w:val="left" w:pos="3920"/>
+          <w:tab w:val="left" w:pos="4480"/>
+          <w:tab w:val="left" w:pos="5040"/>
+          <w:tab w:val="left" w:pos="5600"/>
+          <w:tab w:val="left" w:pos="6160"/>
+          <w:tab w:val="left" w:pos="6720"/>
+        </w:tabs>
+        <w:autoSpaceDE w:val="0"/>
+        <w:autoSpaceDN w:val="0"/>
+        <w:adjustRightInd w:val="0"/>
+        <w:spacing w:after="0"/>
+        <w:rPr>
+          <w:rFonts w:ascii="Roboto Mono for Powerline" w:hAnsi="Roboto Mono for Powerline" w:cs="Roboto Mono for Powerline"/>
+          <w:color w:val="000000" w:themeColor="text1"/>
+          <w:sz w:val="22"/>
+          <w:szCs w:val="22"/>
+          <w:lang w:val="de-DE"/>
+        </w:rPr>
+      </w:pPr>
+      <w:r>
+        <w:rPr>
+          <w:rFonts w:ascii="Roboto Mono for Powerline" w:hAnsi="Roboto Mono for Powerline" w:cs="Roboto Mono for Powerline"/>
+          <w:color w:val="000000" w:themeColor="text1"/>
+          <w:sz w:val="22"/>
+          <w:szCs w:val="22"/>
+          <w:lang w:val="de-DE"/>
+        </w:rPr>
+        <w:t xml:space="preserve">P(H,H)    0.131 </w:t>
+      </w:r>
+    </w:p>
+    <w:p>
+      <w:pPr>
+        <w:tabs>
+          <w:tab w:val="left" w:pos="560"/>
+          <w:tab w:val="left" w:pos="1120"/>
+          <w:tab w:val="left" w:pos="1680"/>
+          <w:tab w:val="left" w:pos="2240"/>
+          <w:tab w:val="left" w:pos="2800"/>
+          <w:tab w:val="left" w:pos="3360"/>
+          <w:tab w:val="left" w:pos="3920"/>
+          <w:tab w:val="left" w:pos="4480"/>
+          <w:tab w:val="left" w:pos="5040"/>
+          <w:tab w:val="left" w:pos="5600"/>
+          <w:tab w:val="left" w:pos="6160"/>
+          <w:tab w:val="left" w:pos="6720"/>
+        </w:tabs>
+        <w:autoSpaceDE w:val="0"/>
+        <w:autoSpaceDN w:val="0"/>
+        <w:adjustRightInd w:val="0"/>
+        <w:spacing w:after="0"/>
+        <w:rPr>
+          <w:rFonts w:ascii="Roboto Mono for Powerline" w:hAnsi="Roboto Mono for Powerline" w:cs="Roboto Mono for Powerline"/>
+          <w:color w:val="000000" w:themeColor="text1"/>
+          <w:sz w:val="22"/>
+          <w:szCs w:val="22"/>
+          <w:lang w:val="de-DE"/>
+        </w:rPr>
+      </w:pPr>
+      <w:r>
+        <w:rPr>
+          <w:rFonts w:ascii="Roboto Mono for Powerline" w:hAnsi="Roboto Mono for Powerline" w:cs="Roboto Mono for Powerline"/>
+          <w:color w:val="000000" w:themeColor="text1"/>
+          <w:sz w:val="22"/>
+          <w:szCs w:val="22"/>
+          <w:lang w:val="de-DE"/>
+        </w:rPr>
+        <w:t xml:space="preserve">P(H,T)    0.059 </w:t>
+      </w:r>
+    </w:p>
+    <w:p>
+      <w:pPr>
+        <w:tabs>
+          <w:tab w:val="left" w:pos="560"/>
+          <w:tab w:val="left" w:pos="1120"/>
+          <w:tab w:val="left" w:pos="1680"/>
+          <w:tab w:val="left" w:pos="2240"/>
+          <w:tab w:val="left" w:pos="2800"/>
+          <w:tab w:val="left" w:pos="3360"/>
+          <w:tab w:val="left" w:pos="3920"/>
+          <w:tab w:val="left" w:pos="4480"/>
+          <w:tab w:val="left" w:pos="5040"/>
+          <w:tab w:val="left" w:pos="5600"/>
+          <w:tab w:val="left" w:pos="6160"/>
+          <w:tab w:val="left" w:pos="6720"/>
+        </w:tabs>
+        <w:autoSpaceDE w:val="0"/>
+        <w:autoSpaceDN w:val="0"/>
+        <w:adjustRightInd w:val="0"/>
+        <w:spacing w:after="0"/>
+        <w:rPr>
+          <w:rFonts w:ascii="Roboto Mono for Powerline" w:hAnsi="Roboto Mono for Powerline" w:cs="Roboto Mono for Powerline"/>
+          <w:color w:val="000000" w:themeColor="text1"/>
+          <w:sz w:val="22"/>
+          <w:szCs w:val="22"/>
+          <w:lang w:val="de-DE"/>
+        </w:rPr>
+      </w:pPr>
+      <w:r>
+        <w:rPr>
+          <w:rFonts w:ascii="Roboto Mono for Powerline" w:hAnsi="Roboto Mono for Powerline" w:cs="Roboto Mono for Powerline"/>
+          <w:color w:val="000000" w:themeColor="text1"/>
+          <w:sz w:val="22"/>
+          <w:szCs w:val="22"/>
+          <w:lang w:val="de-DE"/>
+        </w:rPr>
+        <w:lastRenderedPageBreak/>
+        <w:t xml:space="preserve">P(T,H)    0.191 </w:t>
+      </w:r>
+    </w:p>
+    <w:p>
+      <w:pPr>
+        <w:tabs>
+          <w:tab w:val="left" w:pos="560"/>
+          <w:tab w:val="left" w:pos="1120"/>
+          <w:tab w:val="left" w:pos="1680"/>
+          <w:tab w:val="left" w:pos="2240"/>
+          <w:tab w:val="left" w:pos="2800"/>
+          <w:tab w:val="left" w:pos="3360"/>
+          <w:tab w:val="left" w:pos="3920"/>
+          <w:tab w:val="left" w:pos="4480"/>
+          <w:tab w:val="left" w:pos="5040"/>
+          <w:tab w:val="left" w:pos="5600"/>
+          <w:tab w:val="left" w:pos="6160"/>
+          <w:tab w:val="left" w:pos="6720"/>
+        </w:tabs>
+        <w:autoSpaceDE w:val="0"/>
+        <w:autoSpaceDN w:val="0"/>
+        <w:adjustRightInd w:val="0"/>
+        <w:spacing w:after="0"/>
+        <w:rPr>
+          <w:rFonts w:ascii="Roboto Mono for Powerline" w:hAnsi="Roboto Mono for Powerline" w:cs="Roboto Mono for Powerline"/>
+          <w:color w:val="000000" w:themeColor="text1"/>
+          <w:sz w:val="22"/>
+          <w:szCs w:val="22"/>
+          <w:lang w:val="de-DE"/>
+        </w:rPr>
+      </w:pPr>
+      <w:r>
+        <w:rPr>
+          <w:rFonts w:ascii="Roboto Mono for Powerline" w:hAnsi="Roboto Mono for Powerline" w:cs="Roboto Mono for Powerline"/>
+          <w:color w:val="000000" w:themeColor="text1"/>
+          <w:sz w:val="22"/>
+          <w:szCs w:val="22"/>
+          <w:lang w:val="de-DE"/>
+        </w:rPr>
+        <w:t xml:space="preserve">P(T,T)    0.619 </w:t>
+      </w:r>
+    </w:p>
+    <w:p>
+      <w:pPr>
+        <w:pStyle w:val="BodyText"/>
+        <w:rPr>
+          <w:color w:val="000000" w:themeColor="text1"/>
+          <w:lang w:val="de-DE"/>
+        </w:rPr>
+      </w:pPr>
+    </w:p>
+    <w:p>
+      <w:pPr>
+        <w:pStyle w:val="Heading2"/>
+      </w:pPr>
+      <w:bookmarkStart w:id="15" w:name="p4-bonus-1"/>
+      <w:r>
+        <w:t>P4 Bonus 1</w:t>
+      </w:r>
+      <w:bookmarkEnd w:id="15"/>
+    </w:p>
+    <w:p>
+      <w:pPr>
+        <w:pStyle w:val="BodyText"/>
+      </w:pPr>
+      <w:r>
+        <w:drawing>
+          <wp:anchor distT="0" distB="0" distL="114300" distR="114300" simplePos="0" relativeHeight="251660288" behindDoc="0" locked="0" layoutInCell="1" allowOverlap="1" wp14:anchorId="36B1058B">
+            <wp:simplePos x="0" y="0"/>
+            <wp:positionH relativeFrom="column">
+              <wp:posOffset>1981835</wp:posOffset>
+            </wp:positionH>
+            <wp:positionV relativeFrom="paragraph">
+              <wp:posOffset>590550</wp:posOffset>
+            </wp:positionV>
+            <wp:extent cx="1982301" cy="210762"/>
+            <wp:effectExtent l="0" t="0" r="0" b="0"/>
+            <wp:wrapTopAndBottom/>
+            <wp:docPr id="8" name="Picture 8"/>
+            <wp:cNvGraphicFramePr>
+              <a:graphicFrameLocks xmlns:a="http://schemas.openxmlformats.org/drawingml/2006/main" noChangeAspect="1"/>
+            </wp:cNvGraphicFramePr>
+            <a:graphic xmlns:a="http://schemas.openxmlformats.org/drawingml/2006/main">
+              <a:graphicData uri="http://schemas.openxmlformats.org/drawingml/2006/picture">
+                <pic:pic xmlns:pic="http://schemas.openxmlformats.org/drawingml/2006/picture">
+                  <pic:nvPicPr>
+                    <pic:cNvPr id="1" name=""/>
+                    <pic:cNvPicPr/>
+                  </pic:nvPicPr>
+                  <pic:blipFill>
+                    <a:blip r:embed="rId9">
+                      <a:extLst>
+                        <a:ext uri="{28A0092B-C50C-407E-A947-70E740481C1C}">
+                          <a14:useLocalDpi xmlns:a14="http://schemas.microsoft.com/office/drawing/2010/main" val="0"/>
+                        </a:ext>
+                      </a:extLst>
+                    </a:blip>
+                    <a:stretch>
+                      <a:fillRect/>
+                    </a:stretch>
+                  </pic:blipFill>
+                  <pic:spPr>
+                    <a:xfrm>
+                      <a:off x="0" y="0"/>
+                      <a:ext cx="1982301" cy="210762"/>
+                    </a:xfrm>
+                    <a:prstGeom prst="rect">
+                      <a:avLst/>
+                    </a:prstGeom>
+                  </pic:spPr>
+                </pic:pic>
+              </a:graphicData>
+            </a:graphic>
+            <wp14:sizeRelH relativeFrom="page">
+              <wp14:pctWidth>0</wp14:pctWidth>
+            </wp14:sizeRelH>
+            <wp14:sizeRelV relativeFrom="page">
+              <wp14:pctHeight>0</wp14:pctHeight>
+            </wp14:sizeRelV>
+          </wp:anchor>
+        </w:drawing>
+      </w:r>
+      <w:r>
+        <w:t xml:space="preserve">If two random variable are independent, then their joint probability is factorable, mathematically written as </w:t>
+      </w:r>
+    </w:p>
+    <w:p>
+      <w:pPr>
+        <w:pStyle w:val="BodyText"/>
+      </w:pPr>
+      <w:r>
+        <w:t xml:space="preserve">So if we can calculate P(X) and P(Y) independently by marginalizing over the others, then we can compare to see if P(X,Y) is really separable or not. </w:t>
+      </w:r>
+      <w:r>
+        <w:t>I did this by taking the absolute value of the difference between the joint probability and the product of the marginalized probabilities for the first and second coin, and comparing in each case. If the difference was smaller than some tolerate for all pairs of joint probabilities, then the function prints independent, but if the difference is too large, they are declared dependent.</w:t>
+      </w:r>
+    </w:p>
+    <w:p>
+      <w:pPr>
+        <w:pStyle w:val="Heading2"/>
+      </w:pPr>
+      <w:bookmarkStart w:id="16" w:name="p4-bonus-2"/>
+      <w:r>
+        <w:t>P4 Bonu</w:t>
+      </w:r>
+      <w:r>
+        <w:t>s 2</w:t>
+      </w:r>
+      <w:bookmarkEnd w:id="16"/>
+    </w:p>
+    <w:p>
+      <w:pPr>
+        <w:pStyle w:val="BodyText"/>
+      </w:pPr>
+      <w:r>
+        <w:drawing>
+          <wp:anchor distT="0" distB="0" distL="114300" distR="114300" simplePos="0" relativeHeight="251663360" behindDoc="0" locked="0" layoutInCell="1" allowOverlap="1" wp14:anchorId="225FC940">
+            <wp:simplePos x="0" y="0"/>
+            <wp:positionH relativeFrom="column">
+              <wp:posOffset>1559859</wp:posOffset>
+            </wp:positionH>
+            <wp:positionV relativeFrom="paragraph">
+              <wp:posOffset>1127140</wp:posOffset>
+            </wp:positionV>
+            <wp:extent cx="2491259" cy="241300"/>
+            <wp:effectExtent l="0" t="0" r="0" b="0"/>
+            <wp:wrapTopAndBottom/>
+            <wp:docPr id="11" name="Picture 11"/>
+            <wp:cNvGraphicFramePr>
+              <a:graphicFrameLocks xmlns:a="http://schemas.openxmlformats.org/drawingml/2006/main" noChangeAspect="1"/>
+            </wp:cNvGraphicFramePr>
+            <a:graphic xmlns:a="http://schemas.openxmlformats.org/drawingml/2006/main">
+              <a:graphicData uri="http://schemas.openxmlformats.org/drawingml/2006/picture">
+                <pic:pic xmlns:pic="http://schemas.openxmlformats.org/drawingml/2006/picture">
+                  <pic:nvPicPr>
+                    <pic:cNvPr id="1" name=""/>
+                    <pic:cNvPicPr/>
+                  </pic:nvPicPr>
+                  <pic:blipFill>
+                    <a:blip r:embed="rId10">
+                      <a:extLst>
+                        <a:ext uri="{28A0092B-C50C-407E-A947-70E740481C1C}">
+                          <a14:useLocalDpi xmlns:a14="http://schemas.microsoft.com/office/drawing/2010/main" val="0"/>
+                        </a:ext>
+                      </a:extLst>
+                    </a:blip>
+                    <a:stretch>
+                      <a:fillRect/>
+                    </a:stretch>
+                  </pic:blipFill>
+                  <pic:spPr>
+                    <a:xfrm>
+                      <a:off x="0" y="0"/>
+                      <a:ext cx="2491259" cy="241300"/>
+                    </a:xfrm>
+                    <a:prstGeom prst="rect">
+                      <a:avLst/>
+                    </a:prstGeom>
+                  </pic:spPr>
+                </pic:pic>
+              </a:graphicData>
+            </a:graphic>
+            <wp14:sizeRelH relativeFrom="page">
+              <wp14:pctWidth>0</wp14:pctWidth>
+            </wp14:sizeRelH>
+            <wp14:sizeRelV relativeFrom="page">
+              <wp14:pctHeight>0</wp14:pctHeight>
+            </wp14:sizeRelV>
+          </wp:anchor>
+        </w:drawing>
+      </w:r>
+      <w:r>
+        <w:t xml:space="preserve">I’m reasonably confident at around n = 50 if the coin is very dependent. To investigate this, I computed an estimate of joint probability and the product of the marginalized probabilities corresponding to that joint probability at each coin flip. If this pair for each unique event, which is colored the same approaches its partner, then the coins are independent, and if they remain distinct, the coins are dependent since </w:t>
+      </w:r>
+    </w:p>
+    <w:p>
+      <w:pPr>
+        <w:pStyle w:val="BodyText"/>
+      </w:pPr>
+      <w:r>
+        <w:rPr>
+          <w:noProof/>
+        </w:rPr>
+        <w:drawing>
+          <wp:anchor distT="0" distB="0" distL="114300" distR="114300" simplePos="0" relativeHeight="251661312" behindDoc="0" locked="0" layoutInCell="1" allowOverlap="1">
+            <wp:simplePos x="0" y="0"/>
+            <wp:positionH relativeFrom="column">
+              <wp:posOffset>121023</wp:posOffset>
+            </wp:positionH>
+            <wp:positionV relativeFrom="paragraph">
+              <wp:posOffset>624691</wp:posOffset>
+            </wp:positionV>
+            <wp:extent cx="5464810" cy="4098925"/>
+            <wp:effectExtent l="0" t="0" r="0" b="0"/>
+            <wp:wrapTopAndBottom/>
+            <wp:docPr id="9" name="Picture 9"/>
+            <wp:cNvGraphicFramePr>
+              <a:graphicFrameLocks xmlns:a="http://schemas.openxmlformats.org/drawingml/2006/main" noChangeAspect="1"/>
+            </wp:cNvGraphicFramePr>
+            <a:graphic xmlns:a="http://schemas.openxmlformats.org/drawingml/2006/main">
+              <a:graphicData uri="http://schemas.openxmlformats.org/drawingml/2006/picture">
+                <pic:pic xmlns:pic="http://schemas.openxmlformats.org/drawingml/2006/picture">
+                  <pic:nvPicPr>
+                    <pic:cNvPr id="9" name="dependent.png"/>
+                    <pic:cNvPicPr/>
+                  </pic:nvPicPr>
+                  <pic:blipFill>
+                    <a:blip r:embed="rId11">
+                      <a:extLst>
+                        <a:ext uri="{28A0092B-C50C-407E-A947-70E740481C1C}">
+                          <a14:useLocalDpi xmlns:a14="http://schemas.microsoft.com/office/drawing/2010/main" val="0"/>
+                        </a:ext>
+                      </a:extLst>
+                    </a:blip>
+                    <a:stretch>
+                      <a:fillRect/>
+                    </a:stretch>
+                  </pic:blipFill>
+                  <pic:spPr>
+                    <a:xfrm>
+                      <a:off x="0" y="0"/>
+                      <a:ext cx="5464810" cy="4098925"/>
+                    </a:xfrm>
+                    <a:prstGeom prst="rect">
+                      <a:avLst/>
+                    </a:prstGeom>
+                  </pic:spPr>
+                </pic:pic>
+              </a:graphicData>
+            </a:graphic>
+            <wp14:sizeRelH relativeFrom="page">
+              <wp14:pctWidth>0</wp14:pctWidth>
+            </wp14:sizeRelH>
+            <wp14:sizeRelV relativeFrom="page">
+              <wp14:pctHeight>0</wp14:pctHeight>
+            </wp14:sizeRelV>
+          </wp:anchor>
+        </w:drawing>
+      </w:r>
+    </w:p>
+    <w:p>
+      <w:pPr>
+        <w:pStyle w:val="BodyText"/>
+      </w:pPr>
+      <w:bookmarkStart w:id="17" w:name="_GoBack"/>
+      <w:r>
+        <w:rPr>
+          <w:noProof/>
+        </w:rPr>
+        <w:lastRenderedPageBreak/>
+        <w:drawing>
+          <wp:anchor distT="0" distB="0" distL="114300" distR="114300" simplePos="0" relativeHeight="251662336" behindDoc="0" locked="0" layoutInCell="1" allowOverlap="1">
+            <wp:simplePos x="0" y="0"/>
+            <wp:positionH relativeFrom="column">
+              <wp:posOffset>-66675</wp:posOffset>
+            </wp:positionH>
+            <wp:positionV relativeFrom="paragraph">
+              <wp:posOffset>-1168101</wp:posOffset>
+            </wp:positionV>
+            <wp:extent cx="5842000" cy="4381500"/>
+            <wp:effectExtent l="0" t="0" r="0" b="0"/>
+            <wp:wrapTopAndBottom/>
+            <wp:docPr id="10" name="Picture 10"/>
+            <wp:cNvGraphicFramePr>
+              <a:graphicFrameLocks xmlns:a="http://schemas.openxmlformats.org/drawingml/2006/main" noChangeAspect="1"/>
+            </wp:cNvGraphicFramePr>
+            <a:graphic xmlns:a="http://schemas.openxmlformats.org/drawingml/2006/main">
+              <a:graphicData uri="http://schemas.openxmlformats.org/drawingml/2006/picture">
+                <pic:pic xmlns:pic="http://schemas.openxmlformats.org/drawingml/2006/picture">
+                  <pic:nvPicPr>
+                    <pic:cNvPr id="10" name="independent.png"/>
+                    <pic:cNvPicPr/>
+                  </pic:nvPicPr>
+                  <pic:blipFill>
+                    <a:blip r:embed="rId12">
+                      <a:extLst>
+                        <a:ext uri="{28A0092B-C50C-407E-A947-70E740481C1C}">
+                          <a14:useLocalDpi xmlns:a14="http://schemas.microsoft.com/office/drawing/2010/main" val="0"/>
+                        </a:ext>
+                      </a:extLst>
+                    </a:blip>
+                    <a:stretch>
+                      <a:fillRect/>
+                    </a:stretch>
+                  </pic:blipFill>
+                  <pic:spPr>
+                    <a:xfrm>
+                      <a:off x="0" y="0"/>
+                      <a:ext cx="5842000" cy="4381500"/>
+                    </a:xfrm>
+                    <a:prstGeom prst="rect">
+                      <a:avLst/>
+                    </a:prstGeom>
+                  </pic:spPr>
+                </pic:pic>
+              </a:graphicData>
+            </a:graphic>
+            <wp14:sizeRelH relativeFrom="page">
+              <wp14:pctWidth>0</wp14:pctWidth>
+            </wp14:sizeRelH>
+            <wp14:sizeRelV relativeFrom="page">
+              <wp14:pctHeight>0</wp14:pctHeight>
+            </wp14:sizeRelV>
+          </wp:anchor>
+        </w:drawing>
+      </w:r>
+      <w:bookmarkEnd w:id="17"/>
+    </w:p>
+    <w:p>
+      <w:pPr>
+        <w:pStyle w:val="BodyText"/>
+      </w:pPr>
+    </w:p>
+    <w:p>
+      <w:pPr>
+        <w:pStyle w:val="BodyText"/>
+      </w:pPr>
+    </w:p>
+    <w:p>
+      <w:pPr>
+        <w:pStyle w:val="BodyText"/>
+      </w:pPr>
+    </w:p>
+    <w:p>
+      <w:pPr>
+        <w:pStyle w:val="BodyText"/>
+      </w:pPr>
+    </w:p>
+    <w:p>
+      <w:pPr>
+        <w:pStyle w:val="BodyText"/>
+      </w:pPr>
+    </w:p>
+    <w:p>
+      <w:pPr>
+        <w:pStyle w:val="BodyText"/>
+      </w:pPr>
+    </w:p>
+    <w:sectPr>
+      <w:type w:val="continuous"/>
+      <w:pgSz w:w="12240" w:h="15840"/>
+      <w:pgMar w:top="1440" w:right="1440" w:bottom="1440" w:left="1440" w:header="720" w:footer="720" w:gutter="0"/>
+      <w:cols w:space="720"/>
+    </w:sectPr>
   </w:body>
 </w:document>
 </file>
 
-<file path=word/comments.xml><?xml version="1.0" encoding="utf-8"?>
-<w:comments xmlns:w="http://schemas.openxmlformats.org/wordprocessingml/2006/main" xmlns:m="http://schemas.openxmlformats.org/officeDocument/2006/math" xmlns:r="http://schemas.openxmlformats.org/officeDocument/2006/relationships" xmlns:o="urn:schemas-microsoft-com:office:office" xmlns:v="urn:schemas-microsoft-com:vml" xmlns:w10="urn:schemas-microsoft-com:office:word" xmlns:a="http://schemas.openxmlformats.org/drawingml/2006/main" xmlns:pic="http://schemas.openxmlformats.org/drawingml/2006/picture" xmlns:wp="http://schemas.openxmlformats.org/drawingml/2006/wordprocessingDrawing"/>
+<file path=word/endnotes.xml><?xml version="1.0" encoding="utf-8"?>
+<w:endnotes xmlns:wpc="http://schemas.microsoft.com/office/word/2010/wordprocessingCanvas" xmlns:cx="http://schemas.microsoft.com/office/drawing/2014/chartex" xmlns:cx1="http://schemas.microsoft.com/office/drawing/2015/9/8/chartex" xmlns:cx2="http://schemas.microsoft.com/office/drawing/2015/10/21/chartex" xmlns:cx3="http://schemas.microsoft.com/office/drawing/2016/5/9/chartex" xmlns:cx4="http://schemas.microsoft.com/office/drawing/2016/5/10/chartex" xmlns:cx5="http://schemas.microsoft.com/office/drawing/2016/5/11/chartex" xmlns:cx6="http://schemas.microsoft.com/office/drawing/2016/5/12/chartex" xmlns:cx7="http://schemas.microsoft.com/office/drawing/2016/5/13/chartex" xmlns:cx8="http://schemas.microsoft.com/office/drawing/2016/5/14/chartex" xmlns:mc="http://schemas.openxmlformats.org/markup-compatibility/2006" xmlns:aink="http://schemas.microsoft.com/office/drawing/2016/ink" xmlns:am3d="http://schemas.microsoft.com/office/drawing/2017/model3d" xmlns:o="urn:schemas-microsoft-com:office:office" xmlns:r="http://schemas.openxmlformats.org/officeDocument/2006/relationships" xmlns:m="http://schemas.openxmlformats.org/officeDocument/2006/math" xmlns:v="urn:schemas-microsoft-com:vml" xmlns:wp14="http://schemas.microsoft.com/office/word/2010/wordprocessingDrawing" xmlns:wp="http://schemas.openxmlformats.org/drawingml/2006/wordprocessingDrawing" xmlns:w10="urn:schemas-microsoft-com:office:word" xmlns:w="http://schemas.openxmlformats.org/wordprocessingml/2006/main" xmlns:w14="http://schemas.microsoft.com/office/word/2010/wordml" xmlns:w15="http://schemas.microsoft.com/office/word/2012/wordml" xmlns:w16cid="http://schemas.microsoft.com/office/word/2016/wordml/cid" xmlns:w16se="http://schemas.microsoft.com/office/word/2015/wordml/symex" xmlns:wpg="http://schemas.microsoft.com/office/word/2010/wordprocessingGroup" xmlns:wpi="http://schemas.microsoft.com/office/word/2010/wordprocessingInk" xmlns:wne="http://schemas.microsoft.com/office/word/2006/wordml" xmlns:wps="http://schemas.microsoft.com/office/word/2010/wordprocessingShape" mc:Ignorable="w14 w15 w16se w16cid wp14">
+  <w:endnote w:type="separator" w:id="-1">
+    <w:p>
+      <w:pPr>
+        <w:spacing w:after="0"/>
+      </w:pPr>
+      <w:r>
+        <w:separator/>
+      </w:r>
+    </w:p>
+  </w:endnote>
+  <w:endnote w:type="continuationSeparator" w:id="0">
+    <w:p>
+      <w:pPr>
+        <w:spacing w:after="0"/>
+      </w:pPr>
+      <w:r>
+        <w:continuationSeparator/>
+      </w:r>
+    </w:p>
+  </w:endnote>
+</w:endnotes>
 </file>
 
 <file path=word/footnotes.xml><?xml version="1.0" encoding="utf-8"?>
-<w:footnotes xmlns:w="http://schemas.openxmlformats.org/wordprocessingml/2006/main" xmlns:m="http://schemas.openxmlformats.org/officeDocument/2006/math" xmlns:r="http://schemas.openxmlformats.org/officeDocument/2006/relationships" xmlns:o="urn:schemas-microsoft-com:office:office" xmlns:v="urn:schemas-microsoft-com:vml" xmlns:w10="urn:schemas-microsoft-com:office:word" xmlns:a="http://schemas.openxmlformats.org/drawingml/2006/main" xmlns:pic="http://schemas.openxmlformats.org/drawingml/2006/picture" xmlns:wp="http://schemas.openxmlformats.org/drawingml/2006/wordprocessingDrawing">
+<w:footnotes xmlns:wpc="http://schemas.microsoft.com/office/word/2010/wordprocessingCanvas" xmlns:cx="http://schemas.microsoft.com/office/drawing/2014/chartex" xmlns:cx1="http://schemas.microsoft.com/office/drawing/2015/9/8/chartex" xmlns:cx2="http://schemas.microsoft.com/office/drawing/2015/10/21/chartex" xmlns:cx3="http://schemas.microsoft.com/office/drawing/2016/5/9/chartex" xmlns:cx4="http://schemas.microsoft.com/office/drawing/2016/5/10/chartex" xmlns:cx5="http://schemas.microsoft.com/office/drawing/2016/5/11/chartex" xmlns:cx6="http://schemas.microsoft.com/office/drawing/2016/5/12/chartex" xmlns:cx7="http://schemas.microsoft.com/office/drawing/2016/5/13/chartex" xmlns:cx8="http://schemas.microsoft.com/office/drawing/2016/5/14/chartex" xmlns:mc="http://schemas.openxmlformats.org/markup-compatibility/2006" xmlns:aink="http://schemas.microsoft.com/office/drawing/2016/ink" xmlns:am3d="http://schemas.microsoft.com/office/drawing/2017/model3d" xmlns:o="urn:schemas-microsoft-com:office:office" xmlns:r="http://schemas.openxmlformats.org/officeDocument/2006/relationships" xmlns:m="http://schemas.openxmlformats.org/officeDocument/2006/math" xmlns:v="urn:schemas-microsoft-com:vml" xmlns:wp14="http://schemas.microsoft.com/office/word/2010/wordprocessingDrawing" xmlns:wp="http://schemas.openxmlformats.org/drawingml/2006/wordprocessingDrawing" xmlns:w10="urn:schemas-microsoft-com:office:word" xmlns:w="http://schemas.openxmlformats.org/wordprocessingml/2006/main" xmlns:w14="http://schemas.microsoft.com/office/word/2010/wordml" xmlns:w15="http://schemas.microsoft.com/office/word/2012/wordml" xmlns:w16cid="http://schemas.microsoft.com/office/word/2016/wordml/cid" xmlns:w16se="http://schemas.microsoft.com/office/word/2015/wordml/symex" xmlns:wpg="http://schemas.microsoft.com/office/word/2010/wordprocessingGroup" xmlns:wpi="http://schemas.microsoft.com/office/word/2010/wordprocessingInk" xmlns:wne="http://schemas.microsoft.com/office/word/2006/wordml" xmlns:wps="http://schemas.microsoft.com/office/word/2010/wordprocessingShape" mc:Ignorable="w14 w15 w16se w16cid wp14">
+  <w:footnote w:type="separator" w:id="-1">
+    <w:p>
+      <w:r>
+        <w:separator/>
+      </w:r>
+    </w:p>
+  </w:footnote>
   <w:footnote w:type="continuationSeparator" w:id="0">
     <w:p>
       <w:r>
         <w:continuationSeparator/>
-      </w:r>
-    </w:p>
-  </w:footnote>
-  <w:footnote w:type="separator" w:id="-1">
-    <w:p>
-      <w:r>
-        <w:separator/>
       </w:r>
     </w:p>
   </w:footnote>
@@ -228,10 +4618,196 @@
 </file>
 
 <file path=word/numbering.xml><?xml version="1.0" encoding="utf-8"?>
-<w:numbering xmlns:w="http://schemas.openxmlformats.org/wordprocessingml/2006/main">
-  <w:abstractNum w:abstractNumId="990">
-    <w:nsid w:val="170cd2de"/>
+<w:numbering xmlns:wpc="http://schemas.microsoft.com/office/word/2010/wordprocessingCanvas" xmlns:cx="http://schemas.microsoft.com/office/drawing/2014/chartex" xmlns:cx1="http://schemas.microsoft.com/office/drawing/2015/9/8/chartex" xmlns:cx2="http://schemas.microsoft.com/office/drawing/2015/10/21/chartex" xmlns:cx3="http://schemas.microsoft.com/office/drawing/2016/5/9/chartex" xmlns:cx4="http://schemas.microsoft.com/office/drawing/2016/5/10/chartex" xmlns:cx5="http://schemas.microsoft.com/office/drawing/2016/5/11/chartex" xmlns:cx6="http://schemas.microsoft.com/office/drawing/2016/5/12/chartex" xmlns:cx7="http://schemas.microsoft.com/office/drawing/2016/5/13/chartex" xmlns:cx8="http://schemas.microsoft.com/office/drawing/2016/5/14/chartex" xmlns:mc="http://schemas.openxmlformats.org/markup-compatibility/2006" xmlns:aink="http://schemas.microsoft.com/office/drawing/2016/ink" xmlns:am3d="http://schemas.microsoft.com/office/drawing/2017/model3d" xmlns:o="urn:schemas-microsoft-com:office:office" xmlns:r="http://schemas.openxmlformats.org/officeDocument/2006/relationships" xmlns:m="http://schemas.openxmlformats.org/officeDocument/2006/math" xmlns:v="urn:schemas-microsoft-com:vml" xmlns:wp14="http://schemas.microsoft.com/office/word/2010/wordprocessingDrawing" xmlns:wp="http://schemas.openxmlformats.org/drawingml/2006/wordprocessingDrawing" xmlns:w10="urn:schemas-microsoft-com:office:word" xmlns:w="http://schemas.openxmlformats.org/wordprocessingml/2006/main" xmlns:w14="http://schemas.microsoft.com/office/word/2010/wordml" xmlns:w15="http://schemas.microsoft.com/office/word/2012/wordml" xmlns:w16cid="http://schemas.microsoft.com/office/word/2016/wordml/cid" xmlns:w16se="http://schemas.microsoft.com/office/word/2015/wordml/symex" xmlns:wpg="http://schemas.microsoft.com/office/word/2010/wordprocessingGroup" xmlns:wpi="http://schemas.microsoft.com/office/word/2010/wordprocessingInk" xmlns:wne="http://schemas.microsoft.com/office/word/2006/wordml" xmlns:wps="http://schemas.microsoft.com/office/word/2010/wordprocessingShape" mc:Ignorable="w14 w15 w16se w16cid wp14">
+  <w:abstractNum w:abstractNumId="0" w15:restartNumberingAfterBreak="0">
+    <w:nsid w:val="FFFFFF7C"/>
+    <w:multiLevelType w:val="singleLevel"/>
+    <w:tmpl w:val="8326B25E"/>
+    <w:lvl w:ilvl="0">
+      <w:start w:val="1"/>
+      <w:numFmt w:val="decimal"/>
+      <w:lvlText w:val="%1."/>
+      <w:lvlJc w:val="left"/>
+      <w:pPr>
+        <w:tabs>
+          <w:tab w:val="num" w:pos="1800"/>
+        </w:tabs>
+        <w:ind w:left="1800" w:hanging="360"/>
+      </w:pPr>
+    </w:lvl>
+  </w:abstractNum>
+  <w:abstractNum w:abstractNumId="1" w15:restartNumberingAfterBreak="0">
+    <w:nsid w:val="FFFFFF7D"/>
+    <w:multiLevelType w:val="singleLevel"/>
+    <w:tmpl w:val="DF58C4FC"/>
+    <w:lvl w:ilvl="0">
+      <w:start w:val="1"/>
+      <w:numFmt w:val="decimal"/>
+      <w:lvlText w:val="%1."/>
+      <w:lvlJc w:val="left"/>
+      <w:pPr>
+        <w:tabs>
+          <w:tab w:val="num" w:pos="1440"/>
+        </w:tabs>
+        <w:ind w:left="1440" w:hanging="360"/>
+      </w:pPr>
+    </w:lvl>
+  </w:abstractNum>
+  <w:abstractNum w:abstractNumId="2" w15:restartNumberingAfterBreak="0">
+    <w:nsid w:val="FFFFFF7E"/>
+    <w:multiLevelType w:val="singleLevel"/>
+    <w:tmpl w:val="95F2DC86"/>
+    <w:lvl w:ilvl="0">
+      <w:start w:val="1"/>
+      <w:numFmt w:val="decimal"/>
+      <w:lvlText w:val="%1."/>
+      <w:lvlJc w:val="left"/>
+      <w:pPr>
+        <w:tabs>
+          <w:tab w:val="num" w:pos="1080"/>
+        </w:tabs>
+        <w:ind w:left="1080" w:hanging="360"/>
+      </w:pPr>
+    </w:lvl>
+  </w:abstractNum>
+  <w:abstractNum w:abstractNumId="3" w15:restartNumberingAfterBreak="0">
+    <w:nsid w:val="FFFFFF7F"/>
+    <w:multiLevelType w:val="singleLevel"/>
+    <w:tmpl w:val="946A227A"/>
+    <w:lvl w:ilvl="0">
+      <w:start w:val="1"/>
+      <w:numFmt w:val="decimal"/>
+      <w:lvlText w:val="%1."/>
+      <w:lvlJc w:val="left"/>
+      <w:pPr>
+        <w:tabs>
+          <w:tab w:val="num" w:pos="720"/>
+        </w:tabs>
+        <w:ind w:left="720" w:hanging="360"/>
+      </w:pPr>
+    </w:lvl>
+  </w:abstractNum>
+  <w:abstractNum w:abstractNumId="4" w15:restartNumberingAfterBreak="0">
+    <w:nsid w:val="FFFFFF80"/>
+    <w:multiLevelType w:val="singleLevel"/>
+    <w:tmpl w:val="9C5A90E2"/>
+    <w:lvl w:ilvl="0">
+      <w:start w:val="1"/>
+      <w:numFmt w:val="bullet"/>
+      <w:lvlText w:val=""/>
+      <w:lvlJc w:val="left"/>
+      <w:pPr>
+        <w:tabs>
+          <w:tab w:val="num" w:pos="1800"/>
+        </w:tabs>
+        <w:ind w:left="1800" w:hanging="360"/>
+      </w:pPr>
+      <w:rPr>
+        <w:rFonts w:ascii="Symbol" w:hAnsi="Symbol" w:hint="default"/>
+      </w:rPr>
+    </w:lvl>
+  </w:abstractNum>
+  <w:abstractNum w:abstractNumId="5" w15:restartNumberingAfterBreak="0">
+    <w:nsid w:val="FFFFFF81"/>
+    <w:multiLevelType w:val="singleLevel"/>
+    <w:tmpl w:val="83ACDEB2"/>
+    <w:lvl w:ilvl="0">
+      <w:start w:val="1"/>
+      <w:numFmt w:val="bullet"/>
+      <w:lvlText w:val=""/>
+      <w:lvlJc w:val="left"/>
+      <w:pPr>
+        <w:tabs>
+          <w:tab w:val="num" w:pos="1440"/>
+        </w:tabs>
+        <w:ind w:left="1440" w:hanging="360"/>
+      </w:pPr>
+      <w:rPr>
+        <w:rFonts w:ascii="Symbol" w:hAnsi="Symbol" w:hint="default"/>
+      </w:rPr>
+    </w:lvl>
+  </w:abstractNum>
+  <w:abstractNum w:abstractNumId="6" w15:restartNumberingAfterBreak="0">
+    <w:nsid w:val="FFFFFF82"/>
+    <w:multiLevelType w:val="singleLevel"/>
+    <w:tmpl w:val="9C3404C8"/>
+    <w:lvl w:ilvl="0">
+      <w:start w:val="1"/>
+      <w:numFmt w:val="bullet"/>
+      <w:lvlText w:val=""/>
+      <w:lvlJc w:val="left"/>
+      <w:pPr>
+        <w:tabs>
+          <w:tab w:val="num" w:pos="1080"/>
+        </w:tabs>
+        <w:ind w:left="1080" w:hanging="360"/>
+      </w:pPr>
+      <w:rPr>
+        <w:rFonts w:ascii="Symbol" w:hAnsi="Symbol" w:hint="default"/>
+      </w:rPr>
+    </w:lvl>
+  </w:abstractNum>
+  <w:abstractNum w:abstractNumId="7" w15:restartNumberingAfterBreak="0">
+    <w:nsid w:val="FFFFFF83"/>
+    <w:multiLevelType w:val="singleLevel"/>
+    <w:tmpl w:val="D70461AE"/>
+    <w:lvl w:ilvl="0">
+      <w:start w:val="1"/>
+      <w:numFmt w:val="bullet"/>
+      <w:lvlText w:val=""/>
+      <w:lvlJc w:val="left"/>
+      <w:pPr>
+        <w:tabs>
+          <w:tab w:val="num" w:pos="720"/>
+        </w:tabs>
+        <w:ind w:left="720" w:hanging="360"/>
+      </w:pPr>
+      <w:rPr>
+        <w:rFonts w:ascii="Symbol" w:hAnsi="Symbol" w:hint="default"/>
+      </w:rPr>
+    </w:lvl>
+  </w:abstractNum>
+  <w:abstractNum w:abstractNumId="8" w15:restartNumberingAfterBreak="0">
+    <w:nsid w:val="FFFFFF88"/>
+    <w:multiLevelType w:val="singleLevel"/>
+    <w:tmpl w:val="58345C0A"/>
+    <w:lvl w:ilvl="0">
+      <w:start w:val="1"/>
+      <w:numFmt w:val="decimal"/>
+      <w:lvlText w:val="%1."/>
+      <w:lvlJc w:val="left"/>
+      <w:pPr>
+        <w:tabs>
+          <w:tab w:val="num" w:pos="360"/>
+        </w:tabs>
+        <w:ind w:left="360" w:hanging="360"/>
+      </w:pPr>
+    </w:lvl>
+  </w:abstractNum>
+  <w:abstractNum w:abstractNumId="9" w15:restartNumberingAfterBreak="0">
+    <w:nsid w:val="FFFFFF89"/>
+    <w:multiLevelType w:val="singleLevel"/>
+    <w:tmpl w:val="4072D83C"/>
+    <w:lvl w:ilvl="0">
+      <w:start w:val="1"/>
+      <w:numFmt w:val="bullet"/>
+      <w:lvlText w:val=""/>
+      <w:lvlJc w:val="left"/>
+      <w:pPr>
+        <w:tabs>
+          <w:tab w:val="num" w:pos="360"/>
+        </w:tabs>
+        <w:ind w:left="360" w:hanging="360"/>
+      </w:pPr>
+      <w:rPr>
+        <w:rFonts w:ascii="Symbol" w:hAnsi="Symbol" w:hint="default"/>
+      </w:rPr>
+    </w:lvl>
+  </w:abstractNum>
+  <w:abstractNum w:abstractNumId="10" w15:restartNumberingAfterBreak="0">
+    <w:nsid w:val="170CD2DE"/>
     <w:multiLevelType w:val="multilevel"/>
+    <w:tmpl w:val="CA6ABCE0"/>
     <w:lvl w:ilvl="0">
       <w:numFmt w:val="bullet"/>
       <w:lvlText w:val=" "/>
@@ -332,9 +4908,10 @@
       </w:pPr>
     </w:lvl>
   </w:abstractNum>
-  <w:abstractNum w:abstractNumId="990">
-    <w:nsid w:val="2c1ae401"/>
+  <w:abstractNum w:abstractNumId="11" w15:restartNumberingAfterBreak="0">
+    <w:nsid w:val="2C1AE401"/>
     <w:multiLevelType w:val="multilevel"/>
+    <w:tmpl w:val="89B8C28A"/>
     <w:lvl w:ilvl="0">
       <w:numFmt w:val="bullet"/>
       <w:lvlText w:val=" "/>
@@ -435,17 +5012,47 @@
       </w:pPr>
     </w:lvl>
   </w:abstractNum>
-  <w:num w:numId="1000">
-    <w:abstractNumId w:val="990"/>
+  <w:num w:numId="1">
+    <w:abstractNumId w:val="10"/>
   </w:num>
-  <w:num w:numId="1000">
-    <w:abstractNumId w:val="990"/>
+  <w:num w:numId="2">
+    <w:abstractNumId w:val="10"/>
+  </w:num>
+  <w:num w:numId="3">
+    <w:abstractNumId w:val="0"/>
+  </w:num>
+  <w:num w:numId="4">
+    <w:abstractNumId w:val="1"/>
+  </w:num>
+  <w:num w:numId="5">
+    <w:abstractNumId w:val="2"/>
+  </w:num>
+  <w:num w:numId="6">
+    <w:abstractNumId w:val="3"/>
+  </w:num>
+  <w:num w:numId="7">
+    <w:abstractNumId w:val="8"/>
+  </w:num>
+  <w:num w:numId="8">
+    <w:abstractNumId w:val="4"/>
+  </w:num>
+  <w:num w:numId="9">
+    <w:abstractNumId w:val="5"/>
+  </w:num>
+  <w:num w:numId="10">
+    <w:abstractNumId w:val="6"/>
+  </w:num>
+  <w:num w:numId="11">
+    <w:abstractNumId w:val="7"/>
+  </w:num>
+  <w:num w:numId="12">
+    <w:abstractNumId w:val="9"/>
   </w:num>
 </w:numbering>
 </file>
 
 <file path=word/styles.xml><?xml version="1.0" encoding="utf-8"?>
-<w:styles xmlns:r="http://schemas.openxmlformats.org/officeDocument/2006/relationships" xmlns:w="http://schemas.openxmlformats.org/wordprocessingml/2006/main">
+<w:styles xmlns:mc="http://schemas.openxmlformats.org/markup-compatibility/2006" xmlns:r="http://schemas.openxmlformats.org/officeDocument/2006/relationships" xmlns:w="http://schemas.openxmlformats.org/wordprocessingml/2006/main" xmlns:w14="http://schemas.microsoft.com/office/word/2010/wordml" xmlns:w15="http://schemas.microsoft.com/office/word/2012/wordml" xmlns:w16cid="http://schemas.microsoft.com/office/word/2016/wordml/cid" xmlns:w16se="http://schemas.microsoft.com/office/word/2015/wordml/symex" mc:Ignorable="w14 w15 w16se w16cid">
   <w:docDefaults>
     <w:rPrDefault>
       <w:rPr>
@@ -461,19 +5068,550 @@
       </w:pPr>
     </w:pPrDefault>
   </w:docDefaults>
-  <w:latentStyles w:defLockedState="0" w:defUIPriority="0" w:defSemiHidden="0" w:defUnhideWhenUsed="0" w:defQFormat="0" w:count="276"/>
+  <w:latentStyles w:defLockedState="0" w:defUIPriority="0" w:defSemiHidden="0" w:defUnhideWhenUsed="0" w:defQFormat="0" w:count="375">
+    <w:lsdException w:name="heading 6" w:semiHidden="1" w:unhideWhenUsed="1"/>
+    <w:lsdException w:name="index 3" w:semiHidden="1" w:unhideWhenUsed="1"/>
+    <w:lsdException w:name="index 4" w:semiHidden="1" w:unhideWhenUsed="1"/>
+    <w:lsdException w:name="index 5" w:semiHidden="1" w:unhideWhenUsed="1"/>
+    <w:lsdException w:name="index 6" w:semiHidden="1" w:unhideWhenUsed="1"/>
+    <w:lsdException w:name="index 7" w:semiHidden="1" w:unhideWhenUsed="1"/>
+    <w:lsdException w:name="index 8" w:semiHidden="1" w:unhideWhenUsed="1"/>
+    <w:lsdException w:name="index 9" w:semiHidden="1" w:unhideWhenUsed="1"/>
+    <w:lsdException w:name="toc 1" w:semiHidden="1" w:unhideWhenUsed="1"/>
+    <w:lsdException w:name="toc 2" w:semiHidden="1" w:unhideWhenUsed="1"/>
+    <w:lsdException w:name="toc 3" w:semiHidden="1" w:unhideWhenUsed="1"/>
+    <w:lsdException w:name="toc 4" w:semiHidden="1" w:unhideWhenUsed="1"/>
+    <w:lsdException w:name="toc 5" w:semiHidden="1" w:unhideWhenUsed="1"/>
+    <w:lsdException w:name="toc 6" w:semiHidden="1" w:unhideWhenUsed="1"/>
+    <w:lsdException w:name="toc 7" w:semiHidden="1" w:unhideWhenUsed="1"/>
+    <w:lsdException w:name="toc 8" w:semiHidden="1" w:unhideWhenUsed="1"/>
+    <w:lsdException w:name="toc 9" w:semiHidden="1" w:unhideWhenUsed="1"/>
+    <w:lsdException w:name="Normal Indent" w:semiHidden="1" w:unhideWhenUsed="1"/>
+    <w:lsdException w:name="footnote text" w:semiHidden="1" w:unhideWhenUsed="1"/>
+    <w:lsdException w:name="annotation text" w:semiHidden="1" w:unhideWhenUsed="1"/>
+    <w:lsdException w:name="header" w:semiHidden="1" w:unhideWhenUsed="1"/>
+    <w:lsdException w:name="footer" w:semiHidden="1" w:unhideWhenUsed="1"/>
+    <w:lsdException w:name="index heading" w:semiHidden="1" w:unhideWhenUsed="1"/>
+    <w:lsdException w:name="caption" w:semiHidden="1" w:unhideWhenUsed="1"/>
+    <w:lsdException w:name="table of figures" w:semiHidden="1" w:unhideWhenUsed="1"/>
+    <w:lsdException w:name="envelope address" w:semiHidden="1" w:unhideWhenUsed="1"/>
+    <w:lsdException w:name="envelope return" w:semiHidden="1" w:unhideWhenUsed="1"/>
+    <w:lsdException w:name="footnote reference" w:semiHidden="1" w:unhideWhenUsed="1"/>
+    <w:lsdException w:name="annotation reference" w:semiHidden="1" w:unhideWhenUsed="1"/>
+    <w:lsdException w:name="line number" w:semiHidden="1" w:unhideWhenUsed="1"/>
+    <w:lsdException w:name="page number" w:semiHidden="1" w:unhideWhenUsed="1"/>
+    <w:lsdException w:name="endnote reference" w:semiHidden="1" w:unhideWhenUsed="1"/>
+    <w:lsdException w:name="endnote text" w:semiHidden="1" w:unhideWhenUsed="1"/>
+    <w:lsdException w:name="table of authorities" w:semiHidden="1" w:unhideWhenUsed="1"/>
+    <w:lsdException w:name="macro" w:semiHidden="1" w:unhideWhenUsed="1"/>
+    <w:lsdException w:name="toa heading" w:semiHidden="1" w:unhideWhenUsed="1"/>
+    <w:lsdException w:name="List" w:semiHidden="1" w:unhideWhenUsed="1"/>
+    <w:lsdException w:name="List Bullet" w:semiHidden="1" w:unhideWhenUsed="1"/>
+    <w:lsdException w:name="List Number" w:semiHidden="1" w:unhideWhenUsed="1"/>
+    <w:lsdException w:name="List 2" w:semiHidden="1" w:unhideWhenUsed="1"/>
+    <w:lsdException w:name="List 3" w:semiHidden="1" w:unhideWhenUsed="1"/>
+    <w:lsdException w:name="List 4" w:semiHidden="1" w:unhideWhenUsed="1"/>
+    <w:lsdException w:name="List 5" w:semiHidden="1" w:unhideWhenUsed="1"/>
+    <w:lsdException w:name="List Bullet 3" w:semiHidden="1" w:unhideWhenUsed="1"/>
+    <w:lsdException w:name="List Bullet 4" w:semiHidden="1" w:unhideWhenUsed="1"/>
+    <w:lsdException w:name="List Number 3" w:semiHidden="1" w:unhideWhenUsed="1"/>
+    <w:lsdException w:name="List Number 4" w:semiHidden="1" w:unhideWhenUsed="1"/>
+    <w:lsdException w:name="List Number 5" w:semiHidden="1" w:unhideWhenUsed="1"/>
+    <w:lsdException w:name="Closing" w:semiHidden="1" w:unhideWhenUsed="1"/>
+    <w:lsdException w:name="Signature" w:semiHidden="1" w:unhideWhenUsed="1"/>
+    <w:lsdException w:name="Default Paragraph Font" w:semiHidden="1" w:unhideWhenUsed="1"/>
+    <w:lsdException w:name="Body Text" w:semiHidden="1" w:unhideWhenUsed="1"/>
+    <w:lsdException w:name="Body Text Indent" w:semiHidden="1" w:unhideWhenUsed="1"/>
+    <w:lsdException w:name="List Continue" w:semiHidden="1" w:unhideWhenUsed="1"/>
+    <w:lsdException w:name="List Continue 2" w:semiHidden="1" w:unhideWhenUsed="1"/>
+    <w:lsdException w:name="List Continue 3" w:semiHidden="1" w:unhideWhenUsed="1"/>
+    <w:lsdException w:name="List Continue 4" w:semiHidden="1" w:unhideWhenUsed="1"/>
+    <w:lsdException w:name="List Continue 5" w:semiHidden="1" w:unhideWhenUsed="1"/>
+    <w:lsdException w:name="Message Header" w:semiHidden="1" w:unhideWhenUsed="1"/>
+    <w:lsdException w:name="Salutation" w:semiHidden="1" w:unhideWhenUsed="1"/>
+    <w:lsdException w:name="Date" w:semiHidden="1" w:unhideWhenUsed="1"/>
+    <w:lsdException w:name="Body Text First Indent" w:semiHidden="1" w:unhideWhenUsed="1"/>
+    <w:lsdException w:name="Body Text First Indent 2" w:semiHidden="1" w:unhideWhenUsed="1"/>
+    <w:lsdException w:name="Body Text Indent 3" w:semiHidden="1" w:unhideWhenUsed="1"/>
+    <w:lsdException w:name="Block Text" w:semiHidden="1" w:unhideWhenUsed="1"/>
+    <w:lsdException w:name="Hyperlink" w:semiHidden="1" w:unhideWhenUsed="1"/>
+    <w:lsdException w:name="FollowedHyperlink" w:semiHidden="1" w:unhideWhenUsed="1"/>
+    <w:lsdException w:name="Document Map" w:semiHidden="1" w:unhideWhenUsed="1"/>
+    <w:lsdException w:name="Plain Text" w:semiHidden="1" w:unhideWhenUsed="1"/>
+    <w:lsdException w:name="E-mail Signature" w:semiHidden="1" w:unhideWhenUsed="1"/>
+    <w:lsdException w:name="HTML Top of Form" w:semiHidden="1" w:unhideWhenUsed="1"/>
+    <w:lsdException w:name="HTML Bottom of Form" w:semiHidden="1" w:unhideWhenUsed="1"/>
+    <w:lsdException w:name="Normal (Web)" w:semiHidden="1" w:unhideWhenUsed="1"/>
+    <w:lsdException w:name="HTML Acronym" w:semiHidden="1" w:unhideWhenUsed="1"/>
+    <w:lsdException w:name="HTML Address" w:semiHidden="1" w:unhideWhenUsed="1"/>
+    <w:lsdException w:name="HTML Cite" w:semiHidden="1" w:unhideWhenUsed="1"/>
+    <w:lsdException w:name="HTML Code" w:semiHidden="1" w:unhideWhenUsed="1"/>
+    <w:lsdException w:name="HTML Definition" w:semiHidden="1" w:unhideWhenUsed="1"/>
+    <w:lsdException w:name="HTML Keyboard" w:semiHidden="1" w:unhideWhenUsed="1"/>
+    <w:lsdException w:name="HTML Preformatted" w:semiHidden="1" w:unhideWhenUsed="1"/>
+    <w:lsdException w:name="HTML Sample" w:semiHidden="1" w:unhideWhenUsed="1"/>
+    <w:lsdException w:name="HTML Typewriter" w:semiHidden="1" w:unhideWhenUsed="1"/>
+    <w:lsdException w:name="HTML Variable" w:semiHidden="1" w:unhideWhenUsed="1"/>
+    <w:lsdException w:name="Normal Table" w:semiHidden="1" w:unhideWhenUsed="1"/>
+    <w:lsdException w:name="annotation subject" w:semiHidden="1" w:unhideWhenUsed="1"/>
+    <w:lsdException w:name="No List" w:semiHidden="1" w:unhideWhenUsed="1"/>
+    <w:lsdException w:name="Outline List 1" w:semiHidden="1" w:unhideWhenUsed="1"/>
+    <w:lsdException w:name="Outline List 2" w:semiHidden="1" w:unhideWhenUsed="1"/>
+    <w:lsdException w:name="Outline List 3" w:semiHidden="1" w:unhideWhenUsed="1"/>
+    <w:lsdException w:name="Table Simple 1" w:semiHidden="1" w:unhideWhenUsed="1"/>
+    <w:lsdException w:name="Table Simple 2" w:semiHidden="1" w:unhideWhenUsed="1"/>
+    <w:lsdException w:name="Table Simple 3" w:semiHidden="1" w:unhideWhenUsed="1"/>
+    <w:lsdException w:name="Table Classic 1" w:semiHidden="1" w:unhideWhenUsed="1"/>
+    <w:lsdException w:name="Table Classic 2" w:semiHidden="1" w:unhideWhenUsed="1"/>
+    <w:lsdException w:name="Table Classic 3" w:semiHidden="1" w:unhideWhenUsed="1"/>
+    <w:lsdException w:name="Table Classic 4" w:semiHidden="1" w:unhideWhenUsed="1"/>
+    <w:lsdException w:name="Table Colorful 1" w:semiHidden="1" w:unhideWhenUsed="1"/>
+    <w:lsdException w:name="Table Colorful 2" w:semiHidden="1" w:unhideWhenUsed="1"/>
+    <w:lsdException w:name="Table Colorful 3" w:semiHidden="1" w:unhideWhenUsed="1"/>
+    <w:lsdException w:name="Table Columns 1" w:semiHidden="1" w:unhideWhenUsed="1"/>
+    <w:lsdException w:name="Table Columns 2" w:semiHidden="1" w:unhideWhenUsed="1"/>
+    <w:lsdException w:name="Table Columns 3" w:semiHidden="1" w:unhideWhenUsed="1"/>
+    <w:lsdException w:name="Table Columns 4" w:semiHidden="1" w:unhideWhenUsed="1"/>
+    <w:lsdException w:name="Table Columns 5" w:semiHidden="1" w:unhideWhenUsed="1"/>
+    <w:lsdException w:name="Table Grid 1" w:semiHidden="1" w:unhideWhenUsed="1"/>
+    <w:lsdException w:name="Table Grid 2" w:semiHidden="1" w:unhideWhenUsed="1"/>
+    <w:lsdException w:name="Table Grid 3" w:semiHidden="1" w:unhideWhenUsed="1"/>
+    <w:lsdException w:name="Table Grid 4" w:semiHidden="1" w:unhideWhenUsed="1"/>
+    <w:lsdException w:name="Table Grid 5" w:semiHidden="1" w:unhideWhenUsed="1"/>
+    <w:lsdException w:name="Table Grid 6" w:semiHidden="1" w:unhideWhenUsed="1"/>
+    <w:lsdException w:name="Table Grid 7" w:semiHidden="1" w:unhideWhenUsed="1"/>
+    <w:lsdException w:name="Table Grid 8" w:semiHidden="1" w:unhideWhenUsed="1"/>
+    <w:lsdException w:name="Table List 1" w:semiHidden="1" w:unhideWhenUsed="1"/>
+    <w:lsdException w:name="Table List 2" w:semiHidden="1" w:unhideWhenUsed="1"/>
+    <w:lsdException w:name="Table List 3" w:semiHidden="1" w:unhideWhenUsed="1"/>
+    <w:lsdException w:name="Table List 4" w:semiHidden="1" w:unhideWhenUsed="1"/>
+    <w:lsdException w:name="Table List 5" w:semiHidden="1" w:unhideWhenUsed="1"/>
+    <w:lsdException w:name="Table List 6" w:semiHidden="1" w:unhideWhenUsed="1"/>
+    <w:lsdException w:name="Table List 7" w:semiHidden="1" w:unhideWhenUsed="1"/>
+    <w:lsdException w:name="Table List 8" w:semiHidden="1" w:unhideWhenUsed="1"/>
+    <w:lsdException w:name="Table 3D effects 1" w:semiHidden="1" w:unhideWhenUsed="1"/>
+    <w:lsdException w:name="Table 3D effects 2" w:semiHidden="1" w:unhideWhenUsed="1"/>
+    <w:lsdException w:name="Table 3D effects 3" w:semiHidden="1" w:unhideWhenUsed="1"/>
+    <w:lsdException w:name="Table Contemporary" w:semiHidden="1" w:unhideWhenUsed="1"/>
+    <w:lsdException w:name="Table Elegant" w:semiHidden="1" w:unhideWhenUsed="1"/>
+    <w:lsdException w:name="Table Professional" w:semiHidden="1" w:unhideWhenUsed="1"/>
+    <w:lsdException w:name="Table Subtle 1" w:semiHidden="1" w:unhideWhenUsed="1"/>
+    <w:lsdException w:name="Table Subtle 2" w:semiHidden="1" w:unhideWhenUsed="1"/>
+    <w:lsdException w:name="Table Web 1" w:semiHidden="1" w:unhideWhenUsed="1"/>
+    <w:lsdException w:name="Table Web 2" w:semiHidden="1" w:unhideWhenUsed="1"/>
+    <w:lsdException w:name="Table Web 3" w:semiHidden="1" w:unhideWhenUsed="1"/>
+    <w:lsdException w:name="Balloon Text" w:semiHidden="1" w:unhideWhenUsed="1"/>
+    <w:lsdException w:name="Table Theme" w:semiHidden="1" w:unhideWhenUsed="1"/>
+    <w:lsdException w:name="Placeholder Text" w:semiHidden="1"/>
+    <w:lsdException w:name="Light Shading"/>
+    <w:lsdException w:name="Light List"/>
+    <w:lsdException w:name="Light Grid"/>
+    <w:lsdException w:name="Dark List"/>
+    <w:lsdException w:name="Colorful Shading"/>
+    <w:lsdException w:name="Colorful List"/>
+    <w:lsdException w:name="Colorful Grid"/>
+    <w:lsdException w:name="Light Shading Accent 1"/>
+    <w:lsdException w:name="Light List Accent 1"/>
+    <w:lsdException w:name="Light Grid Accent 1"/>
+    <w:lsdException w:name="Medium Shading 1 Accent 1"/>
+    <w:lsdException w:name="Medium Shading 2 Accent 1"/>
+    <w:lsdException w:name="Medium List 1 Accent 1"/>
+    <w:lsdException w:name="Revision" w:semiHidden="1"/>
+    <w:lsdException w:name="Medium List 2 Accent 1"/>
+    <w:lsdException w:name="Medium Grid 1 Accent 1"/>
+    <w:lsdException w:name="Medium Grid 2 Accent 1"/>
+    <w:lsdException w:name="Medium Grid 3 Accent 1"/>
+    <w:lsdException w:name="Dark List Accent 1"/>
+    <w:lsdException w:name="Colorful Shading Accent 1"/>
+    <w:lsdException w:name="Colorful List Accent 1"/>
+    <w:lsdException w:name="Colorful Grid Accent 1"/>
+    <w:lsdException w:name="Light Shading Accent 2"/>
+    <w:lsdException w:name="Light List Accent 2"/>
+    <w:lsdException w:name="Light Grid Accent 2"/>
+    <w:lsdException w:name="Medium Shading 1 Accent 2"/>
+    <w:lsdException w:name="Medium Shading 2 Accent 2"/>
+    <w:lsdException w:name="Medium List 1 Accent 2"/>
+    <w:lsdException w:name="Medium List 2 Accent 2"/>
+    <w:lsdException w:name="Medium Grid 1 Accent 2"/>
+    <w:lsdException w:name="Medium Grid 2 Accent 2"/>
+    <w:lsdException w:name="Medium Grid 3 Accent 2"/>
+    <w:lsdException w:name="Dark List Accent 2"/>
+    <w:lsdException w:name="Colorful Shading Accent 2"/>
+    <w:lsdException w:name="Colorful List Accent 2"/>
+    <w:lsdException w:name="Colorful Grid Accent 2"/>
+    <w:lsdException w:name="Light Shading Accent 3"/>
+    <w:lsdException w:name="Light List Accent 3"/>
+    <w:lsdException w:name="Light Grid Accent 3"/>
+    <w:lsdException w:name="Medium Shading 1 Accent 3"/>
+    <w:lsdException w:name="Medium Shading 2 Accent 3"/>
+    <w:lsdException w:name="Medium List 1 Accent 3"/>
+    <w:lsdException w:name="Medium List 2 Accent 3"/>
+    <w:lsdException w:name="Medium Grid 1 Accent 3"/>
+    <w:lsdException w:name="Medium Grid 2 Accent 3"/>
+    <w:lsdException w:name="Medium Grid 3 Accent 3"/>
+    <w:lsdException w:name="Dark List Accent 3"/>
+    <w:lsdException w:name="Colorful Shading Accent 3"/>
+    <w:lsdException w:name="Colorful List Accent 3"/>
+    <w:lsdException w:name="Colorful Grid Accent 3"/>
+    <w:lsdException w:name="Light Shading Accent 4"/>
+    <w:lsdException w:name="Light List Accent 4"/>
+    <w:lsdException w:name="Light Grid Accent 4"/>
+    <w:lsdException w:name="Medium Shading 1 Accent 4"/>
+    <w:lsdException w:name="Medium Shading 2 Accent 4"/>
+    <w:lsdException w:name="Medium List 1 Accent 4"/>
+    <w:lsdException w:name="Medium List 2 Accent 4"/>
+    <w:lsdException w:name="Medium Grid 1 Accent 4"/>
+    <w:lsdException w:name="Medium Grid 2 Accent 4"/>
+    <w:lsdException w:name="Medium Grid 3 Accent 4"/>
+    <w:lsdException w:name="Dark List Accent 4"/>
+    <w:lsdException w:name="Colorful Shading Accent 4"/>
+    <w:lsdException w:name="Colorful List Accent 4"/>
+    <w:lsdException w:name="Colorful Grid Accent 4"/>
+    <w:lsdException w:name="Light Shading Accent 5"/>
+    <w:lsdException w:name="Light List Accent 5"/>
+    <w:lsdException w:name="Light Grid Accent 5"/>
+    <w:lsdException w:name="Medium Shading 1 Accent 5"/>
+    <w:lsdException w:name="Medium Shading 2 Accent 5"/>
+    <w:lsdException w:name="Medium List 1 Accent 5"/>
+    <w:lsdException w:name="Medium List 2 Accent 5"/>
+    <w:lsdException w:name="Medium Grid 1 Accent 5"/>
+    <w:lsdException w:name="Medium Grid 2 Accent 5"/>
+    <w:lsdException w:name="Medium Grid 3 Accent 5"/>
+    <w:lsdException w:name="Dark List Accent 5"/>
+    <w:lsdException w:name="Colorful Shading Accent 5"/>
+    <w:lsdException w:name="Colorful List Accent 5"/>
+    <w:lsdException w:name="Colorful Grid Accent 5"/>
+    <w:lsdException w:name="Light Shading Accent 6"/>
+    <w:lsdException w:name="Light List Accent 6"/>
+    <w:lsdException w:name="Light Grid Accent 6"/>
+    <w:lsdException w:name="Medium Shading 1 Accent 6"/>
+    <w:lsdException w:name="Medium Shading 2 Accent 6"/>
+    <w:lsdException w:name="Medium List 1 Accent 6"/>
+    <w:lsdException w:name="Medium List 2 Accent 6"/>
+    <w:lsdException w:name="Medium Grid 1 Accent 6"/>
+    <w:lsdException w:name="Medium Grid 2 Accent 6"/>
+    <w:lsdException w:name="Medium Grid 3 Accent 6"/>
+    <w:lsdException w:name="Dark List Accent 6"/>
+    <w:lsdException w:name="Colorful Shading Accent 6"/>
+    <w:lsdException w:name="Colorful List Accent 6"/>
+    <w:lsdException w:name="Colorful Grid Accent 6"/>
+    <w:lsdException w:name="Bibliography" w:semiHidden="1" w:unhideWhenUsed="1"/>
+    <w:lsdException w:name="TOC Heading" w:semiHidden="1" w:unhideWhenUsed="1"/>
+    <w:lsdException w:name="Grid Table 4" w:uiPriority="49"/>
+    <w:lsdException w:name="Grid Table 5 Dark" w:uiPriority="50"/>
+    <w:lsdException w:name="Grid Table 6 Colorful" w:uiPriority="51"/>
+    <w:lsdException w:name="Grid Table 7 Colorful" w:uiPriority="52"/>
+    <w:lsdException w:name="Grid Table 1 Light Accent 1" w:uiPriority="46"/>
+    <w:lsdException w:name="Grid Table 2 Accent 1" w:uiPriority="47"/>
+    <w:lsdException w:name="Grid Table 3 Accent 1" w:uiPriority="48"/>
+    <w:lsdException w:name="Grid Table 4 Accent 1" w:uiPriority="49"/>
+    <w:lsdException w:name="Grid Table 5 Dark Accent 1" w:uiPriority="50"/>
+    <w:lsdException w:name="Grid Table 6 Colorful Accent 1" w:uiPriority="51"/>
+    <w:lsdException w:name="Grid Table 7 Colorful Accent 1" w:uiPriority="52"/>
+    <w:lsdException w:name="Grid Table 1 Light Accent 2" w:uiPriority="46"/>
+    <w:lsdException w:name="Grid Table 2 Accent 2" w:uiPriority="47"/>
+    <w:lsdException w:name="Grid Table 3 Accent 2" w:uiPriority="48"/>
+    <w:lsdException w:name="Grid Table 4 Accent 2" w:uiPriority="49"/>
+    <w:lsdException w:name="Grid Table 5 Dark Accent 2" w:uiPriority="50"/>
+    <w:lsdException w:name="Grid Table 6 Colorful Accent 2" w:uiPriority="51"/>
+    <w:lsdException w:name="Grid Table 7 Colorful Accent 2" w:uiPriority="52"/>
+    <w:lsdException w:name="Grid Table 1 Light Accent 3" w:uiPriority="46"/>
+    <w:lsdException w:name="Grid Table 2 Accent 3" w:uiPriority="47"/>
+    <w:lsdException w:name="Grid Table 3 Accent 3" w:uiPriority="48"/>
+    <w:lsdException w:name="Grid Table 4 Accent 3" w:uiPriority="49"/>
+    <w:lsdException w:name="Grid Table 5 Dark Accent 3" w:uiPriority="50"/>
+    <w:lsdException w:name="Grid Table 6 Colorful Accent 3" w:uiPriority="51"/>
+    <w:lsdException w:name="Grid Table 7 Colorful Accent 3" w:uiPriority="52"/>
+    <w:lsdException w:name="Grid Table 1 Light Accent 4" w:uiPriority="46"/>
+    <w:lsdException w:name="Grid Table 2 Accent 4" w:uiPriority="47"/>
+    <w:lsdException w:name="Grid Table 3 Accent 4" w:uiPriority="48"/>
+    <w:lsdException w:name="Grid Table 4 Accent 4" w:uiPriority="49"/>
+    <w:lsdException w:name="Grid Table 5 Dark Accent 4" w:uiPriority="50"/>
+    <w:lsdException w:name="Grid Table 6 Colorful Accent 4" w:uiPriority="51"/>
+    <w:lsdException w:name="Grid Table 7 Colorful Accent 4" w:uiPriority="52"/>
+    <w:lsdException w:name="Grid Table 1 Light Accent 5" w:uiPriority="46"/>
+    <w:lsdException w:name="Grid Table 2 Accent 5" w:uiPriority="47"/>
+    <w:lsdException w:name="Grid Table 3 Accent 5" w:uiPriority="48"/>
+    <w:lsdException w:name="Grid Table 4 Accent 5" w:uiPriority="49"/>
+    <w:lsdException w:name="Grid Table 5 Dark Accent 5" w:uiPriority="50"/>
+    <w:lsdException w:name="Grid Table 6 Colorful Accent 5" w:uiPriority="51"/>
+    <w:lsdException w:name="Grid Table 7 Colorful Accent 5" w:uiPriority="52"/>
+    <w:lsdException w:name="Grid Table 1 Light Accent 6" w:uiPriority="46"/>
+    <w:lsdException w:name="Grid Table 2 Accent 6" w:uiPriority="47"/>
+    <w:lsdException w:name="Grid Table 3 Accent 6" w:uiPriority="48"/>
+    <w:lsdException w:name="Grid Table 4 Accent 6" w:uiPriority="49"/>
+    <w:lsdException w:name="Grid Table 5 Dark Accent 6" w:uiPriority="50"/>
+    <w:lsdException w:name="Grid Table 6 Colorful Accent 6" w:uiPriority="51"/>
+    <w:lsdException w:name="Grid Table 7 Colorful Accent 6" w:uiPriority="52"/>
+    <w:lsdException w:name="List Table 1 Light" w:uiPriority="46"/>
+    <w:lsdException w:name="List Table 2" w:uiPriority="47"/>
+    <w:lsdException w:name="List Table 3" w:uiPriority="48"/>
+    <w:lsdException w:name="List Table 4" w:uiPriority="49"/>
+    <w:lsdException w:name="List Table 5 Dark" w:uiPriority="50"/>
+    <w:lsdException w:name="List Table 6 Colorful" w:uiPriority="51"/>
+    <w:lsdException w:name="List Table 7 Colorful" w:uiPriority="52"/>
+    <w:lsdException w:name="List Table 1 Light Accent 1" w:uiPriority="46"/>
+    <w:lsdException w:name="List Table 2 Accent 1" w:uiPriority="47"/>
+    <w:lsdException w:name="List Table 3 Accent 1" w:uiPriority="48"/>
+    <w:lsdException w:name="List Table 4 Accent 1" w:uiPriority="49"/>
+    <w:lsdException w:name="List Table 5 Dark Accent 1" w:uiPriority="50"/>
+    <w:lsdException w:name="List Table 6 Colorful Accent 1" w:uiPriority="51"/>
+    <w:lsdException w:name="List Table 7 Colorful Accent 1" w:uiPriority="52"/>
+    <w:lsdException w:name="List Table 1 Light Accent 2" w:uiPriority="46"/>
+    <w:lsdException w:name="List Table 2 Accent 2" w:uiPriority="47"/>
+    <w:lsdException w:name="List Table 3 Accent 2" w:uiPriority="48"/>
+    <w:lsdException w:name="List Table 4 Accent 2" w:uiPriority="49"/>
+    <w:lsdException w:name="List Table 5 Dark Accent 2" w:uiPriority="50"/>
+    <w:lsdException w:name="List Table 6 Colorful Accent 2" w:uiPriority="51"/>
+    <w:lsdException w:name="List Table 7 Colorful Accent 2" w:uiPriority="52"/>
+    <w:lsdException w:name="List Table 1 Light Accent 3" w:uiPriority="46"/>
+    <w:lsdException w:name="List Table 2 Accent 3" w:uiPriority="47"/>
+    <w:lsdException w:name="List Table 3 Accent 3" w:uiPriority="48"/>
+    <w:lsdException w:name="List Table 4 Accent 3" w:uiPriority="49"/>
+    <w:lsdException w:name="List Table 5 Dark Accent 3" w:uiPriority="50"/>
+    <w:lsdException w:name="List Table 6 Colorful Accent 3" w:uiPriority="51"/>
+    <w:lsdException w:name="List Table 7 Colorful Accent 3" w:uiPriority="52"/>
+    <w:lsdException w:name="List Table 1 Light Accent 4" w:uiPriority="46"/>
+    <w:lsdException w:name="List Table 2 Accent 4" w:uiPriority="47"/>
+    <w:lsdException w:name="List Table 3 Accent 4" w:uiPriority="48"/>
+    <w:lsdException w:name="List Table 4 Accent 4" w:uiPriority="49"/>
+    <w:lsdException w:name="List Table 5 Dark Accent 4" w:uiPriority="50"/>
+    <w:lsdException w:name="List Table 6 Colorful Accent 4" w:uiPriority="51"/>
+    <w:lsdException w:name="List Table 7 Colorful Accent 4" w:uiPriority="52"/>
+    <w:lsdException w:name="List Table 1 Light Accent 5" w:uiPriority="46"/>
+    <w:lsdException w:name="List Table 2 Accent 5" w:uiPriority="47"/>
+    <w:lsdException w:name="List Table 3 Accent 5" w:uiPriority="48"/>
+    <w:lsdException w:name="List Table 4 Accent 5" w:uiPriority="49"/>
+    <w:lsdException w:name="List Table 5 Dark Accent 5" w:uiPriority="50"/>
+    <w:lsdException w:name="List Table 6 Colorful Accent 5" w:uiPriority="51"/>
+    <w:lsdException w:name="List Table 7 Colorful Accent 5" w:uiPriority="52"/>
+    <w:lsdException w:name="List Table 1 Light Accent 6" w:uiPriority="46"/>
+    <w:lsdException w:name="List Table 2 Accent 6" w:uiPriority="47"/>
+    <w:lsdException w:name="List Table 3 Accent 6" w:uiPriority="48"/>
+    <w:lsdException w:name="List Table 4 Accent 6" w:uiPriority="49"/>
+    <w:lsdException w:name="List Table 5 Dark Accent 6" w:uiPriority="50"/>
+    <w:lsdException w:name="List Table 6 Colorful Accent 6" w:uiPriority="51"/>
+    <w:lsdException w:name="List Table 7 Colorful Accent 6" w:uiPriority="52"/>
+    <w:lsdException w:name="Mention" w:semiHidden="1" w:uiPriority="99" w:unhideWhenUsed="1"/>
+    <w:lsdException w:name="Smart Hyperlink" w:semiHidden="1" w:uiPriority="99" w:unhideWhenUsed="1"/>
+    <w:lsdException w:name="Hashtag" w:semiHidden="1" w:uiPriority="99" w:unhideWhenUsed="1"/>
+    <w:lsdException w:name="Unresolved Mention" w:semiHidden="1" w:uiPriority="99" w:unhideWhenUsed="1"/>
+  </w:latentStyles>
   <w:style w:type="paragraph" w:default="1" w:styleId="Normal">
     <w:name w:val="Normal"/>
     <w:qFormat/>
+  </w:style>
+  <w:style w:type="paragraph" w:styleId="Heading1">
+    <w:name w:val="heading 1"/>
+    <w:basedOn w:val="Normal"/>
+    <w:next w:val="BodyText"/>
+    <w:uiPriority w:val="9"/>
+    <w:qFormat/>
+    <w:pPr>
+      <w:keepNext/>
+      <w:keepLines/>
+      <w:spacing w:before="480" w:after="0"/>
+      <w:outlineLvl w:val="0"/>
+    </w:pPr>
+    <w:rPr>
+      <w:rFonts w:asciiTheme="majorHAnsi" w:eastAsiaTheme="majorEastAsia" w:hAnsiTheme="majorHAnsi" w:cstheme="majorBidi"/>
+      <w:b/>
+      <w:bCs/>
+      <w:color w:val="345A8A" w:themeColor="accent1" w:themeShade="B5"/>
+      <w:sz w:val="32"/>
+      <w:szCs w:val="32"/>
+    </w:rPr>
+  </w:style>
+  <w:style w:type="paragraph" w:styleId="Heading2">
+    <w:name w:val="heading 2"/>
+    <w:basedOn w:val="Normal"/>
+    <w:next w:val="BodyText"/>
+    <w:uiPriority w:val="9"/>
+    <w:unhideWhenUsed/>
+    <w:qFormat/>
+    <w:pPr>
+      <w:keepNext/>
+      <w:keepLines/>
+      <w:spacing w:before="200" w:after="0"/>
+      <w:outlineLvl w:val="1"/>
+    </w:pPr>
+    <w:rPr>
+      <w:rFonts w:asciiTheme="majorHAnsi" w:eastAsiaTheme="majorEastAsia" w:hAnsiTheme="majorHAnsi" w:cstheme="majorBidi"/>
+      <w:b/>
+      <w:bCs/>
+      <w:color w:val="4F81BD" w:themeColor="accent1"/>
+      <w:sz w:val="32"/>
+      <w:szCs w:val="32"/>
+    </w:rPr>
+  </w:style>
+  <w:style w:type="paragraph" w:styleId="Heading3">
+    <w:name w:val="heading 3"/>
+    <w:basedOn w:val="Normal"/>
+    <w:next w:val="BodyText"/>
+    <w:uiPriority w:val="9"/>
+    <w:unhideWhenUsed/>
+    <w:qFormat/>
+    <w:pPr>
+      <w:keepNext/>
+      <w:keepLines/>
+      <w:spacing w:before="200" w:after="0"/>
+      <w:outlineLvl w:val="2"/>
+    </w:pPr>
+    <w:rPr>
+      <w:rFonts w:asciiTheme="majorHAnsi" w:eastAsiaTheme="majorEastAsia" w:hAnsiTheme="majorHAnsi" w:cstheme="majorBidi"/>
+      <w:b/>
+      <w:bCs/>
+      <w:color w:val="4F81BD" w:themeColor="accent1"/>
+      <w:sz w:val="28"/>
+      <w:szCs w:val="28"/>
+    </w:rPr>
+  </w:style>
+  <w:style w:type="paragraph" w:styleId="Heading4">
+    <w:name w:val="heading 4"/>
+    <w:basedOn w:val="Normal"/>
+    <w:next w:val="BodyText"/>
+    <w:uiPriority w:val="9"/>
+    <w:unhideWhenUsed/>
+    <w:qFormat/>
+    <w:pPr>
+      <w:keepNext/>
+      <w:keepLines/>
+      <w:spacing w:before="200" w:after="0"/>
+      <w:outlineLvl w:val="3"/>
+    </w:pPr>
+    <w:rPr>
+      <w:rFonts w:asciiTheme="majorHAnsi" w:eastAsiaTheme="majorEastAsia" w:hAnsiTheme="majorHAnsi" w:cstheme="majorBidi"/>
+      <w:b/>
+      <w:bCs/>
+      <w:color w:val="4F81BD" w:themeColor="accent1"/>
+    </w:rPr>
+  </w:style>
+  <w:style w:type="paragraph" w:styleId="Heading5">
+    <w:name w:val="heading 5"/>
+    <w:basedOn w:val="Normal"/>
+    <w:next w:val="BodyText"/>
+    <w:uiPriority w:val="9"/>
+    <w:unhideWhenUsed/>
+    <w:qFormat/>
+    <w:pPr>
+      <w:keepNext/>
+      <w:keepLines/>
+      <w:spacing w:before="200" w:after="0"/>
+      <w:outlineLvl w:val="4"/>
+    </w:pPr>
+    <w:rPr>
+      <w:rFonts w:asciiTheme="majorHAnsi" w:eastAsiaTheme="majorEastAsia" w:hAnsiTheme="majorHAnsi" w:cstheme="majorBidi"/>
+      <w:i/>
+      <w:iCs/>
+      <w:color w:val="4F81BD" w:themeColor="accent1"/>
+    </w:rPr>
+  </w:style>
+  <w:style w:type="paragraph" w:styleId="Heading6">
+    <w:name w:val="heading 6"/>
+    <w:basedOn w:val="Normal"/>
+    <w:next w:val="BodyText"/>
+    <w:uiPriority w:val="9"/>
+    <w:unhideWhenUsed/>
+    <w:qFormat/>
+    <w:pPr>
+      <w:keepNext/>
+      <w:keepLines/>
+      <w:spacing w:before="200" w:after="0"/>
+      <w:outlineLvl w:val="5"/>
+    </w:pPr>
+    <w:rPr>
+      <w:rFonts w:asciiTheme="majorHAnsi" w:eastAsiaTheme="majorEastAsia" w:hAnsiTheme="majorHAnsi" w:cstheme="majorBidi"/>
+      <w:color w:val="4F81BD" w:themeColor="accent1"/>
+    </w:rPr>
+  </w:style>
+  <w:style w:type="paragraph" w:styleId="Heading7">
+    <w:name w:val="heading 7"/>
+    <w:basedOn w:val="Normal"/>
+    <w:next w:val="BodyText"/>
+    <w:uiPriority w:val="9"/>
+    <w:unhideWhenUsed/>
+    <w:qFormat/>
+    <w:pPr>
+      <w:keepNext/>
+      <w:keepLines/>
+      <w:spacing w:before="200" w:after="0"/>
+      <w:outlineLvl w:val="6"/>
+    </w:pPr>
+    <w:rPr>
+      <w:rFonts w:asciiTheme="majorHAnsi" w:eastAsiaTheme="majorEastAsia" w:hAnsiTheme="majorHAnsi" w:cstheme="majorBidi"/>
+      <w:color w:val="4F81BD" w:themeColor="accent1"/>
+    </w:rPr>
+  </w:style>
+  <w:style w:type="paragraph" w:styleId="Heading8">
+    <w:name w:val="heading 8"/>
+    <w:basedOn w:val="Normal"/>
+    <w:next w:val="BodyText"/>
+    <w:uiPriority w:val="9"/>
+    <w:unhideWhenUsed/>
+    <w:qFormat/>
+    <w:pPr>
+      <w:keepNext/>
+      <w:keepLines/>
+      <w:spacing w:before="200" w:after="0"/>
+      <w:outlineLvl w:val="7"/>
+    </w:pPr>
+    <w:rPr>
+      <w:rFonts w:asciiTheme="majorHAnsi" w:eastAsiaTheme="majorEastAsia" w:hAnsiTheme="majorHAnsi" w:cstheme="majorBidi"/>
+      <w:color w:val="4F81BD" w:themeColor="accent1"/>
+    </w:rPr>
+  </w:style>
+  <w:style w:type="paragraph" w:styleId="Heading9">
+    <w:name w:val="heading 9"/>
+    <w:basedOn w:val="Normal"/>
+    <w:next w:val="BodyText"/>
+    <w:uiPriority w:val="9"/>
+    <w:unhideWhenUsed/>
+    <w:qFormat/>
+    <w:pPr>
+      <w:keepNext/>
+      <w:keepLines/>
+      <w:spacing w:before="200" w:after="0"/>
+      <w:outlineLvl w:val="8"/>
+    </w:pPr>
+    <w:rPr>
+      <w:rFonts w:asciiTheme="majorHAnsi" w:eastAsiaTheme="majorEastAsia" w:hAnsiTheme="majorHAnsi" w:cstheme="majorBidi"/>
+      <w:color w:val="4F81BD" w:themeColor="accent1"/>
+    </w:rPr>
+  </w:style>
+  <w:style w:type="character" w:default="1" w:styleId="DefaultParagraphFont">
+    <w:name w:val="Default Paragraph Font"/>
+    <w:uiPriority w:val="1"/>
+    <w:unhideWhenUsed/>
+  </w:style>
+  <w:style w:type="table" w:default="1" w:styleId="TableNormal">
+    <w:name w:val="Normal Table"/>
+    <w:uiPriority w:val="99"/>
+    <w:semiHidden/>
+    <w:unhideWhenUsed/>
+    <w:tblPr>
+      <w:tblInd w:w="0" w:type="dxa"/>
+      <w:tblCellMar>
+        <w:top w:w="0" w:type="dxa"/>
+        <w:left w:w="108" w:type="dxa"/>
+        <w:bottom w:w="0" w:type="dxa"/>
+        <w:right w:w="108" w:type="dxa"/>
+      </w:tblCellMar>
+    </w:tblPr>
+  </w:style>
+  <w:style w:type="numbering" w:default="1" w:styleId="NoList">
+    <w:name w:val="No List"/>
+    <w:uiPriority w:val="99"/>
+    <w:semiHidden/>
+    <w:unhideWhenUsed/>
   </w:style>
   <w:style w:type="paragraph" w:styleId="BodyText">
     <w:name w:val="Body Text"/>
     <w:basedOn w:val="Normal"/>
     <w:link w:val="BodyTextChar"/>
+    <w:qFormat/>
     <w:pPr>
       <w:spacing w:before="180" w:after="180"/>
     </w:pPr>
-    <w:qFormat/>
   </w:style>
   <w:style w:type="paragraph" w:customStyle="1" w:styleId="FirstParagraph">
     <w:name w:val="First Paragraph"/>
@@ -515,10 +5653,7 @@
     <w:next w:val="BodyText"/>
     <w:qFormat/>
     <w:pPr>
-      <w:keepNext/>
-      <w:keepLines/>
-      <w:spacing w:before="240" w:after="240"/>
-      <w:jc w:val="center"/>
+      <w:spacing w:before="240"/>
     </w:pPr>
     <w:rPr>
       <w:sz w:val="30"/>
@@ -563,199 +5698,7 @@
   <w:style w:type="paragraph" w:styleId="Bibliography">
     <w:name w:val="Bibliography"/>
     <w:basedOn w:val="Normal"/>
-    <w:next w:val="Bibliography"/>
     <w:qFormat/>
-    <w:pPr/>
-    <w:rPr/>
-  </w:style>
-  <w:style w:type="paragraph" w:styleId="Heading1">
-    <w:name w:val="Heading 1"/>
-    <w:basedOn w:val="Normal"/>
-    <w:next w:val="BodyText"/>
-    <w:uiPriority w:val="9"/>
-    <w:qFormat/>
-    <w:pPr>
-      <w:keepNext/>
-      <w:keepLines/>
-      <w:spacing w:before="480" w:after="0"/>
-      <w:outlineLvl w:val="0"/>
-    </w:pPr>
-    <w:rPr>
-      <w:rFonts w:asciiTheme="majorHAnsi" w:eastAsiaTheme="majorEastAsia" w:hAnsiTheme="majorHAnsi" w:cstheme="majorBidi"/>
-      <w:b/>
-      <w:bCs/>
-      <w:color w:val="345A8A" w:themeColor="accent1" w:themeShade="B5"/>
-      <w:sz w:val="32"/>
-      <w:szCs w:val="32"/>
-    </w:rPr>
-  </w:style>
-  <w:style w:type="paragraph" w:styleId="Heading2">
-    <w:name w:val="Heading 2"/>
-    <w:basedOn w:val="Normal"/>
-    <w:next w:val="BodyText"/>
-    <w:uiPriority w:val="9"/>
-    <w:unhideWhenUsed/>
-    <w:qFormat/>
-    <w:pPr>
-      <w:keepNext/>
-      <w:keepLines/>
-      <w:spacing w:before="200" w:after="0"/>
-      <w:outlineLvl w:val="1"/>
-    </w:pPr>
-    <w:rPr>
-      <w:rFonts w:asciiTheme="majorHAnsi" w:eastAsiaTheme="majorEastAsia" w:hAnsiTheme="majorHAnsi" w:cstheme="majorBidi"/>
-      <w:b/>
-      <w:bCs/>
-      <w:color w:val="4F81BD" w:themeColor="accent1"/>
-      <w:sz w:val="32"/>
-      <w:szCs w:val="32"/>
-    </w:rPr>
-  </w:style>
-  <w:style w:type="paragraph" w:styleId="Heading3">
-    <w:name w:val="Heading 3"/>
-    <w:basedOn w:val="Normal"/>
-    <w:next w:val="BodyText"/>
-    <w:uiPriority w:val="9"/>
-    <w:unhideWhenUsed/>
-    <w:qFormat/>
-    <w:pPr>
-      <w:keepNext/>
-      <w:keepLines/>
-      <w:spacing w:before="200" w:after="0"/>
-      <w:outlineLvl w:val="2"/>
-    </w:pPr>
-    <w:rPr>
-      <w:rFonts w:asciiTheme="majorHAnsi" w:eastAsiaTheme="majorEastAsia" w:hAnsiTheme="majorHAnsi" w:cstheme="majorBidi"/>
-      <w:b/>
-      <w:bCs/>
-      <w:color w:val="4F81BD" w:themeColor="accent1"/>
-      <w:sz w:val="28"/>
-      <w:szCs w:val="28"/>
-    </w:rPr>
-  </w:style>
-  <w:style w:type="paragraph" w:styleId="Heading4">
-    <w:name w:val="Heading 4"/>
-    <w:basedOn w:val="Normal"/>
-    <w:next w:val="BodyText"/>
-    <w:uiPriority w:val="9"/>
-    <w:unhideWhenUsed/>
-    <w:qFormat/>
-    <w:pPr>
-      <w:keepNext/>
-      <w:keepLines/>
-      <w:spacing w:before="200" w:after="0"/>
-      <w:outlineLvl w:val="3"/>
-    </w:pPr>
-    <w:rPr>
-      <w:rFonts w:asciiTheme="majorHAnsi" w:eastAsiaTheme="majorEastAsia" w:hAnsiTheme="majorHAnsi" w:cstheme="majorBidi"/>
-      <w:b/>
-      <w:bCs/>
-      <w:color w:val="4F81BD" w:themeColor="accent1"/>
-      <w:sz w:val="24"/>
-      <w:szCs w:val="24"/>
-    </w:rPr>
-  </w:style>
-  <w:style w:type="paragraph" w:styleId="Heading5">
-    <w:name w:val="Heading 5"/>
-    <w:basedOn w:val="Normal"/>
-    <w:next w:val="BodyText"/>
-    <w:uiPriority w:val="9"/>
-    <w:unhideWhenUsed/>
-    <w:qFormat/>
-    <w:pPr>
-      <w:keepNext/>
-      <w:keepLines/>
-      <w:spacing w:before="200" w:after="0"/>
-      <w:outlineLvl w:val="4"/>
-    </w:pPr>
-    <w:rPr>
-      <w:rFonts w:asciiTheme="majorHAnsi" w:eastAsiaTheme="majorEastAsia" w:hAnsiTheme="majorHAnsi" w:cstheme="majorBidi"/>
-      <w:i/>
-      <w:iCs/>
-      <w:color w:val="4F81BD" w:themeColor="accent1"/>
-      <w:sz w:val="24"/>
-      <w:szCs w:val="24"/>
-    </w:rPr>
-  </w:style>
-  <w:style w:type="paragraph" w:styleId="Heading6">
-    <w:name w:val="Heading 6"/>
-    <w:basedOn w:val="Normal"/>
-    <w:next w:val="BodyText"/>
-    <w:uiPriority w:val="9"/>
-    <w:unhideWhenUsed/>
-    <w:qFormat/>
-    <w:pPr>
-      <w:keepNext/>
-      <w:keepLines/>
-      <w:spacing w:before="200" w:after="0"/>
-      <w:outlineLvl w:val="5"/>
-    </w:pPr>
-    <w:rPr>
-      <w:rFonts w:asciiTheme="majorHAnsi" w:eastAsiaTheme="majorEastAsia" w:hAnsiTheme="majorHAnsi" w:cstheme="majorBidi"/>
-      <w:color w:val="4F81BD" w:themeColor="accent1"/>
-      <w:sz w:val="24"/>
-      <w:szCs w:val="24"/>
-    </w:rPr>
-  </w:style>
-  <w:style w:type="paragraph" w:styleId="Heading7">
-    <w:name w:val="Heading 7"/>
-    <w:basedOn w:val="Normal"/>
-    <w:next w:val="BodyText"/>
-    <w:uiPriority w:val="9"/>
-    <w:unhideWhenUsed/>
-    <w:qFormat/>
-    <w:pPr>
-      <w:keepNext/>
-      <w:keepLines/>
-      <w:spacing w:before="200" w:after="0"/>
-      <w:outlineLvl w:val="6"/>
-    </w:pPr>
-    <w:rPr>
-      <w:rFonts w:asciiTheme="majorHAnsi" w:eastAsiaTheme="majorEastAsia" w:hAnsiTheme="majorHAnsi" w:cstheme="majorBidi"/>
-      <w:color w:val="4F81BD" w:themeColor="accent1"/>
-      <w:sz w:val="24"/>
-      <w:szCs w:val="24"/>
-    </w:rPr>
-  </w:style>
-  <w:style w:type="paragraph" w:styleId="Heading8">
-    <w:name w:val="Heading 8"/>
-    <w:basedOn w:val="Normal"/>
-    <w:next w:val="BodyText"/>
-    <w:uiPriority w:val="9"/>
-    <w:unhideWhenUsed/>
-    <w:qFormat/>
-    <w:pPr>
-      <w:keepNext/>
-      <w:keepLines/>
-      <w:spacing w:before="200" w:after="0"/>
-      <w:outlineLvl w:val="7"/>
-    </w:pPr>
-    <w:rPr>
-      <w:rFonts w:asciiTheme="majorHAnsi" w:eastAsiaTheme="majorEastAsia" w:hAnsiTheme="majorHAnsi" w:cstheme="majorBidi"/>
-      <w:color w:val="4F81BD" w:themeColor="accent1"/>
-      <w:sz w:val="24"/>
-      <w:szCs w:val="24"/>
-    </w:rPr>
-  </w:style>
-  <w:style w:type="paragraph" w:styleId="Heading9">
-    <w:name w:val="Heading 9"/>
-    <w:basedOn w:val="Normal"/>
-    <w:next w:val="BodyText"/>
-    <w:uiPriority w:val="9"/>
-    <w:unhideWhenUsed/>
-    <w:qFormat/>
-    <w:pPr>
-      <w:keepNext/>
-      <w:keepLines/>
-      <w:spacing w:before="200" w:after="0"/>
-      <w:outlineLvl w:val="8"/>
-    </w:pPr>
-    <w:rPr>
-      <w:rFonts w:asciiTheme="majorHAnsi" w:eastAsiaTheme="majorEastAsia" w:hAnsiTheme="majorHAnsi" w:cstheme="majorBidi"/>
-      <w:color w:val="4F81BD" w:themeColor="accent1"/>
-      <w:sz w:val="24"/>
-      <w:szCs w:val="24"/>
-    </w:rPr>
   </w:style>
   <w:style w:type="paragraph" w:styleId="BlockText">
     <w:name w:val="Block Text"/>
@@ -766,7 +5709,6 @@
     <w:qFormat/>
     <w:pPr>
       <w:spacing w:before="100" w:after="100"/>
-      <w:ind w:firstLine="0"/>
     </w:pPr>
     <w:rPr>
       <w:rFonts w:asciiTheme="majorHAnsi" w:eastAsiaTheme="majorEastAsia" w:hAnsiTheme="majorHAnsi" w:cstheme="majorBidi"/>
@@ -776,21 +5718,14 @@
     </w:rPr>
   </w:style>
   <w:style w:type="paragraph" w:styleId="FootnoteText">
-    <w:name w:val="Footnote Text"/>
+    <w:name w:val="footnote text"/>
     <w:basedOn w:val="Normal"/>
-    <w:next w:val="FootnoteText"/>
     <w:uiPriority w:val="9"/>
     <w:unhideWhenUsed/>
     <w:qFormat/>
   </w:style>
-  <w:style w:type="character" w:default="1" w:styleId="DefaultParagraphFont">
-    <w:name w:val="Default Paragraph Font"/>
-    <w:semiHidden/>
-    <w:unhideWhenUsed/>
-  </w:style>
-  <w:style w:type="table" w:default="1" w:styleId="Table">
+  <w:style w:type="table" w:customStyle="1" w:styleId="Table">
     <w:name w:val="Table"/>
-    <w:basedOn w:val="TableNormal"/>
     <w:semiHidden/>
     <w:unhideWhenUsed/>
     <w:qFormat/>
@@ -822,11 +5757,11 @@
     <w:basedOn w:val="Normal"/>
   </w:style>
   <w:style w:type="paragraph" w:styleId="Caption">
-    <w:name w:val="Caption"/>
+    <w:name w:val="caption"/>
     <w:basedOn w:val="Normal"/>
-    <w:link w:val="BodyTextChar"/>
+    <w:link w:val="CaptionChar"/>
     <w:pPr>
-      <w:spacing w:before="0" w:after="120"/>
+      <w:spacing w:after="120"/>
     </w:pPr>
     <w:rPr>
       <w:i/>
@@ -854,29 +5789,30 @@
       <w:keepNext/>
     </w:pPr>
   </w:style>
-  <w:style w:type="character" w:customStyle="1" w:styleId="BodyTextChar">
-    <w:name w:val="Body Text Char"/>
+  <w:style w:type="character" w:customStyle="1" w:styleId="CaptionChar">
+    <w:name w:val="Caption Char"/>
     <w:basedOn w:val="DefaultParagraphFont"/>
-    <w:link w:val="BodyText"/>
+    <w:link w:val="Caption"/>
   </w:style>
   <w:style w:type="character" w:customStyle="1" w:styleId="VerbatimChar">
     <w:name w:val="Verbatim Char"/>
-    <w:basedOn w:val="BodyTextChar"/>
+    <w:basedOn w:val="CaptionChar"/>
+    <w:link w:val="SourceCode"/>
     <w:rPr>
       <w:rFonts w:ascii="Consolas" w:hAnsi="Consolas"/>
       <w:sz w:val="22"/>
     </w:rPr>
   </w:style>
   <w:style w:type="character" w:styleId="FootnoteReference">
-    <w:name w:val="Footnote Reference"/>
-    <w:basedOn w:val="BodyTextChar"/>
+    <w:name w:val="footnote reference"/>
+    <w:basedOn w:val="CaptionChar"/>
     <w:rPr>
       <w:vertAlign w:val="superscript"/>
     </w:rPr>
   </w:style>
   <w:style w:type="character" w:styleId="Hyperlink">
     <w:name w:val="Hyperlink"/>
-    <w:basedOn w:val="BodyTextChar"/>
+    <w:basedOn w:val="CaptionChar"/>
     <w:rPr>
       <w:color w:val="4F81BD" w:themeColor="accent1"/>
     </w:rPr>
@@ -893,7 +5829,6 @@
       <w:outlineLvl w:val="9"/>
     </w:pPr>
     <w:rPr>
-      <w:rFonts w:asciiTheme="majorHAnsi" w:eastAsiaTheme="majorEastAsia" w:hAnsiTheme="majorHAnsi" w:cstheme="majorBidi"/>
       <w:b w:val="0"/>
       <w:bCs w:val="0"/>
       <w:color w:val="365F91" w:themeColor="accent1" w:themeShade="BF"/>
@@ -904,229 +5839,302 @@
     <w:basedOn w:val="Normal"/>
     <w:link w:val="VerbatimChar"/>
     <w:pPr>
-      <w:wordWrap w:val="off"/>
+      <w:wordWrap w:val="0"/>
     </w:pPr>
   </w:style>
   <w:style w:type="character" w:customStyle="1" w:styleId="KeywordTok">
     <w:name w:val="KeywordTok"/>
     <w:basedOn w:val="VerbatimChar"/>
     <w:rPr>
+      <w:rFonts w:ascii="Consolas" w:hAnsi="Consolas"/>
+      <w:b/>
       <w:color w:val="007020"/>
-      <w:b/>
+      <w:sz w:val="22"/>
     </w:rPr>
   </w:style>
   <w:style w:type="character" w:customStyle="1" w:styleId="DataTypeTok">
     <w:name w:val="DataTypeTok"/>
     <w:basedOn w:val="VerbatimChar"/>
     <w:rPr>
+      <w:rFonts w:ascii="Consolas" w:hAnsi="Consolas"/>
       <w:color w:val="902000"/>
+      <w:sz w:val="22"/>
     </w:rPr>
   </w:style>
   <w:style w:type="character" w:customStyle="1" w:styleId="DecValTok">
     <w:name w:val="DecValTok"/>
     <w:basedOn w:val="VerbatimChar"/>
     <w:rPr>
-      <w:color w:val="40a070"/>
+      <w:rFonts w:ascii="Consolas" w:hAnsi="Consolas"/>
+      <w:color w:val="40A070"/>
+      <w:sz w:val="22"/>
     </w:rPr>
   </w:style>
   <w:style w:type="character" w:customStyle="1" w:styleId="BaseNTok">
     <w:name w:val="BaseNTok"/>
     <w:basedOn w:val="VerbatimChar"/>
     <w:rPr>
-      <w:color w:val="40a070"/>
+      <w:rFonts w:ascii="Consolas" w:hAnsi="Consolas"/>
+      <w:color w:val="40A070"/>
+      <w:sz w:val="22"/>
     </w:rPr>
   </w:style>
   <w:style w:type="character" w:customStyle="1" w:styleId="FloatTok">
     <w:name w:val="FloatTok"/>
     <w:basedOn w:val="VerbatimChar"/>
     <w:rPr>
-      <w:color w:val="40a070"/>
+      <w:rFonts w:ascii="Consolas" w:hAnsi="Consolas"/>
+      <w:color w:val="40A070"/>
+      <w:sz w:val="22"/>
     </w:rPr>
   </w:style>
   <w:style w:type="character" w:customStyle="1" w:styleId="ConstantTok">
     <w:name w:val="ConstantTok"/>
     <w:basedOn w:val="VerbatimChar"/>
     <w:rPr>
+      <w:rFonts w:ascii="Consolas" w:hAnsi="Consolas"/>
       <w:color w:val="880000"/>
+      <w:sz w:val="22"/>
     </w:rPr>
   </w:style>
   <w:style w:type="character" w:customStyle="1" w:styleId="CharTok">
     <w:name w:val="CharTok"/>
     <w:basedOn w:val="VerbatimChar"/>
     <w:rPr>
-      <w:color w:val="4070a0"/>
+      <w:rFonts w:ascii="Consolas" w:hAnsi="Consolas"/>
+      <w:color w:val="4070A0"/>
+      <w:sz w:val="22"/>
     </w:rPr>
   </w:style>
   <w:style w:type="character" w:customStyle="1" w:styleId="SpecialCharTok">
     <w:name w:val="SpecialCharTok"/>
     <w:basedOn w:val="VerbatimChar"/>
     <w:rPr>
-      <w:color w:val="4070a0"/>
+      <w:rFonts w:ascii="Consolas" w:hAnsi="Consolas"/>
+      <w:color w:val="4070A0"/>
+      <w:sz w:val="22"/>
     </w:rPr>
   </w:style>
   <w:style w:type="character" w:customStyle="1" w:styleId="StringTok">
     <w:name w:val="StringTok"/>
     <w:basedOn w:val="VerbatimChar"/>
     <w:rPr>
-      <w:color w:val="4070a0"/>
+      <w:rFonts w:ascii="Consolas" w:hAnsi="Consolas"/>
+      <w:color w:val="4070A0"/>
+      <w:sz w:val="22"/>
     </w:rPr>
   </w:style>
   <w:style w:type="character" w:customStyle="1" w:styleId="VerbatimStringTok">
     <w:name w:val="VerbatimStringTok"/>
     <w:basedOn w:val="VerbatimChar"/>
     <w:rPr>
-      <w:color w:val="4070a0"/>
+      <w:rFonts w:ascii="Consolas" w:hAnsi="Consolas"/>
+      <w:color w:val="4070A0"/>
+      <w:sz w:val="22"/>
     </w:rPr>
   </w:style>
   <w:style w:type="character" w:customStyle="1" w:styleId="SpecialStringTok">
     <w:name w:val="SpecialStringTok"/>
     <w:basedOn w:val="VerbatimChar"/>
     <w:rPr>
-      <w:color w:val="bb6688"/>
+      <w:rFonts w:ascii="Consolas" w:hAnsi="Consolas"/>
+      <w:color w:val="BB6688"/>
+      <w:sz w:val="22"/>
     </w:rPr>
   </w:style>
   <w:style w:type="character" w:customStyle="1" w:styleId="ImportTok">
     <w:name w:val="ImportTok"/>
     <w:basedOn w:val="VerbatimChar"/>
-    <w:rPr/>
+    <w:rPr>
+      <w:rFonts w:ascii="Consolas" w:hAnsi="Consolas"/>
+      <w:sz w:val="22"/>
+    </w:rPr>
   </w:style>
   <w:style w:type="character" w:customStyle="1" w:styleId="CommentTok">
     <w:name w:val="CommentTok"/>
     <w:basedOn w:val="VerbatimChar"/>
     <w:rPr>
-      <w:color w:val="60a0b0"/>
+      <w:rFonts w:ascii="Consolas" w:hAnsi="Consolas"/>
       <w:i/>
+      <w:color w:val="60A0B0"/>
+      <w:sz w:val="22"/>
     </w:rPr>
   </w:style>
   <w:style w:type="character" w:customStyle="1" w:styleId="DocumentationTok">
     <w:name w:val="DocumentationTok"/>
     <w:basedOn w:val="VerbatimChar"/>
     <w:rPr>
-      <w:color w:val="ba2121"/>
+      <w:rFonts w:ascii="Consolas" w:hAnsi="Consolas"/>
       <w:i/>
+      <w:color w:val="BA2121"/>
+      <w:sz w:val="22"/>
     </w:rPr>
   </w:style>
   <w:style w:type="character" w:customStyle="1" w:styleId="AnnotationTok">
     <w:name w:val="AnnotationTok"/>
     <w:basedOn w:val="VerbatimChar"/>
     <w:rPr>
-      <w:color w:val="60a0b0"/>
+      <w:rFonts w:ascii="Consolas" w:hAnsi="Consolas"/>
       <w:b/>
       <w:i/>
+      <w:color w:val="60A0B0"/>
+      <w:sz w:val="22"/>
     </w:rPr>
   </w:style>
   <w:style w:type="character" w:customStyle="1" w:styleId="CommentVarTok">
     <w:name w:val="CommentVarTok"/>
     <w:basedOn w:val="VerbatimChar"/>
     <w:rPr>
-      <w:color w:val="60a0b0"/>
+      <w:rFonts w:ascii="Consolas" w:hAnsi="Consolas"/>
       <w:b/>
       <w:i/>
+      <w:color w:val="60A0B0"/>
+      <w:sz w:val="22"/>
     </w:rPr>
   </w:style>
   <w:style w:type="character" w:customStyle="1" w:styleId="OtherTok">
     <w:name w:val="OtherTok"/>
     <w:basedOn w:val="VerbatimChar"/>
     <w:rPr>
+      <w:rFonts w:ascii="Consolas" w:hAnsi="Consolas"/>
       <w:color w:val="007020"/>
+      <w:sz w:val="22"/>
     </w:rPr>
   </w:style>
   <w:style w:type="character" w:customStyle="1" w:styleId="FunctionTok">
     <w:name w:val="FunctionTok"/>
     <w:basedOn w:val="VerbatimChar"/>
     <w:rPr>
-      <w:color w:val="06287e"/>
+      <w:rFonts w:ascii="Consolas" w:hAnsi="Consolas"/>
+      <w:color w:val="06287E"/>
+      <w:sz w:val="22"/>
     </w:rPr>
   </w:style>
   <w:style w:type="character" w:customStyle="1" w:styleId="VariableTok">
     <w:name w:val="VariableTok"/>
     <w:basedOn w:val="VerbatimChar"/>
     <w:rPr>
-      <w:color w:val="19177c"/>
+      <w:rFonts w:ascii="Consolas" w:hAnsi="Consolas"/>
+      <w:color w:val="19177C"/>
+      <w:sz w:val="22"/>
     </w:rPr>
   </w:style>
   <w:style w:type="character" w:customStyle="1" w:styleId="ControlFlowTok">
     <w:name w:val="ControlFlowTok"/>
     <w:basedOn w:val="VerbatimChar"/>
     <w:rPr>
+      <w:rFonts w:ascii="Consolas" w:hAnsi="Consolas"/>
+      <w:b/>
       <w:color w:val="007020"/>
-      <w:b/>
+      <w:sz w:val="22"/>
     </w:rPr>
   </w:style>
   <w:style w:type="character" w:customStyle="1" w:styleId="OperatorTok">
     <w:name w:val="OperatorTok"/>
     <w:basedOn w:val="VerbatimChar"/>
     <w:rPr>
+      <w:rFonts w:ascii="Consolas" w:hAnsi="Consolas"/>
       <w:color w:val="666666"/>
+      <w:sz w:val="22"/>
     </w:rPr>
   </w:style>
   <w:style w:type="character" w:customStyle="1" w:styleId="BuiltInTok">
     <w:name w:val="BuiltInTok"/>
     <w:basedOn w:val="VerbatimChar"/>
-    <w:rPr/>
+    <w:rPr>
+      <w:rFonts w:ascii="Consolas" w:hAnsi="Consolas"/>
+      <w:sz w:val="22"/>
+    </w:rPr>
   </w:style>
   <w:style w:type="character" w:customStyle="1" w:styleId="ExtensionTok">
     <w:name w:val="ExtensionTok"/>
     <w:basedOn w:val="VerbatimChar"/>
-    <w:rPr/>
+    <w:rPr>
+      <w:rFonts w:ascii="Consolas" w:hAnsi="Consolas"/>
+      <w:sz w:val="22"/>
+    </w:rPr>
   </w:style>
   <w:style w:type="character" w:customStyle="1" w:styleId="PreprocessorTok">
     <w:name w:val="PreprocessorTok"/>
     <w:basedOn w:val="VerbatimChar"/>
     <w:rPr>
-      <w:color w:val="bc7a00"/>
+      <w:rFonts w:ascii="Consolas" w:hAnsi="Consolas"/>
+      <w:color w:val="BC7A00"/>
+      <w:sz w:val="22"/>
     </w:rPr>
   </w:style>
   <w:style w:type="character" w:customStyle="1" w:styleId="AttributeTok">
     <w:name w:val="AttributeTok"/>
     <w:basedOn w:val="VerbatimChar"/>
     <w:rPr>
-      <w:color w:val="7d9029"/>
+      <w:rFonts w:ascii="Consolas" w:hAnsi="Consolas"/>
+      <w:color w:val="7D9029"/>
+      <w:sz w:val="22"/>
     </w:rPr>
   </w:style>
   <w:style w:type="character" w:customStyle="1" w:styleId="RegionMarkerTok">
     <w:name w:val="RegionMarkerTok"/>
     <w:basedOn w:val="VerbatimChar"/>
-    <w:rPr/>
+    <w:rPr>
+      <w:rFonts w:ascii="Consolas" w:hAnsi="Consolas"/>
+      <w:sz w:val="22"/>
+    </w:rPr>
   </w:style>
   <w:style w:type="character" w:customStyle="1" w:styleId="InformationTok">
     <w:name w:val="InformationTok"/>
     <w:basedOn w:val="VerbatimChar"/>
     <w:rPr>
-      <w:color w:val="60a0b0"/>
+      <w:rFonts w:ascii="Consolas" w:hAnsi="Consolas"/>
       <w:b/>
       <w:i/>
+      <w:color w:val="60A0B0"/>
+      <w:sz w:val="22"/>
     </w:rPr>
   </w:style>
   <w:style w:type="character" w:customStyle="1" w:styleId="WarningTok">
     <w:name w:val="WarningTok"/>
     <w:basedOn w:val="VerbatimChar"/>
     <w:rPr>
-      <w:color w:val="60a0b0"/>
+      <w:rFonts w:ascii="Consolas" w:hAnsi="Consolas"/>
       <w:b/>
       <w:i/>
+      <w:color w:val="60A0B0"/>
+      <w:sz w:val="22"/>
     </w:rPr>
   </w:style>
   <w:style w:type="character" w:customStyle="1" w:styleId="AlertTok">
     <w:name w:val="AlertTok"/>
     <w:basedOn w:val="VerbatimChar"/>
     <w:rPr>
-      <w:color w:val="ff0000"/>
+      <w:rFonts w:ascii="Consolas" w:hAnsi="Consolas"/>
       <w:b/>
+      <w:color w:val="FF0000"/>
+      <w:sz w:val="22"/>
     </w:rPr>
   </w:style>
   <w:style w:type="character" w:customStyle="1" w:styleId="ErrorTok">
     <w:name w:val="ErrorTok"/>
     <w:basedOn w:val="VerbatimChar"/>
     <w:rPr>
-      <w:color w:val="ff0000"/>
+      <w:rFonts w:ascii="Consolas" w:hAnsi="Consolas"/>
       <w:b/>
+      <w:color w:val="FF0000"/>
+      <w:sz w:val="22"/>
     </w:rPr>
   </w:style>
   <w:style w:type="character" w:customStyle="1" w:styleId="NormalTok">
     <w:name w:val="NormalTok"/>
     <w:basedOn w:val="VerbatimChar"/>
-    <w:rPr/>
+    <w:rPr>
+      <w:rFonts w:ascii="Consolas" w:hAnsi="Consolas"/>
+      <w:sz w:val="22"/>
+    </w:rPr>
+  </w:style>
+  <w:style w:type="character" w:customStyle="1" w:styleId="BodyTextChar">
+    <w:name w:val="Body Text Char"/>
+    <w:basedOn w:val="DefaultParagraphFont"/>
+    <w:link w:val="BodyText"/>
+    <w:rsid w:val="00F118E5"/>
   </w:style>
 </w:styles>
 </file>
